--- a/Documentation.docx
+++ b/Documentation.docx
@@ -184,9 +184,68 @@
       <w:r>
         <w:t xml:space="preserve"> file for backend</w:t>
       </w:r>
+    </w:p>
+    <w:p>
+      <w:pPr>
+        <w:shd w:val="clear" w:color="auto" w:fill="1F1F1F"/>
+        <w:spacing w:line="285" w:lineRule="atLeast"/>
+        <w:rPr>
+          <w:rFonts w:ascii="Consolas" w:eastAsia="Times New Roman" w:hAnsi="Consolas" w:cs="Times New Roman"/>
+          <w:color w:val="CCCCCC"/>
+          <w:sz w:val="21"/>
+          <w:szCs w:val="21"/>
+        </w:rPr>
+      </w:pPr>
       <w:r>
         <w:br/>
       </w:r>
+      <w:r>
+        <w:rPr>
+          <w:rFonts w:ascii="Consolas" w:eastAsia="Times New Roman" w:hAnsi="Consolas" w:cs="Times New Roman"/>
+          <w:color w:val="C586C0"/>
+          <w:sz w:val="21"/>
+          <w:szCs w:val="21"/>
+        </w:rPr>
+        <w:t>FROM</w:t>
+      </w:r>
+      <w:r>
+        <w:rPr>
+          <w:rFonts w:ascii="Consolas" w:eastAsia="Times New Roman" w:hAnsi="Consolas" w:cs="Times New Roman"/>
+          <w:color w:val="CCCCCC"/>
+          <w:sz w:val="21"/>
+          <w:szCs w:val="21"/>
+        </w:rPr>
+        <w:t xml:space="preserve"> </w:t>
+      </w:r>
+      <w:r>
+        <w:rPr>
+          <w:rFonts w:ascii="Consolas" w:eastAsia="Times New Roman" w:hAnsi="Consolas" w:cs="Times New Roman"/>
+          <w:color w:val="4EC9B0"/>
+          <w:sz w:val="21"/>
+          <w:szCs w:val="21"/>
+        </w:rPr>
+        <w:t>node</w:t>
+      </w:r>
+      <w:proofErr w:type="gramStart"/>
+      <w:r>
+        <w:rPr>
+          <w:rFonts w:ascii="Consolas" w:eastAsia="Times New Roman" w:hAnsi="Consolas" w:cs="Times New Roman"/>
+          <w:color w:val="CCCCCC"/>
+          <w:sz w:val="21"/>
+          <w:szCs w:val="21"/>
+        </w:rPr>
+        <w:t>:</w:t>
+      </w:r>
+      <w:r>
+        <w:rPr>
+          <w:rFonts w:ascii="Consolas" w:eastAsia="Times New Roman" w:hAnsi="Consolas" w:cs="Times New Roman"/>
+          <w:color w:val="9CDCFE"/>
+          <w:sz w:val="21"/>
+          <w:szCs w:val="21"/>
+        </w:rPr>
+        <w:t>18</w:t>
+      </w:r>
+      <w:proofErr w:type="gramEnd"/>
     </w:p>
     <w:p>
       <w:pPr>
@@ -206,7 +265,7 @@
           <w:sz w:val="21"/>
           <w:szCs w:val="21"/>
         </w:rPr>
-        <w:t>FROM</w:t>
+        <w:t>WORKDIR</w:t>
       </w:r>
       <w:r>
         <w:rPr>
@@ -220,32 +279,12 @@
       <w:r>
         <w:rPr>
           <w:rFonts w:ascii="Consolas" w:eastAsia="Times New Roman" w:hAnsi="Consolas" w:cs="Times New Roman"/>
-          <w:color w:val="4EC9B0"/>
-          <w:sz w:val="21"/>
-          <w:szCs w:val="21"/>
-        </w:rPr>
-        <w:t>node</w:t>
-      </w:r>
-      <w:proofErr w:type="gramStart"/>
-      <w:r>
-        <w:rPr>
-          <w:rFonts w:ascii="Consolas" w:eastAsia="Times New Roman" w:hAnsi="Consolas" w:cs="Times New Roman"/>
-          <w:color w:val="CCCCCC"/>
-          <w:sz w:val="21"/>
-          <w:szCs w:val="21"/>
-        </w:rPr>
-        <w:t>:</w:t>
-      </w:r>
-      <w:r>
-        <w:rPr>
-          <w:rFonts w:ascii="Consolas" w:eastAsia="Times New Roman" w:hAnsi="Consolas" w:cs="Times New Roman"/>
           <w:color w:val="9CDCFE"/>
           <w:sz w:val="21"/>
           <w:szCs w:val="21"/>
         </w:rPr>
-        <w:t>18</w:t>
-      </w:r>
-      <w:proofErr w:type="gramEnd"/>
+        <w:t>/app</w:t>
+      </w:r>
     </w:p>
     <w:p>
       <w:pPr>
@@ -265,7 +304,7 @@
           <w:sz w:val="21"/>
           <w:szCs w:val="21"/>
         </w:rPr>
-        <w:t>WORKDIR</w:t>
+        <w:t>COPY</w:t>
       </w:r>
       <w:r>
         <w:rPr>
@@ -276,6 +315,8 @@
         </w:rPr>
         <w:t xml:space="preserve"> </w:t>
       </w:r>
+      <w:proofErr w:type="spellStart"/>
+      <w:proofErr w:type="gramStart"/>
       <w:r>
         <w:rPr>
           <w:rFonts w:ascii="Consolas" w:eastAsia="Times New Roman" w:hAnsi="Consolas" w:cs="Times New Roman"/>
@@ -283,8 +324,28 @@
           <w:sz w:val="21"/>
           <w:szCs w:val="21"/>
         </w:rPr>
-        <w:t>/app</w:t>
-      </w:r>
+        <w:t>package.json</w:t>
+      </w:r>
+      <w:proofErr w:type="spellEnd"/>
+      <w:r>
+        <w:rPr>
+          <w:rFonts w:ascii="Consolas" w:eastAsia="Times New Roman" w:hAnsi="Consolas" w:cs="Times New Roman"/>
+          <w:color w:val="CCCCCC"/>
+          <w:sz w:val="21"/>
+          <w:szCs w:val="21"/>
+        </w:rPr>
+        <w:t xml:space="preserve"> </w:t>
+      </w:r>
+      <w:r>
+        <w:rPr>
+          <w:rFonts w:ascii="Consolas" w:eastAsia="Times New Roman" w:hAnsi="Consolas" w:cs="Times New Roman"/>
+          <w:color w:val="9CDCFE"/>
+          <w:sz w:val="21"/>
+          <w:szCs w:val="21"/>
+        </w:rPr>
+        <w:t>.</w:t>
+      </w:r>
+      <w:proofErr w:type="gramEnd"/>
     </w:p>
     <w:p>
       <w:pPr>
@@ -304,7 +365,7 @@
           <w:sz w:val="21"/>
           <w:szCs w:val="21"/>
         </w:rPr>
-        <w:t>COPY</w:t>
+        <w:t>RUN</w:t>
       </w:r>
       <w:r>
         <w:rPr>
@@ -316,7 +377,6 @@
         <w:t xml:space="preserve"> </w:t>
       </w:r>
       <w:proofErr w:type="spellStart"/>
-      <w:proofErr w:type="gramStart"/>
       <w:r>
         <w:rPr>
           <w:rFonts w:ascii="Consolas" w:eastAsia="Times New Roman" w:hAnsi="Consolas" w:cs="Times New Roman"/>
@@ -324,7 +384,7 @@
           <w:sz w:val="21"/>
           <w:szCs w:val="21"/>
         </w:rPr>
-        <w:t>package.json</w:t>
+        <w:t>npm</w:t>
       </w:r>
       <w:proofErr w:type="spellEnd"/>
       <w:r>
@@ -343,9 +403,8 @@
           <w:sz w:val="21"/>
           <w:szCs w:val="21"/>
         </w:rPr>
-        <w:t>.</w:t>
-      </w:r>
-      <w:proofErr w:type="gramEnd"/>
+        <w:t>install</w:t>
+      </w:r>
     </w:p>
     <w:p>
       <w:pPr>
@@ -358,6 +417,7 @@
           <w:szCs w:val="21"/>
         </w:rPr>
       </w:pPr>
+      <w:proofErr w:type="gramStart"/>
       <w:r>
         <w:rPr>
           <w:rFonts w:ascii="Consolas" w:eastAsia="Times New Roman" w:hAnsi="Consolas" w:cs="Times New Roman"/>
@@ -365,7 +425,7 @@
           <w:sz w:val="21"/>
           <w:szCs w:val="21"/>
         </w:rPr>
-        <w:t>RUN</w:t>
+        <w:t>COPY</w:t>
       </w:r>
       <w:r>
         <w:rPr>
@@ -376,7 +436,6 @@
         </w:rPr>
         <w:t xml:space="preserve"> </w:t>
       </w:r>
-      <w:proofErr w:type="spellStart"/>
       <w:r>
         <w:rPr>
           <w:rFonts w:ascii="Consolas" w:eastAsia="Times New Roman" w:hAnsi="Consolas" w:cs="Times New Roman"/>
@@ -384,9 +443,9 @@
           <w:sz w:val="21"/>
           <w:szCs w:val="21"/>
         </w:rPr>
-        <w:t>npm</w:t>
-      </w:r>
-      <w:proofErr w:type="spellEnd"/>
+        <w:t>.</w:t>
+      </w:r>
+      <w:proofErr w:type="gramEnd"/>
       <w:r>
         <w:rPr>
           <w:rFonts w:ascii="Consolas" w:eastAsia="Times New Roman" w:hAnsi="Consolas" w:cs="Times New Roman"/>
@@ -403,7 +462,7 @@
           <w:sz w:val="21"/>
           <w:szCs w:val="21"/>
         </w:rPr>
-        <w:t>install</w:t>
+        <w:t>.</w:t>
       </w:r>
     </w:p>
     <w:p>
@@ -417,7 +476,6 @@
           <w:szCs w:val="21"/>
         </w:rPr>
       </w:pPr>
-      <w:proofErr w:type="gramStart"/>
       <w:r>
         <w:rPr>
           <w:rFonts w:ascii="Consolas" w:eastAsia="Times New Roman" w:hAnsi="Consolas" w:cs="Times New Roman"/>
@@ -425,7 +483,7 @@
           <w:sz w:val="21"/>
           <w:szCs w:val="21"/>
         </w:rPr>
-        <w:t>COPY</w:t>
+        <w:t>EXPOSE</w:t>
       </w:r>
       <w:r>
         <w:rPr>
@@ -443,26 +501,7 @@
           <w:sz w:val="21"/>
           <w:szCs w:val="21"/>
         </w:rPr>
-        <w:t>.</w:t>
-      </w:r>
-      <w:proofErr w:type="gramEnd"/>
-      <w:r>
-        <w:rPr>
-          <w:rFonts w:ascii="Consolas" w:eastAsia="Times New Roman" w:hAnsi="Consolas" w:cs="Times New Roman"/>
-          <w:color w:val="CCCCCC"/>
-          <w:sz w:val="21"/>
-          <w:szCs w:val="21"/>
-        </w:rPr>
-        <w:t xml:space="preserve"> </w:t>
-      </w:r>
-      <w:r>
-        <w:rPr>
-          <w:rFonts w:ascii="Consolas" w:eastAsia="Times New Roman" w:hAnsi="Consolas" w:cs="Times New Roman"/>
-          <w:color w:val="9CDCFE"/>
-          <w:sz w:val="21"/>
-          <w:szCs w:val="21"/>
-        </w:rPr>
-        <w:t>.</w:t>
+        <w:t>3001</w:t>
       </w:r>
     </w:p>
     <w:p>
@@ -479,54 +518,11 @@
       <w:r>
         <w:rPr>
           <w:rFonts w:ascii="Consolas" w:eastAsia="Times New Roman" w:hAnsi="Consolas" w:cs="Times New Roman"/>
-          <w:color w:val="6A9955"/>
-          <w:sz w:val="21"/>
-          <w:szCs w:val="21"/>
-        </w:rPr>
-        <w:t>#COPY .</w:t>
-      </w:r>
-      <w:proofErr w:type="spellStart"/>
-      <w:proofErr w:type="gramStart"/>
-      <w:r>
-        <w:rPr>
-          <w:rFonts w:ascii="Consolas" w:eastAsia="Times New Roman" w:hAnsi="Consolas" w:cs="Times New Roman"/>
-          <w:color w:val="6A9955"/>
-          <w:sz w:val="21"/>
-          <w:szCs w:val="21"/>
-        </w:rPr>
-        <w:t>env</w:t>
-      </w:r>
-      <w:proofErr w:type="spellEnd"/>
-      <w:r>
-        <w:rPr>
-          <w:rFonts w:ascii="Consolas" w:eastAsia="Times New Roman" w:hAnsi="Consolas" w:cs="Times New Roman"/>
-          <w:color w:val="6A9955"/>
-          <w:sz w:val="21"/>
-          <w:szCs w:val="21"/>
-        </w:rPr>
-        <w:t xml:space="preserve"> .</w:t>
-      </w:r>
-      <w:proofErr w:type="gramEnd"/>
-    </w:p>
-    <w:p>
-      <w:pPr>
-        <w:shd w:val="clear" w:color="auto" w:fill="1F1F1F"/>
-        <w:spacing w:after="0" w:line="285" w:lineRule="atLeast"/>
-        <w:rPr>
-          <w:rFonts w:ascii="Consolas" w:eastAsia="Times New Roman" w:hAnsi="Consolas" w:cs="Times New Roman"/>
-          <w:color w:val="CCCCCC"/>
-          <w:sz w:val="21"/>
-          <w:szCs w:val="21"/>
-        </w:rPr>
-      </w:pPr>
-      <w:r>
-        <w:rPr>
-          <w:rFonts w:ascii="Consolas" w:eastAsia="Times New Roman" w:hAnsi="Consolas" w:cs="Times New Roman"/>
           <w:color w:val="C586C0"/>
           <w:sz w:val="21"/>
           <w:szCs w:val="21"/>
         </w:rPr>
-        <w:t>EXPOSE</w:t>
+        <w:t>CMD</w:t>
       </w:r>
       <w:r>
         <w:rPr>
@@ -544,28 +540,25 @@
           <w:sz w:val="21"/>
           <w:szCs w:val="21"/>
         </w:rPr>
-        <w:t>3001</w:t>
-      </w:r>
-    </w:p>
-    <w:p>
-      <w:pPr>
-        <w:shd w:val="clear" w:color="auto" w:fill="1F1F1F"/>
-        <w:spacing w:after="0" w:line="285" w:lineRule="atLeast"/>
-        <w:rPr>
-          <w:rFonts w:ascii="Consolas" w:eastAsia="Times New Roman" w:hAnsi="Consolas" w:cs="Times New Roman"/>
-          <w:color w:val="CCCCCC"/>
-          <w:sz w:val="21"/>
-          <w:szCs w:val="21"/>
-        </w:rPr>
-      </w:pPr>
-      <w:r>
-        <w:rPr>
-          <w:rFonts w:ascii="Consolas" w:eastAsia="Times New Roman" w:hAnsi="Consolas" w:cs="Times New Roman"/>
-          <w:color w:val="C586C0"/>
-          <w:sz w:val="21"/>
-          <w:szCs w:val="21"/>
-        </w:rPr>
-        <w:t>CMD</w:t>
+        <w:t>[</w:t>
+      </w:r>
+      <w:r>
+        <w:rPr>
+          <w:rFonts w:ascii="Consolas" w:eastAsia="Times New Roman" w:hAnsi="Consolas" w:cs="Times New Roman"/>
+          <w:color w:val="CE9178"/>
+          <w:sz w:val="21"/>
+          <w:szCs w:val="21"/>
+        </w:rPr>
+        <w:t>"node"</w:t>
+      </w:r>
+      <w:r>
+        <w:rPr>
+          <w:rFonts w:ascii="Consolas" w:eastAsia="Times New Roman" w:hAnsi="Consolas" w:cs="Times New Roman"/>
+          <w:color w:val="9CDCFE"/>
+          <w:sz w:val="21"/>
+          <w:szCs w:val="21"/>
+        </w:rPr>
+        <w:t>,</w:t>
       </w:r>
       <w:r>
         <w:rPr>
@@ -579,58 +572,23 @@
       <w:r>
         <w:rPr>
           <w:rFonts w:ascii="Consolas" w:eastAsia="Times New Roman" w:hAnsi="Consolas" w:cs="Times New Roman"/>
+          <w:color w:val="CE9178"/>
+          <w:sz w:val="21"/>
+          <w:szCs w:val="21"/>
+        </w:rPr>
+        <w:t>"server.js"</w:t>
+      </w:r>
+      <w:r>
+        <w:rPr>
+          <w:rFonts w:ascii="Consolas" w:eastAsia="Times New Roman" w:hAnsi="Consolas" w:cs="Times New Roman"/>
           <w:color w:val="9CDCFE"/>
           <w:sz w:val="21"/>
           <w:szCs w:val="21"/>
         </w:rPr>
-        <w:t>[</w:t>
-      </w:r>
-      <w:r>
-        <w:rPr>
-          <w:rFonts w:ascii="Consolas" w:eastAsia="Times New Roman" w:hAnsi="Consolas" w:cs="Times New Roman"/>
-          <w:color w:val="CE9178"/>
-          <w:sz w:val="21"/>
-          <w:szCs w:val="21"/>
-        </w:rPr>
-        <w:t>"node"</w:t>
-      </w:r>
-      <w:r>
-        <w:rPr>
-          <w:rFonts w:ascii="Consolas" w:eastAsia="Times New Roman" w:hAnsi="Consolas" w:cs="Times New Roman"/>
-          <w:color w:val="9CDCFE"/>
-          <w:sz w:val="21"/>
-          <w:szCs w:val="21"/>
-        </w:rPr>
-        <w:t>,</w:t>
-      </w:r>
-      <w:r>
-        <w:rPr>
-          <w:rFonts w:ascii="Consolas" w:eastAsia="Times New Roman" w:hAnsi="Consolas" w:cs="Times New Roman"/>
-          <w:color w:val="CCCCCC"/>
-          <w:sz w:val="21"/>
-          <w:szCs w:val="21"/>
-        </w:rPr>
-        <w:t xml:space="preserve"> </w:t>
-      </w:r>
-      <w:r>
-        <w:rPr>
-          <w:rFonts w:ascii="Consolas" w:eastAsia="Times New Roman" w:hAnsi="Consolas" w:cs="Times New Roman"/>
-          <w:color w:val="CE9178"/>
-          <w:sz w:val="21"/>
-          <w:szCs w:val="21"/>
-        </w:rPr>
-        <w:t>"server.js"</w:t>
-      </w:r>
-      <w:r>
-        <w:rPr>
-          <w:rFonts w:ascii="Consolas" w:eastAsia="Times New Roman" w:hAnsi="Consolas" w:cs="Times New Roman"/>
-          <w:color w:val="9CDCFE"/>
-          <w:sz w:val="21"/>
-          <w:szCs w:val="21"/>
-        </w:rPr>
         <w:t>]</w:t>
       </w:r>
     </w:p>
+    <w:p/>
     <w:p/>
     <w:p>
       <w:r>
@@ -953,375 +911,7 @@
         </w:numPr>
       </w:pPr>
       <w:r>
-        <w:t xml:space="preserve">Run </w:t>
-      </w:r>
-      <w:proofErr w:type="spellStart"/>
-      <w:r>
-        <w:t>npm</w:t>
-      </w:r>
-      <w:proofErr w:type="spellEnd"/>
-      <w:r>
-        <w:t xml:space="preserve"> start</w:t>
-      </w:r>
-      <w:r>
-        <w:t xml:space="preserve"> </w:t>
-      </w:r>
-    </w:p>
-    <w:p>
-      <w:pPr>
-        <w:pStyle w:val="ListParagraph"/>
-        <w:numPr>
-          <w:ilvl w:val="0"/>
-          <w:numId w:val="5"/>
-        </w:numPr>
-      </w:pPr>
-      <w:r>
-        <w:t>After run the command we got an error, so we need to make some changes</w:t>
-      </w:r>
-    </w:p>
-    <w:p>
-      <w:pPr>
-        <w:shd w:val="clear" w:color="auto" w:fill="1F1F1F"/>
-        <w:spacing w:line="285" w:lineRule="atLeast"/>
-        <w:rPr>
-          <w:rFonts w:ascii="Consolas" w:eastAsia="Times New Roman" w:hAnsi="Consolas" w:cs="Times New Roman"/>
-          <w:color w:val="CCCCCC"/>
-          <w:sz w:val="21"/>
-          <w:szCs w:val="21"/>
-        </w:rPr>
-      </w:pPr>
-      <w:r>
-        <w:t xml:space="preserve">  </w:t>
-      </w:r>
-      <w:r>
-        <w:rPr>
-          <w:rFonts w:ascii="Consolas" w:eastAsia="Times New Roman" w:hAnsi="Consolas" w:cs="Times New Roman"/>
-          <w:color w:val="CCCCCC"/>
-          <w:sz w:val="21"/>
-          <w:szCs w:val="21"/>
-        </w:rPr>
-        <w:t xml:space="preserve">In </w:t>
-      </w:r>
-      <w:proofErr w:type="spellStart"/>
-      <w:r>
-        <w:rPr>
-          <w:rFonts w:ascii="Consolas" w:eastAsia="Times New Roman" w:hAnsi="Consolas" w:cs="Times New Roman"/>
-          <w:color w:val="CCCCCC"/>
-          <w:sz w:val="21"/>
-          <w:szCs w:val="21"/>
-        </w:rPr>
-        <w:t>node_modules</w:t>
-      </w:r>
-      <w:proofErr w:type="spellEnd"/>
-      <w:r>
-        <w:rPr>
-          <w:rFonts w:ascii="Consolas" w:eastAsia="Times New Roman" w:hAnsi="Consolas" w:cs="Times New Roman"/>
-          <w:color w:val="CCCCCC"/>
-          <w:sz w:val="21"/>
-          <w:szCs w:val="21"/>
-        </w:rPr>
-        <w:t>/</w:t>
-      </w:r>
-      <w:proofErr w:type="spellStart"/>
-      <w:r>
-        <w:rPr>
-          <w:rFonts w:ascii="Consolas" w:eastAsia="Times New Roman" w:hAnsi="Consolas" w:cs="Times New Roman"/>
-          <w:color w:val="CCCCCC"/>
-          <w:sz w:val="21"/>
-          <w:szCs w:val="21"/>
-        </w:rPr>
-        <w:t>ngx</w:t>
-      </w:r>
-      <w:proofErr w:type="spellEnd"/>
-      <w:r>
-        <w:rPr>
-          <w:rFonts w:ascii="Consolas" w:eastAsia="Times New Roman" w:hAnsi="Consolas" w:cs="Times New Roman"/>
-          <w:color w:val="CCCCCC"/>
-          <w:sz w:val="21"/>
-          <w:szCs w:val="21"/>
-        </w:rPr>
-        <w:t>-quill/lib/quill-</w:t>
-      </w:r>
-      <w:proofErr w:type="spellStart"/>
-      <w:r>
-        <w:rPr>
-          <w:rFonts w:ascii="Consolas" w:eastAsia="Times New Roman" w:hAnsi="Consolas" w:cs="Times New Roman"/>
-          <w:color w:val="CCCCCC"/>
-          <w:sz w:val="21"/>
-          <w:szCs w:val="21"/>
-        </w:rPr>
-        <w:t>editor.component.d.ts</w:t>
-      </w:r>
-      <w:proofErr w:type="spellEnd"/>
-    </w:p>
-    <w:p>
-      <w:pPr>
-        <w:shd w:val="clear" w:color="auto" w:fill="1F1F1F"/>
-        <w:spacing w:after="0" w:line="285" w:lineRule="atLeast"/>
-        <w:rPr>
-          <w:rFonts w:ascii="Consolas" w:eastAsia="Times New Roman" w:hAnsi="Consolas" w:cs="Times New Roman"/>
-          <w:color w:val="CCCCCC"/>
-          <w:sz w:val="21"/>
-          <w:szCs w:val="21"/>
-        </w:rPr>
-      </w:pPr>
-      <w:proofErr w:type="gramStart"/>
-      <w:r>
-        <w:rPr>
-          <w:rFonts w:ascii="Consolas" w:eastAsia="Times New Roman" w:hAnsi="Consolas" w:cs="Times New Roman"/>
-          <w:color w:val="CCCCCC"/>
-          <w:sz w:val="21"/>
-          <w:szCs w:val="21"/>
-        </w:rPr>
-        <w:t>replace</w:t>
-      </w:r>
-      <w:proofErr w:type="gramEnd"/>
-      <w:r>
-        <w:rPr>
-          <w:rFonts w:ascii="Consolas" w:eastAsia="Times New Roman" w:hAnsi="Consolas" w:cs="Times New Roman"/>
-          <w:color w:val="CCCCCC"/>
-          <w:sz w:val="21"/>
-          <w:szCs w:val="21"/>
-        </w:rPr>
-        <w:t xml:space="preserve"> line 1 </w:t>
-      </w:r>
-      <w:proofErr w:type="spellStart"/>
-      <w:r>
-        <w:rPr>
-          <w:rFonts w:ascii="Consolas" w:eastAsia="Times New Roman" w:hAnsi="Consolas" w:cs="Times New Roman"/>
-          <w:color w:val="CCCCCC"/>
-          <w:sz w:val="21"/>
-          <w:szCs w:val="21"/>
-        </w:rPr>
-        <w:t>i.e</w:t>
-      </w:r>
-      <w:proofErr w:type="spellEnd"/>
-    </w:p>
-    <w:p>
-      <w:pPr>
-        <w:shd w:val="clear" w:color="auto" w:fill="1F1F1F"/>
-        <w:spacing w:after="0" w:line="285" w:lineRule="atLeast"/>
-        <w:rPr>
-          <w:rFonts w:ascii="Consolas" w:eastAsia="Times New Roman" w:hAnsi="Consolas" w:cs="Times New Roman"/>
-          <w:color w:val="CCCCCC"/>
-          <w:sz w:val="21"/>
-          <w:szCs w:val="21"/>
-        </w:rPr>
-      </w:pPr>
-      <w:r>
-        <w:rPr>
-          <w:rFonts w:ascii="Consolas" w:eastAsia="Times New Roman" w:hAnsi="Consolas" w:cs="Times New Roman"/>
-          <w:color w:val="CE9178"/>
-          <w:sz w:val="21"/>
-          <w:szCs w:val="21"/>
-        </w:rPr>
-        <w:t>`</w:t>
-      </w:r>
-      <w:proofErr w:type="gramStart"/>
-      <w:r>
-        <w:rPr>
-          <w:rFonts w:ascii="Consolas" w:eastAsia="Times New Roman" w:hAnsi="Consolas" w:cs="Times New Roman"/>
-          <w:color w:val="CE9178"/>
-          <w:sz w:val="21"/>
-          <w:szCs w:val="21"/>
-        </w:rPr>
-        <w:t>import</w:t>
-      </w:r>
-      <w:proofErr w:type="gramEnd"/>
-      <w:r>
-        <w:rPr>
-          <w:rFonts w:ascii="Consolas" w:eastAsia="Times New Roman" w:hAnsi="Consolas" w:cs="Times New Roman"/>
-          <w:color w:val="CE9178"/>
-          <w:sz w:val="21"/>
-          <w:szCs w:val="21"/>
-        </w:rPr>
-        <w:t xml:space="preserve"> </w:t>
-      </w:r>
-      <w:proofErr w:type="spellStart"/>
-      <w:r>
-        <w:rPr>
-          <w:rFonts w:ascii="Consolas" w:eastAsia="Times New Roman" w:hAnsi="Consolas" w:cs="Times New Roman"/>
-          <w:color w:val="CE9178"/>
-          <w:sz w:val="21"/>
-          <w:szCs w:val="21"/>
-        </w:rPr>
-        <w:t>QuillType</w:t>
-      </w:r>
-      <w:proofErr w:type="spellEnd"/>
-      <w:r>
-        <w:rPr>
-          <w:rFonts w:ascii="Consolas" w:eastAsia="Times New Roman" w:hAnsi="Consolas" w:cs="Times New Roman"/>
-          <w:color w:val="CE9178"/>
-          <w:sz w:val="21"/>
-          <w:szCs w:val="21"/>
-        </w:rPr>
-        <w:t>, { Delta } from 'quill';`</w:t>
-      </w:r>
-    </w:p>
-    <w:p>
-      <w:pPr>
-        <w:shd w:val="clear" w:color="auto" w:fill="1F1F1F"/>
-        <w:spacing w:after="0" w:line="285" w:lineRule="atLeast"/>
-        <w:rPr>
-          <w:rFonts w:ascii="Consolas" w:eastAsia="Times New Roman" w:hAnsi="Consolas" w:cs="Times New Roman"/>
-          <w:color w:val="CCCCCC"/>
-          <w:sz w:val="21"/>
-          <w:szCs w:val="21"/>
-        </w:rPr>
-      </w:pPr>
-      <w:proofErr w:type="gramStart"/>
-      <w:r>
-        <w:rPr>
-          <w:rFonts w:ascii="Consolas" w:eastAsia="Times New Roman" w:hAnsi="Consolas" w:cs="Times New Roman"/>
-          <w:color w:val="CCCCCC"/>
-          <w:sz w:val="21"/>
-          <w:szCs w:val="21"/>
-        </w:rPr>
-        <w:t>with</w:t>
-      </w:r>
-      <w:proofErr w:type="gramEnd"/>
-    </w:p>
-    <w:p>
-      <w:pPr>
-        <w:shd w:val="clear" w:color="auto" w:fill="1F1F1F"/>
-        <w:spacing w:after="0" w:line="285" w:lineRule="atLeast"/>
-        <w:rPr>
-          <w:rFonts w:ascii="Consolas" w:eastAsia="Times New Roman" w:hAnsi="Consolas" w:cs="Times New Roman"/>
-          <w:color w:val="CCCCCC"/>
-          <w:sz w:val="21"/>
-          <w:szCs w:val="21"/>
-        </w:rPr>
-      </w:pPr>
-    </w:p>
-    <w:p>
-      <w:pPr>
-        <w:shd w:val="clear" w:color="auto" w:fill="1F1F1F"/>
-        <w:spacing w:after="0" w:line="285" w:lineRule="atLeast"/>
-        <w:rPr>
-          <w:rFonts w:ascii="Consolas" w:eastAsia="Times New Roman" w:hAnsi="Consolas" w:cs="Times New Roman"/>
-          <w:color w:val="CCCCCC"/>
-          <w:sz w:val="21"/>
-          <w:szCs w:val="21"/>
-        </w:rPr>
-      </w:pPr>
-      <w:r>
-        <w:rPr>
-          <w:rFonts w:ascii="Consolas" w:eastAsia="Times New Roman" w:hAnsi="Consolas" w:cs="Times New Roman"/>
-          <w:color w:val="CE9178"/>
-          <w:sz w:val="21"/>
-          <w:szCs w:val="21"/>
-        </w:rPr>
-        <w:t>`</w:t>
-      </w:r>
-      <w:proofErr w:type="gramStart"/>
-      <w:r>
-        <w:rPr>
-          <w:rFonts w:ascii="Consolas" w:eastAsia="Times New Roman" w:hAnsi="Consolas" w:cs="Times New Roman"/>
-          <w:color w:val="CE9178"/>
-          <w:sz w:val="21"/>
-          <w:szCs w:val="21"/>
-        </w:rPr>
-        <w:t>import</w:t>
-      </w:r>
-      <w:proofErr w:type="gramEnd"/>
-      <w:r>
-        <w:rPr>
-          <w:rFonts w:ascii="Consolas" w:eastAsia="Times New Roman" w:hAnsi="Consolas" w:cs="Times New Roman"/>
-          <w:color w:val="CE9178"/>
-          <w:sz w:val="21"/>
-          <w:szCs w:val="21"/>
-        </w:rPr>
-        <w:t xml:space="preserve"> </w:t>
-      </w:r>
-      <w:proofErr w:type="spellStart"/>
-      <w:r>
-        <w:rPr>
-          <w:rFonts w:ascii="Consolas" w:eastAsia="Times New Roman" w:hAnsi="Consolas" w:cs="Times New Roman"/>
-          <w:color w:val="CE9178"/>
-          <w:sz w:val="21"/>
-          <w:szCs w:val="21"/>
-        </w:rPr>
-        <w:t>QuillType</w:t>
-      </w:r>
-      <w:proofErr w:type="spellEnd"/>
-      <w:r>
-        <w:rPr>
-          <w:rFonts w:ascii="Consolas" w:eastAsia="Times New Roman" w:hAnsi="Consolas" w:cs="Times New Roman"/>
-          <w:color w:val="CE9178"/>
-          <w:sz w:val="21"/>
-          <w:szCs w:val="21"/>
-        </w:rPr>
-        <w:t xml:space="preserve"> from 'quill';`</w:t>
-      </w:r>
-    </w:p>
-    <w:p>
-      <w:pPr>
-        <w:shd w:val="clear" w:color="auto" w:fill="1F1F1F"/>
-        <w:spacing w:after="0" w:line="285" w:lineRule="atLeast"/>
-        <w:rPr>
-          <w:rFonts w:ascii="Consolas" w:eastAsia="Times New Roman" w:hAnsi="Consolas" w:cs="Times New Roman"/>
-          <w:color w:val="CCCCCC"/>
-          <w:sz w:val="21"/>
-          <w:szCs w:val="21"/>
-        </w:rPr>
-      </w:pPr>
-      <w:r>
-        <w:rPr>
-          <w:rFonts w:ascii="Consolas" w:eastAsia="Times New Roman" w:hAnsi="Consolas" w:cs="Times New Roman"/>
-          <w:color w:val="CE9178"/>
-          <w:sz w:val="21"/>
-          <w:szCs w:val="21"/>
-        </w:rPr>
-        <w:t>`</w:t>
-      </w:r>
-      <w:proofErr w:type="gramStart"/>
-      <w:r>
-        <w:rPr>
-          <w:rFonts w:ascii="Consolas" w:eastAsia="Times New Roman" w:hAnsi="Consolas" w:cs="Times New Roman"/>
-          <w:color w:val="CE9178"/>
-          <w:sz w:val="21"/>
-          <w:szCs w:val="21"/>
-        </w:rPr>
-        <w:t>import</w:t>
-      </w:r>
-      <w:proofErr w:type="gramEnd"/>
-      <w:r>
-        <w:rPr>
-          <w:rFonts w:ascii="Consolas" w:eastAsia="Times New Roman" w:hAnsi="Consolas" w:cs="Times New Roman"/>
-          <w:color w:val="CE9178"/>
-          <w:sz w:val="21"/>
-          <w:szCs w:val="21"/>
-        </w:rPr>
-        <w:t xml:space="preserve"> Delta from 'quill';`</w:t>
-      </w:r>
-    </w:p>
-    <w:p>
-      <w:pPr>
-        <w:pStyle w:val="ListParagraph"/>
-        <w:ind w:left="1440"/>
-      </w:pPr>
-    </w:p>
-    <w:p>
-      <w:pPr>
-        <w:pStyle w:val="ListParagraph"/>
-        <w:numPr>
-          <w:ilvl w:val="0"/>
-          <w:numId w:val="5"/>
-        </w:numPr>
-      </w:pPr>
-      <w:r>
-        <w:t>After replacing these lines again run the command “</w:t>
-      </w:r>
-      <w:proofErr w:type="spellStart"/>
-      <w:r>
-        <w:t>npm</w:t>
-      </w:r>
-      <w:proofErr w:type="spellEnd"/>
-      <w:r>
-        <w:t xml:space="preserve"> start”. </w:t>
-      </w:r>
-      <w:r>
-        <w:br/>
+        <w:t>source ./modify_quill_editor.sh</w:t>
       </w:r>
     </w:p>
     <w:p>
@@ -1341,6 +931,29 @@
       </w:r>
       <w:proofErr w:type="spellEnd"/>
       <w:r>
+        <w:t xml:space="preserve"> start</w:t>
+      </w:r>
+      <w:r>
+        <w:t xml:space="preserve"> </w:t>
+      </w:r>
+    </w:p>
+    <w:p>
+      <w:pPr>
+        <w:pStyle w:val="ListParagraph"/>
+        <w:numPr>
+          <w:ilvl w:val="0"/>
+          <w:numId w:val="4"/>
+        </w:numPr>
+      </w:pPr>
+      <w:r>
+        <w:t xml:space="preserve">Run </w:t>
+      </w:r>
+      <w:proofErr w:type="spellStart"/>
+      <w:r>
+        <w:t>npm</w:t>
+      </w:r>
+      <w:proofErr w:type="spellEnd"/>
+      <w:r>
         <w:t xml:space="preserve"> install -g @angular/cli</w:t>
       </w:r>
       <w:r>
@@ -1374,7 +987,6 @@
       </w:pPr>
       <w:proofErr w:type="spellStart"/>
       <w:r>
-        <w:lastRenderedPageBreak/>
         <w:t>npm</w:t>
       </w:r>
       <w:proofErr w:type="spellEnd"/>
@@ -1453,8 +1065,6 @@
     </w:p>
     <w:p/>
     <w:p/>
-    <w:p/>
-    <w:p/>
     <w:p>
       <w:r>
         <w:t xml:space="preserve">Now time to write the </w:t>
@@ -1486,7 +1096,8 @@
           <w:sz w:val="21"/>
           <w:szCs w:val="21"/>
         </w:rPr>
-        <w:t># Build Stage</w:t>
+        <w:lastRenderedPageBreak/>
+        <w:t># Use a Node.js image as the Build Stage</w:t>
       </w:r>
     </w:p>
     <w:p>
@@ -1595,33 +1206,6 @@
           <w:szCs w:val="21"/>
         </w:rPr>
       </w:pPr>
-      <w:r>
-        <w:rPr>
-          <w:rFonts w:ascii="Consolas" w:eastAsia="Times New Roman" w:hAnsi="Consolas" w:cs="Times New Roman"/>
-          <w:color w:val="C586C0"/>
-          <w:sz w:val="21"/>
-          <w:szCs w:val="21"/>
-        </w:rPr>
-        <w:t>WORKDIR</w:t>
-      </w:r>
-      <w:r>
-        <w:rPr>
-          <w:rFonts w:ascii="Consolas" w:eastAsia="Times New Roman" w:hAnsi="Consolas" w:cs="Times New Roman"/>
-          <w:color w:val="CCCCCC"/>
-          <w:sz w:val="21"/>
-          <w:szCs w:val="21"/>
-        </w:rPr>
-        <w:t xml:space="preserve"> </w:t>
-      </w:r>
-      <w:r>
-        <w:rPr>
-          <w:rFonts w:ascii="Consolas" w:eastAsia="Times New Roman" w:hAnsi="Consolas" w:cs="Times New Roman"/>
-          <w:color w:val="9CDCFE"/>
-          <w:sz w:val="21"/>
-          <w:szCs w:val="21"/>
-        </w:rPr>
-        <w:t>/app</w:t>
-      </w:r>
     </w:p>
     <w:p>
       <w:pPr>
@@ -1637,61 +1221,32 @@
       <w:r>
         <w:rPr>
           <w:rFonts w:ascii="Consolas" w:eastAsia="Times New Roman" w:hAnsi="Consolas" w:cs="Times New Roman"/>
-          <w:color w:val="C586C0"/>
-          <w:sz w:val="21"/>
-          <w:szCs w:val="21"/>
-        </w:rPr>
-        <w:t>COPY</w:t>
-      </w:r>
-      <w:r>
-        <w:rPr>
-          <w:rFonts w:ascii="Consolas" w:eastAsia="Times New Roman" w:hAnsi="Consolas" w:cs="Times New Roman"/>
-          <w:color w:val="CCCCCC"/>
-          <w:sz w:val="21"/>
-          <w:szCs w:val="21"/>
-        </w:rPr>
-        <w:t xml:space="preserve"> </w:t>
-      </w:r>
-      <w:r>
-        <w:rPr>
-          <w:rFonts w:ascii="Consolas" w:eastAsia="Times New Roman" w:hAnsi="Consolas" w:cs="Times New Roman"/>
-          <w:color w:val="9CDCFE"/>
-          <w:sz w:val="21"/>
-          <w:szCs w:val="21"/>
-        </w:rPr>
-        <w:t>package*.</w:t>
-      </w:r>
-      <w:proofErr w:type="spellStart"/>
+          <w:color w:val="6A9955"/>
+          <w:sz w:val="21"/>
+          <w:szCs w:val="21"/>
+        </w:rPr>
+        <w:t xml:space="preserve"># </w:t>
+      </w:r>
       <w:proofErr w:type="gramStart"/>
       <w:r>
         <w:rPr>
           <w:rFonts w:ascii="Consolas" w:eastAsia="Times New Roman" w:hAnsi="Consolas" w:cs="Times New Roman"/>
-          <w:color w:val="9CDCFE"/>
-          <w:sz w:val="21"/>
-          <w:szCs w:val="21"/>
-        </w:rPr>
-        <w:t>json</w:t>
-      </w:r>
-      <w:proofErr w:type="spellEnd"/>
-      <w:r>
-        <w:rPr>
-          <w:rFonts w:ascii="Consolas" w:eastAsia="Times New Roman" w:hAnsi="Consolas" w:cs="Times New Roman"/>
-          <w:color w:val="CCCCCC"/>
-          <w:sz w:val="21"/>
-          <w:szCs w:val="21"/>
-        </w:rPr>
-        <w:t xml:space="preserve"> </w:t>
-      </w:r>
-      <w:r>
-        <w:rPr>
-          <w:rFonts w:ascii="Consolas" w:eastAsia="Times New Roman" w:hAnsi="Consolas" w:cs="Times New Roman"/>
-          <w:color w:val="9CDCFE"/>
-          <w:sz w:val="21"/>
-          <w:szCs w:val="21"/>
-        </w:rPr>
-        <w:t>./</w:t>
+          <w:color w:val="6A9955"/>
+          <w:sz w:val="21"/>
+          <w:szCs w:val="21"/>
+        </w:rPr>
+        <w:t>Set</w:t>
       </w:r>
       <w:proofErr w:type="gramEnd"/>
+      <w:r>
+        <w:rPr>
+          <w:rFonts w:ascii="Consolas" w:eastAsia="Times New Roman" w:hAnsi="Consolas" w:cs="Times New Roman"/>
+          <w:color w:val="6A9955"/>
+          <w:sz w:val="21"/>
+          <w:szCs w:val="21"/>
+        </w:rPr>
+        <w:t xml:space="preserve"> the working directory</w:t>
+      </w:r>
     </w:p>
     <w:p>
       <w:pPr>
@@ -1711,7 +1266,7 @@
           <w:sz w:val="21"/>
           <w:szCs w:val="21"/>
         </w:rPr>
-        <w:t>RUN</w:t>
+        <w:t>WORKDIR</w:t>
       </w:r>
       <w:r>
         <w:rPr>
@@ -1722,7 +1277,6 @@
         </w:rPr>
         <w:t xml:space="preserve"> </w:t>
       </w:r>
-      <w:proofErr w:type="spellStart"/>
       <w:r>
         <w:rPr>
           <w:rFonts w:ascii="Consolas" w:eastAsia="Times New Roman" w:hAnsi="Consolas" w:cs="Times New Roman"/>
@@ -1730,44 +1284,7 @@
           <w:sz w:val="21"/>
           <w:szCs w:val="21"/>
         </w:rPr>
-        <w:t>npm</w:t>
-      </w:r>
-      <w:proofErr w:type="spellEnd"/>
-      <w:r>
-        <w:rPr>
-          <w:rFonts w:ascii="Consolas" w:eastAsia="Times New Roman" w:hAnsi="Consolas" w:cs="Times New Roman"/>
-          <w:color w:val="CCCCCC"/>
-          <w:sz w:val="21"/>
-          <w:szCs w:val="21"/>
-        </w:rPr>
-        <w:t xml:space="preserve"> </w:t>
-      </w:r>
-      <w:r>
-        <w:rPr>
-          <w:rFonts w:ascii="Consolas" w:eastAsia="Times New Roman" w:hAnsi="Consolas" w:cs="Times New Roman"/>
-          <w:color w:val="9CDCFE"/>
-          <w:sz w:val="21"/>
-          <w:szCs w:val="21"/>
-        </w:rPr>
-        <w:t>install</w:t>
-      </w:r>
-      <w:r>
-        <w:rPr>
-          <w:rFonts w:ascii="Consolas" w:eastAsia="Times New Roman" w:hAnsi="Consolas" w:cs="Times New Roman"/>
-          <w:color w:val="CCCCCC"/>
-          <w:sz w:val="21"/>
-          <w:szCs w:val="21"/>
-        </w:rPr>
-        <w:t xml:space="preserve"> </w:t>
-      </w:r>
-      <w:r>
-        <w:rPr>
-          <w:rFonts w:ascii="Consolas" w:eastAsia="Times New Roman" w:hAnsi="Consolas" w:cs="Times New Roman"/>
-          <w:color w:val="9CDCFE"/>
-          <w:sz w:val="21"/>
-          <w:szCs w:val="21"/>
-        </w:rPr>
-        <w:t>--force</w:t>
+        <w:t>/app</w:t>
       </w:r>
     </w:p>
     <w:p>
@@ -1781,89 +1298,6 @@
           <w:szCs w:val="21"/>
         </w:rPr>
       </w:pPr>
-      <w:r>
-        <w:rPr>
-          <w:rFonts w:ascii="Consolas" w:eastAsia="Times New Roman" w:hAnsi="Consolas" w:cs="Times New Roman"/>
-          <w:color w:val="C586C0"/>
-          <w:sz w:val="21"/>
-          <w:szCs w:val="21"/>
-        </w:rPr>
-        <w:t>RUN</w:t>
-      </w:r>
-      <w:r>
-        <w:rPr>
-          <w:rFonts w:ascii="Consolas" w:eastAsia="Times New Roman" w:hAnsi="Consolas" w:cs="Times New Roman"/>
-          <w:color w:val="CCCCCC"/>
-          <w:sz w:val="21"/>
-          <w:szCs w:val="21"/>
-        </w:rPr>
-        <w:t xml:space="preserve"> </w:t>
-      </w:r>
-      <w:proofErr w:type="spellStart"/>
-      <w:r>
-        <w:rPr>
-          <w:rFonts w:ascii="Consolas" w:eastAsia="Times New Roman" w:hAnsi="Consolas" w:cs="Times New Roman"/>
-          <w:color w:val="9CDCFE"/>
-          <w:sz w:val="21"/>
-          <w:szCs w:val="21"/>
-        </w:rPr>
-        <w:t>npm</w:t>
-      </w:r>
-      <w:proofErr w:type="spellEnd"/>
-      <w:r>
-        <w:rPr>
-          <w:rFonts w:ascii="Consolas" w:eastAsia="Times New Roman" w:hAnsi="Consolas" w:cs="Times New Roman"/>
-          <w:color w:val="CCCCCC"/>
-          <w:sz w:val="21"/>
-          <w:szCs w:val="21"/>
-        </w:rPr>
-        <w:t xml:space="preserve"> </w:t>
-      </w:r>
-      <w:r>
-        <w:rPr>
-          <w:rFonts w:ascii="Consolas" w:eastAsia="Times New Roman" w:hAnsi="Consolas" w:cs="Times New Roman"/>
-          <w:color w:val="9CDCFE"/>
-          <w:sz w:val="21"/>
-          <w:szCs w:val="21"/>
-        </w:rPr>
-        <w:t>install</w:t>
-      </w:r>
-      <w:r>
-        <w:rPr>
-          <w:rFonts w:ascii="Consolas" w:eastAsia="Times New Roman" w:hAnsi="Consolas" w:cs="Times New Roman"/>
-          <w:color w:val="CCCCCC"/>
-          <w:sz w:val="21"/>
-          <w:szCs w:val="21"/>
-        </w:rPr>
-        <w:t xml:space="preserve"> </w:t>
-      </w:r>
-      <w:r>
-        <w:rPr>
-          <w:rFonts w:ascii="Consolas" w:eastAsia="Times New Roman" w:hAnsi="Consolas" w:cs="Times New Roman"/>
-          <w:color w:val="9CDCFE"/>
-          <w:sz w:val="21"/>
-          <w:szCs w:val="21"/>
-        </w:rPr>
-        <w:t>@angular/cli</w:t>
-      </w:r>
-      <w:r>
-        <w:rPr>
-          <w:rFonts w:ascii="Consolas" w:eastAsia="Times New Roman" w:hAnsi="Consolas" w:cs="Times New Roman"/>
-          <w:color w:val="CCCCCC"/>
-          <w:sz w:val="21"/>
-          <w:szCs w:val="21"/>
-        </w:rPr>
-        <w:t xml:space="preserve"> </w:t>
-      </w:r>
-      <w:r>
-        <w:rPr>
-          <w:rFonts w:ascii="Consolas" w:eastAsia="Times New Roman" w:hAnsi="Consolas" w:cs="Times New Roman"/>
-          <w:color w:val="9CDCFE"/>
-          <w:sz w:val="21"/>
-          <w:szCs w:val="21"/>
-        </w:rPr>
-        <w:t>--legacy-peer-deps</w:t>
-      </w:r>
     </w:p>
     <w:p>
       <w:pPr>
@@ -1876,52 +1310,54 @@
           <w:szCs w:val="21"/>
         </w:rPr>
       </w:pPr>
-      <w:proofErr w:type="gramStart"/>
-      <w:r>
-        <w:rPr>
-          <w:rFonts w:ascii="Consolas" w:eastAsia="Times New Roman" w:hAnsi="Consolas" w:cs="Times New Roman"/>
-          <w:color w:val="C586C0"/>
-          <w:sz w:val="21"/>
-          <w:szCs w:val="21"/>
-        </w:rPr>
-        <w:t>COPY</w:t>
-      </w:r>
-      <w:r>
-        <w:rPr>
-          <w:rFonts w:ascii="Consolas" w:eastAsia="Times New Roman" w:hAnsi="Consolas" w:cs="Times New Roman"/>
-          <w:color w:val="CCCCCC"/>
-          <w:sz w:val="21"/>
-          <w:szCs w:val="21"/>
-        </w:rPr>
-        <w:t xml:space="preserve"> </w:t>
-      </w:r>
-      <w:r>
-        <w:rPr>
-          <w:rFonts w:ascii="Consolas" w:eastAsia="Times New Roman" w:hAnsi="Consolas" w:cs="Times New Roman"/>
-          <w:color w:val="9CDCFE"/>
-          <w:sz w:val="21"/>
-          <w:szCs w:val="21"/>
-        </w:rPr>
-        <w:t>.</w:t>
-      </w:r>
-      <w:proofErr w:type="gramEnd"/>
-      <w:r>
-        <w:rPr>
-          <w:rFonts w:ascii="Consolas" w:eastAsia="Times New Roman" w:hAnsi="Consolas" w:cs="Times New Roman"/>
-          <w:color w:val="CCCCCC"/>
-          <w:sz w:val="21"/>
-          <w:szCs w:val="21"/>
-        </w:rPr>
-        <w:t xml:space="preserve"> </w:t>
-      </w:r>
-      <w:r>
-        <w:rPr>
-          <w:rFonts w:ascii="Consolas" w:eastAsia="Times New Roman" w:hAnsi="Consolas" w:cs="Times New Roman"/>
-          <w:color w:val="9CDCFE"/>
-          <w:sz w:val="21"/>
-          <w:szCs w:val="21"/>
-        </w:rPr>
-        <w:t>.</w:t>
+      <w:r>
+        <w:rPr>
+          <w:rFonts w:ascii="Consolas" w:eastAsia="Times New Roman" w:hAnsi="Consolas" w:cs="Times New Roman"/>
+          <w:color w:val="6A9955"/>
+          <w:sz w:val="21"/>
+          <w:szCs w:val="21"/>
+        </w:rPr>
+        <w:t xml:space="preserve"># Copy </w:t>
+      </w:r>
+      <w:proofErr w:type="spellStart"/>
+      <w:r>
+        <w:rPr>
+          <w:rFonts w:ascii="Consolas" w:eastAsia="Times New Roman" w:hAnsi="Consolas" w:cs="Times New Roman"/>
+          <w:color w:val="6A9955"/>
+          <w:sz w:val="21"/>
+          <w:szCs w:val="21"/>
+        </w:rPr>
+        <w:t>package.json</w:t>
+      </w:r>
+      <w:proofErr w:type="spellEnd"/>
+      <w:r>
+        <w:rPr>
+          <w:rFonts w:ascii="Consolas" w:eastAsia="Times New Roman" w:hAnsi="Consolas" w:cs="Times New Roman"/>
+          <w:color w:val="6A9955"/>
+          <w:sz w:val="21"/>
+          <w:szCs w:val="21"/>
+        </w:rPr>
+        <w:t xml:space="preserve"> and package-</w:t>
+      </w:r>
+      <w:proofErr w:type="spellStart"/>
+      <w:r>
+        <w:rPr>
+          <w:rFonts w:ascii="Consolas" w:eastAsia="Times New Roman" w:hAnsi="Consolas" w:cs="Times New Roman"/>
+          <w:color w:val="6A9955"/>
+          <w:sz w:val="21"/>
+          <w:szCs w:val="21"/>
+        </w:rPr>
+        <w:t>lock.json</w:t>
+      </w:r>
+      <w:proofErr w:type="spellEnd"/>
+      <w:r>
+        <w:rPr>
+          <w:rFonts w:ascii="Consolas" w:eastAsia="Times New Roman" w:hAnsi="Consolas" w:cs="Times New Roman"/>
+          <w:color w:val="6A9955"/>
+          <w:sz w:val="21"/>
+          <w:szCs w:val="21"/>
+        </w:rPr>
+        <w:t xml:space="preserve"> and install dependencies</w:t>
       </w:r>
     </w:p>
     <w:p>
@@ -1942,7 +1378,7 @@
           <w:sz w:val="21"/>
           <w:szCs w:val="21"/>
         </w:rPr>
-        <w:t>RUN</w:t>
+        <w:t>COPY</w:t>
       </w:r>
       <w:r>
         <w:rPr>
@@ -1960,64 +1396,39 @@
           <w:sz w:val="21"/>
           <w:szCs w:val="21"/>
         </w:rPr>
+        <w:t>package*.</w:t>
+      </w:r>
+      <w:proofErr w:type="spellStart"/>
+      <w:proofErr w:type="gramStart"/>
+      <w:r>
+        <w:rPr>
+          <w:rFonts w:ascii="Consolas" w:eastAsia="Times New Roman" w:hAnsi="Consolas" w:cs="Times New Roman"/>
+          <w:color w:val="9CDCFE"/>
+          <w:sz w:val="21"/>
+          <w:szCs w:val="21"/>
+        </w:rPr>
+        <w:t>json</w:t>
+      </w:r>
+      <w:proofErr w:type="spellEnd"/>
+      <w:r>
+        <w:rPr>
+          <w:rFonts w:ascii="Consolas" w:eastAsia="Times New Roman" w:hAnsi="Consolas" w:cs="Times New Roman"/>
+          <w:color w:val="CCCCCC"/>
+          <w:sz w:val="21"/>
+          <w:szCs w:val="21"/>
+        </w:rPr>
+        <w:t xml:space="preserve"> </w:t>
+      </w:r>
+      <w:r>
+        <w:rPr>
+          <w:rFonts w:ascii="Consolas" w:eastAsia="Times New Roman" w:hAnsi="Consolas" w:cs="Times New Roman"/>
+          <w:color w:val="9CDCFE"/>
+          <w:sz w:val="21"/>
+          <w:szCs w:val="21"/>
+        </w:rPr>
         <w:t>./</w:t>
       </w:r>
-      <w:proofErr w:type="spellStart"/>
-      <w:r>
-        <w:rPr>
-          <w:rFonts w:ascii="Consolas" w:eastAsia="Times New Roman" w:hAnsi="Consolas" w:cs="Times New Roman"/>
-          <w:color w:val="9CDCFE"/>
-          <w:sz w:val="21"/>
-          <w:szCs w:val="21"/>
-        </w:rPr>
-        <w:t>node_modules</w:t>
-      </w:r>
-      <w:proofErr w:type="spellEnd"/>
-      <w:r>
-        <w:rPr>
-          <w:rFonts w:ascii="Consolas" w:eastAsia="Times New Roman" w:hAnsi="Consolas" w:cs="Times New Roman"/>
-          <w:color w:val="9CDCFE"/>
-          <w:sz w:val="21"/>
-          <w:szCs w:val="21"/>
-        </w:rPr>
-        <w:t>/.bin/ng</w:t>
-      </w:r>
-      <w:r>
-        <w:rPr>
-          <w:rFonts w:ascii="Consolas" w:eastAsia="Times New Roman" w:hAnsi="Consolas" w:cs="Times New Roman"/>
-          <w:color w:val="CCCCCC"/>
-          <w:sz w:val="21"/>
-          <w:szCs w:val="21"/>
-        </w:rPr>
-        <w:t xml:space="preserve"> </w:t>
-      </w:r>
-      <w:r>
-        <w:rPr>
-          <w:rFonts w:ascii="Consolas" w:eastAsia="Times New Roman" w:hAnsi="Consolas" w:cs="Times New Roman"/>
-          <w:color w:val="9CDCFE"/>
-          <w:sz w:val="21"/>
-          <w:szCs w:val="21"/>
-        </w:rPr>
-        <w:t>build</w:t>
-      </w:r>
-      <w:r>
-        <w:rPr>
-          <w:rFonts w:ascii="Consolas" w:eastAsia="Times New Roman" w:hAnsi="Consolas" w:cs="Times New Roman"/>
-          <w:color w:val="CCCCCC"/>
-          <w:sz w:val="21"/>
-          <w:szCs w:val="21"/>
-        </w:rPr>
-        <w:t xml:space="preserve"> </w:t>
-      </w:r>
-      <w:r>
-        <w:rPr>
-          <w:rFonts w:ascii="Consolas" w:eastAsia="Times New Roman" w:hAnsi="Consolas" w:cs="Times New Roman"/>
-          <w:color w:val="9CDCFE"/>
-          <w:sz w:val="21"/>
-          <w:szCs w:val="21"/>
-        </w:rPr>
-        <w:t>--configuration=production</w:t>
-      </w:r>
+      <w:proofErr w:type="gramEnd"/>
     </w:p>
     <w:p>
       <w:pPr>
@@ -2049,7 +1460,7 @@
           <w:sz w:val="21"/>
           <w:szCs w:val="21"/>
         </w:rPr>
-        <w:t># Deployment Stage</w:t>
+        <w:t># Installation of all dependencies</w:t>
       </w:r>
     </w:p>
     <w:p>
@@ -2070,7 +1481,7 @@
           <w:sz w:val="21"/>
           <w:szCs w:val="21"/>
         </w:rPr>
-        <w:t>FROM</w:t>
+        <w:t>RUN</w:t>
       </w:r>
       <w:r>
         <w:rPr>
@@ -2085,33 +1496,49 @@
       <w:r>
         <w:rPr>
           <w:rFonts w:ascii="Consolas" w:eastAsia="Times New Roman" w:hAnsi="Consolas" w:cs="Times New Roman"/>
-          <w:color w:val="4EC9B0"/>
-          <w:sz w:val="21"/>
-          <w:szCs w:val="21"/>
-        </w:rPr>
-        <w:t>nginx</w:t>
-      </w:r>
-      <w:proofErr w:type="gramStart"/>
-      <w:r>
-        <w:rPr>
-          <w:rFonts w:ascii="Consolas" w:eastAsia="Times New Roman" w:hAnsi="Consolas" w:cs="Times New Roman"/>
-          <w:color w:val="CCCCCC"/>
-          <w:sz w:val="21"/>
-          <w:szCs w:val="21"/>
-        </w:rPr>
-        <w:t>:</w:t>
-      </w:r>
-      <w:r>
-        <w:rPr>
-          <w:rFonts w:ascii="Consolas" w:eastAsia="Times New Roman" w:hAnsi="Consolas" w:cs="Times New Roman"/>
           <w:color w:val="9CDCFE"/>
           <w:sz w:val="21"/>
           <w:szCs w:val="21"/>
         </w:rPr>
-        <w:t>alpine</w:t>
-      </w:r>
-      <w:proofErr w:type="spellEnd"/>
-      <w:proofErr w:type="gramEnd"/>
+        <w:t>npm</w:t>
+      </w:r>
+      <w:proofErr w:type="spellEnd"/>
+      <w:r>
+        <w:rPr>
+          <w:rFonts w:ascii="Consolas" w:eastAsia="Times New Roman" w:hAnsi="Consolas" w:cs="Times New Roman"/>
+          <w:color w:val="CCCCCC"/>
+          <w:sz w:val="21"/>
+          <w:szCs w:val="21"/>
+        </w:rPr>
+        <w:t xml:space="preserve"> </w:t>
+      </w:r>
+      <w:r>
+        <w:rPr>
+          <w:rFonts w:ascii="Consolas" w:eastAsia="Times New Roman" w:hAnsi="Consolas" w:cs="Times New Roman"/>
+          <w:color w:val="9CDCFE"/>
+          <w:sz w:val="21"/>
+          <w:szCs w:val="21"/>
+        </w:rPr>
+        <w:t>install</w:t>
+      </w:r>
+      <w:r>
+        <w:rPr>
+          <w:rFonts w:ascii="Consolas" w:eastAsia="Times New Roman" w:hAnsi="Consolas" w:cs="Times New Roman"/>
+          <w:color w:val="CCCCCC"/>
+          <w:sz w:val="21"/>
+          <w:szCs w:val="21"/>
+        </w:rPr>
+        <w:t xml:space="preserve"> </w:t>
+      </w:r>
+      <w:r>
+        <w:rPr>
+          <w:rFonts w:ascii="Consolas" w:eastAsia="Times New Roman" w:hAnsi="Consolas" w:cs="Times New Roman"/>
+          <w:color w:val="9CDCFE"/>
+          <w:sz w:val="21"/>
+          <w:szCs w:val="21"/>
+        </w:rPr>
+        <w:t>--force</w:t>
+      </w:r>
     </w:p>
     <w:p>
       <w:pPr>
@@ -2131,7 +1558,7 @@
           <w:sz w:val="21"/>
           <w:szCs w:val="21"/>
         </w:rPr>
-        <w:t>COPY</w:t>
+        <w:t>RUN</w:t>
       </w:r>
       <w:r>
         <w:rPr>
@@ -2142,6 +1569,7 @@
         </w:rPr>
         <w:t xml:space="preserve"> </w:t>
       </w:r>
+      <w:proofErr w:type="spellStart"/>
       <w:r>
         <w:rPr>
           <w:rFonts w:ascii="Consolas" w:eastAsia="Times New Roman" w:hAnsi="Consolas" w:cs="Times New Roman"/>
@@ -2149,16 +1577,17 @@
           <w:sz w:val="21"/>
           <w:szCs w:val="21"/>
         </w:rPr>
-        <w:t>--from</w:t>
-      </w:r>
-      <w:r>
-        <w:rPr>
-          <w:rFonts w:ascii="Consolas" w:eastAsia="Times New Roman" w:hAnsi="Consolas" w:cs="Times New Roman"/>
-          <w:color w:val="D4D4D4"/>
-          <w:sz w:val="21"/>
-          <w:szCs w:val="21"/>
-        </w:rPr>
-        <w:t>=</w:t>
+        <w:t>npm</w:t>
+      </w:r>
+      <w:proofErr w:type="spellEnd"/>
+      <w:r>
+        <w:rPr>
+          <w:rFonts w:ascii="Consolas" w:eastAsia="Times New Roman" w:hAnsi="Consolas" w:cs="Times New Roman"/>
+          <w:color w:val="CCCCCC"/>
+          <w:sz w:val="21"/>
+          <w:szCs w:val="21"/>
+        </w:rPr>
+        <w:t xml:space="preserve"> </w:t>
       </w:r>
       <w:r>
         <w:rPr>
@@ -2167,7 +1596,7 @@
           <w:sz w:val="21"/>
           <w:szCs w:val="21"/>
         </w:rPr>
-        <w:t>build</w:t>
+        <w:t>install</w:t>
       </w:r>
       <w:r>
         <w:rPr>
@@ -2185,9 +1614,17 @@
           <w:sz w:val="21"/>
           <w:szCs w:val="21"/>
         </w:rPr>
-        <w:t>/app/</w:t>
-      </w:r>
-      <w:proofErr w:type="spellStart"/>
+        <w:t>-g</w:t>
+      </w:r>
+      <w:r>
+        <w:rPr>
+          <w:rFonts w:ascii="Consolas" w:eastAsia="Times New Roman" w:hAnsi="Consolas" w:cs="Times New Roman"/>
+          <w:color w:val="CCCCCC"/>
+          <w:sz w:val="21"/>
+          <w:szCs w:val="21"/>
+        </w:rPr>
+        <w:t xml:space="preserve"> </w:t>
+      </w:r>
       <w:r>
         <w:rPr>
           <w:rFonts w:ascii="Consolas" w:eastAsia="Times New Roman" w:hAnsi="Consolas" w:cs="Times New Roman"/>
@@ -2195,106 +1632,7 @@
           <w:sz w:val="21"/>
           <w:szCs w:val="21"/>
         </w:rPr>
-        <w:t>dist</w:t>
-      </w:r>
-      <w:proofErr w:type="spellEnd"/>
-      <w:r>
-        <w:rPr>
-          <w:rFonts w:ascii="Consolas" w:eastAsia="Times New Roman" w:hAnsi="Consolas" w:cs="Times New Roman"/>
-          <w:color w:val="9CDCFE"/>
-          <w:sz w:val="21"/>
-          <w:szCs w:val="21"/>
-        </w:rPr>
-        <w:t>/</w:t>
-      </w:r>
-      <w:proofErr w:type="spellStart"/>
-      <w:r>
-        <w:rPr>
-          <w:rFonts w:ascii="Consolas" w:eastAsia="Times New Roman" w:hAnsi="Consolas" w:cs="Times New Roman"/>
-          <w:color w:val="9CDCFE"/>
-          <w:sz w:val="21"/>
-          <w:szCs w:val="21"/>
-        </w:rPr>
-        <w:t>lms</w:t>
-      </w:r>
-      <w:proofErr w:type="spellEnd"/>
-      <w:r>
-        <w:rPr>
-          <w:rFonts w:ascii="Consolas" w:eastAsia="Times New Roman" w:hAnsi="Consolas" w:cs="Times New Roman"/>
-          <w:color w:val="9CDCFE"/>
-          <w:sz w:val="21"/>
-          <w:szCs w:val="21"/>
-        </w:rPr>
-        <w:t>-front-</w:t>
-      </w:r>
-      <w:proofErr w:type="spellStart"/>
-      <w:r>
-        <w:rPr>
-          <w:rFonts w:ascii="Consolas" w:eastAsia="Times New Roman" w:hAnsi="Consolas" w:cs="Times New Roman"/>
-          <w:color w:val="9CDCFE"/>
-          <w:sz w:val="21"/>
-          <w:szCs w:val="21"/>
-        </w:rPr>
-        <w:t>ang</w:t>
-      </w:r>
-      <w:proofErr w:type="spellEnd"/>
-      <w:r>
-        <w:rPr>
-          <w:rFonts w:ascii="Consolas" w:eastAsia="Times New Roman" w:hAnsi="Consolas" w:cs="Times New Roman"/>
-          <w:color w:val="CCCCCC"/>
-          <w:sz w:val="21"/>
-          <w:szCs w:val="21"/>
-        </w:rPr>
-        <w:t xml:space="preserve"> </w:t>
-      </w:r>
-      <w:r>
-        <w:rPr>
-          <w:rFonts w:ascii="Consolas" w:eastAsia="Times New Roman" w:hAnsi="Consolas" w:cs="Times New Roman"/>
-          <w:color w:val="9CDCFE"/>
-          <w:sz w:val="21"/>
-          <w:szCs w:val="21"/>
-        </w:rPr>
-        <w:t>/</w:t>
-      </w:r>
-      <w:proofErr w:type="spellStart"/>
-      <w:r>
-        <w:rPr>
-          <w:rFonts w:ascii="Consolas" w:eastAsia="Times New Roman" w:hAnsi="Consolas" w:cs="Times New Roman"/>
-          <w:color w:val="9CDCFE"/>
-          <w:sz w:val="21"/>
-          <w:szCs w:val="21"/>
-        </w:rPr>
-        <w:t>usr</w:t>
-      </w:r>
-      <w:proofErr w:type="spellEnd"/>
-      <w:r>
-        <w:rPr>
-          <w:rFonts w:ascii="Consolas" w:eastAsia="Times New Roman" w:hAnsi="Consolas" w:cs="Times New Roman"/>
-          <w:color w:val="9CDCFE"/>
-          <w:sz w:val="21"/>
-          <w:szCs w:val="21"/>
-        </w:rPr>
-        <w:t>/share/</w:t>
-      </w:r>
-      <w:proofErr w:type="spellStart"/>
-      <w:r>
-        <w:rPr>
-          <w:rFonts w:ascii="Consolas" w:eastAsia="Times New Roman" w:hAnsi="Consolas" w:cs="Times New Roman"/>
-          <w:color w:val="9CDCFE"/>
-          <w:sz w:val="21"/>
-          <w:szCs w:val="21"/>
-        </w:rPr>
-        <w:t>nginx</w:t>
-      </w:r>
-      <w:proofErr w:type="spellEnd"/>
-      <w:r>
-        <w:rPr>
-          <w:rFonts w:ascii="Consolas" w:eastAsia="Times New Roman" w:hAnsi="Consolas" w:cs="Times New Roman"/>
-          <w:color w:val="9CDCFE"/>
-          <w:sz w:val="21"/>
-          <w:szCs w:val="21"/>
-        </w:rPr>
-        <w:t>/html</w:t>
+        <w:t>@angular/cli</w:t>
       </w:r>
     </w:p>
     <w:p>
@@ -2308,33 +1646,6 @@
           <w:szCs w:val="21"/>
         </w:rPr>
       </w:pPr>
-      <w:r>
-        <w:rPr>
-          <w:rFonts w:ascii="Consolas" w:eastAsia="Times New Roman" w:hAnsi="Consolas" w:cs="Times New Roman"/>
-          <w:color w:val="C586C0"/>
-          <w:sz w:val="21"/>
-          <w:szCs w:val="21"/>
-        </w:rPr>
-        <w:t>EXPOSE</w:t>
-      </w:r>
-      <w:r>
-        <w:rPr>
-          <w:rFonts w:ascii="Consolas" w:eastAsia="Times New Roman" w:hAnsi="Consolas" w:cs="Times New Roman"/>
-          <w:color w:val="CCCCCC"/>
-          <w:sz w:val="21"/>
-          <w:szCs w:val="21"/>
-        </w:rPr>
-        <w:t xml:space="preserve"> </w:t>
-      </w:r>
-      <w:r>
-        <w:rPr>
-          <w:rFonts w:ascii="Consolas" w:eastAsia="Times New Roman" w:hAnsi="Consolas" w:cs="Times New Roman"/>
-          <w:color w:val="9CDCFE"/>
-          <w:sz w:val="21"/>
-          <w:szCs w:val="21"/>
-        </w:rPr>
-        <w:t>80</w:t>
-      </w:r>
     </w:p>
     <w:p>
       <w:pPr>
@@ -2342,129 +1653,19 @@
         <w:spacing w:after="0" w:line="285" w:lineRule="atLeast"/>
         <w:rPr>
           <w:rFonts w:ascii="Consolas" w:eastAsia="Times New Roman" w:hAnsi="Consolas" w:cs="Times New Roman"/>
-          <w:color w:val="9CDCFE"/>
-          <w:sz w:val="21"/>
-          <w:szCs w:val="21"/>
-        </w:rPr>
-      </w:pPr>
-      <w:r>
-        <w:rPr>
-          <w:rFonts w:ascii="Consolas" w:eastAsia="Times New Roman" w:hAnsi="Consolas" w:cs="Times New Roman"/>
-          <w:color w:val="C586C0"/>
-          <w:sz w:val="21"/>
-          <w:szCs w:val="21"/>
-        </w:rPr>
-        <w:t>CMD</w:t>
-      </w:r>
-      <w:r>
-        <w:rPr>
-          <w:rFonts w:ascii="Consolas" w:eastAsia="Times New Roman" w:hAnsi="Consolas" w:cs="Times New Roman"/>
-          <w:color w:val="CCCCCC"/>
-          <w:sz w:val="21"/>
-          <w:szCs w:val="21"/>
-        </w:rPr>
-        <w:t xml:space="preserve"> </w:t>
-      </w:r>
-      <w:r>
-        <w:rPr>
-          <w:rFonts w:ascii="Consolas" w:eastAsia="Times New Roman" w:hAnsi="Consolas" w:cs="Times New Roman"/>
-          <w:color w:val="9CDCFE"/>
-          <w:sz w:val="21"/>
-          <w:szCs w:val="21"/>
-        </w:rPr>
-        <w:t>[</w:t>
-      </w:r>
-      <w:r>
-        <w:rPr>
-          <w:rFonts w:ascii="Consolas" w:eastAsia="Times New Roman" w:hAnsi="Consolas" w:cs="Times New Roman"/>
-          <w:color w:val="CE9178"/>
-          <w:sz w:val="21"/>
-          <w:szCs w:val="21"/>
-        </w:rPr>
-        <w:t>"</w:t>
-      </w:r>
-      <w:proofErr w:type="spellStart"/>
-      <w:r>
-        <w:rPr>
-          <w:rFonts w:ascii="Consolas" w:eastAsia="Times New Roman" w:hAnsi="Consolas" w:cs="Times New Roman"/>
-          <w:color w:val="CE9178"/>
-          <w:sz w:val="21"/>
-          <w:szCs w:val="21"/>
-        </w:rPr>
-        <w:t>nginx</w:t>
-      </w:r>
-      <w:proofErr w:type="spellEnd"/>
-      <w:r>
-        <w:rPr>
-          <w:rFonts w:ascii="Consolas" w:eastAsia="Times New Roman" w:hAnsi="Consolas" w:cs="Times New Roman"/>
-          <w:color w:val="CE9178"/>
-          <w:sz w:val="21"/>
-          <w:szCs w:val="21"/>
-        </w:rPr>
-        <w:t>"</w:t>
-      </w:r>
-      <w:r>
-        <w:rPr>
-          <w:rFonts w:ascii="Consolas" w:eastAsia="Times New Roman" w:hAnsi="Consolas" w:cs="Times New Roman"/>
-          <w:color w:val="9CDCFE"/>
-          <w:sz w:val="21"/>
-          <w:szCs w:val="21"/>
-        </w:rPr>
-        <w:t>,</w:t>
-      </w:r>
-      <w:r>
-        <w:rPr>
-          <w:rFonts w:ascii="Consolas" w:eastAsia="Times New Roman" w:hAnsi="Consolas" w:cs="Times New Roman"/>
-          <w:color w:val="CCCCCC"/>
-          <w:sz w:val="21"/>
-          <w:szCs w:val="21"/>
-        </w:rPr>
-        <w:t xml:space="preserve"> </w:t>
-      </w:r>
-      <w:r>
-        <w:rPr>
-          <w:rFonts w:ascii="Consolas" w:eastAsia="Times New Roman" w:hAnsi="Consolas" w:cs="Times New Roman"/>
-          <w:color w:val="CE9178"/>
-          <w:sz w:val="21"/>
-          <w:szCs w:val="21"/>
-        </w:rPr>
-        <w:t>"-g"</w:t>
-      </w:r>
-      <w:r>
-        <w:rPr>
-          <w:rFonts w:ascii="Consolas" w:eastAsia="Times New Roman" w:hAnsi="Consolas" w:cs="Times New Roman"/>
-          <w:color w:val="9CDCFE"/>
-          <w:sz w:val="21"/>
-          <w:szCs w:val="21"/>
-        </w:rPr>
-        <w:t>,</w:t>
-      </w:r>
-      <w:r>
-        <w:rPr>
-          <w:rFonts w:ascii="Consolas" w:eastAsia="Times New Roman" w:hAnsi="Consolas" w:cs="Times New Roman"/>
-          <w:color w:val="CCCCCC"/>
-          <w:sz w:val="21"/>
-          <w:szCs w:val="21"/>
-        </w:rPr>
-        <w:t xml:space="preserve"> </w:t>
-      </w:r>
-      <w:r>
-        <w:rPr>
-          <w:rFonts w:ascii="Consolas" w:eastAsia="Times New Roman" w:hAnsi="Consolas" w:cs="Times New Roman"/>
-          <w:color w:val="CE9178"/>
-          <w:sz w:val="21"/>
-          <w:szCs w:val="21"/>
-        </w:rPr>
-        <w:t>"daemon off;"</w:t>
-      </w:r>
-      <w:r>
-        <w:rPr>
-          <w:rFonts w:ascii="Consolas" w:eastAsia="Times New Roman" w:hAnsi="Consolas" w:cs="Times New Roman"/>
-          <w:color w:val="9CDCFE"/>
-          <w:sz w:val="21"/>
-          <w:szCs w:val="21"/>
-        </w:rPr>
-        <w:t>]</w:t>
+          <w:color w:val="CCCCCC"/>
+          <w:sz w:val="21"/>
+          <w:szCs w:val="21"/>
+        </w:rPr>
+      </w:pPr>
+      <w:r>
+        <w:rPr>
+          <w:rFonts w:ascii="Consolas" w:eastAsia="Times New Roman" w:hAnsi="Consolas" w:cs="Times New Roman"/>
+          <w:color w:val="6A9955"/>
+          <w:sz w:val="21"/>
+          <w:szCs w:val="21"/>
+        </w:rPr>
+        <w:t># Install dos2unix to convert line endings</w:t>
       </w:r>
     </w:p>
     <w:p>
@@ -2478,10 +1679,1305 @@
           <w:szCs w:val="21"/>
         </w:rPr>
       </w:pPr>
+      <w:r>
+        <w:rPr>
+          <w:rFonts w:ascii="Consolas" w:eastAsia="Times New Roman" w:hAnsi="Consolas" w:cs="Times New Roman"/>
+          <w:color w:val="C586C0"/>
+          <w:sz w:val="21"/>
+          <w:szCs w:val="21"/>
+        </w:rPr>
+        <w:t>RUN</w:t>
+      </w:r>
+      <w:r>
+        <w:rPr>
+          <w:rFonts w:ascii="Consolas" w:eastAsia="Times New Roman" w:hAnsi="Consolas" w:cs="Times New Roman"/>
+          <w:color w:val="CCCCCC"/>
+          <w:sz w:val="21"/>
+          <w:szCs w:val="21"/>
+        </w:rPr>
+        <w:t xml:space="preserve"> </w:t>
+      </w:r>
+      <w:r>
+        <w:rPr>
+          <w:rFonts w:ascii="Consolas" w:eastAsia="Times New Roman" w:hAnsi="Consolas" w:cs="Times New Roman"/>
+          <w:color w:val="9CDCFE"/>
+          <w:sz w:val="21"/>
+          <w:szCs w:val="21"/>
+        </w:rPr>
+        <w:t>apt-get</w:t>
+      </w:r>
+      <w:r>
+        <w:rPr>
+          <w:rFonts w:ascii="Consolas" w:eastAsia="Times New Roman" w:hAnsi="Consolas" w:cs="Times New Roman"/>
+          <w:color w:val="CCCCCC"/>
+          <w:sz w:val="21"/>
+          <w:szCs w:val="21"/>
+        </w:rPr>
+        <w:t xml:space="preserve"> </w:t>
+      </w:r>
+      <w:r>
+        <w:rPr>
+          <w:rFonts w:ascii="Consolas" w:eastAsia="Times New Roman" w:hAnsi="Consolas" w:cs="Times New Roman"/>
+          <w:color w:val="9CDCFE"/>
+          <w:sz w:val="21"/>
+          <w:szCs w:val="21"/>
+        </w:rPr>
+        <w:t>update</w:t>
+      </w:r>
+      <w:r>
+        <w:rPr>
+          <w:rFonts w:ascii="Consolas" w:eastAsia="Times New Roman" w:hAnsi="Consolas" w:cs="Times New Roman"/>
+          <w:color w:val="CCCCCC"/>
+          <w:sz w:val="21"/>
+          <w:szCs w:val="21"/>
+        </w:rPr>
+        <w:t xml:space="preserve"> </w:t>
+      </w:r>
+      <w:r>
+        <w:rPr>
+          <w:rFonts w:ascii="Consolas" w:eastAsia="Times New Roman" w:hAnsi="Consolas" w:cs="Times New Roman"/>
+          <w:color w:val="9CDCFE"/>
+          <w:sz w:val="21"/>
+          <w:szCs w:val="21"/>
+        </w:rPr>
+        <w:t>&amp;&amp;</w:t>
+      </w:r>
+      <w:r>
+        <w:rPr>
+          <w:rFonts w:ascii="Consolas" w:eastAsia="Times New Roman" w:hAnsi="Consolas" w:cs="Times New Roman"/>
+          <w:color w:val="CCCCCC"/>
+          <w:sz w:val="21"/>
+          <w:szCs w:val="21"/>
+        </w:rPr>
+        <w:t xml:space="preserve"> </w:t>
+      </w:r>
+      <w:r>
+        <w:rPr>
+          <w:rFonts w:ascii="Consolas" w:eastAsia="Times New Roman" w:hAnsi="Consolas" w:cs="Times New Roman"/>
+          <w:color w:val="9CDCFE"/>
+          <w:sz w:val="21"/>
+          <w:szCs w:val="21"/>
+        </w:rPr>
+        <w:t>apt-get</w:t>
+      </w:r>
+      <w:r>
+        <w:rPr>
+          <w:rFonts w:ascii="Consolas" w:eastAsia="Times New Roman" w:hAnsi="Consolas" w:cs="Times New Roman"/>
+          <w:color w:val="CCCCCC"/>
+          <w:sz w:val="21"/>
+          <w:szCs w:val="21"/>
+        </w:rPr>
+        <w:t xml:space="preserve"> </w:t>
+      </w:r>
+      <w:r>
+        <w:rPr>
+          <w:rFonts w:ascii="Consolas" w:eastAsia="Times New Roman" w:hAnsi="Consolas" w:cs="Times New Roman"/>
+          <w:color w:val="9CDCFE"/>
+          <w:sz w:val="21"/>
+          <w:szCs w:val="21"/>
+        </w:rPr>
+        <w:t>install</w:t>
+      </w:r>
+      <w:r>
+        <w:rPr>
+          <w:rFonts w:ascii="Consolas" w:eastAsia="Times New Roman" w:hAnsi="Consolas" w:cs="Times New Roman"/>
+          <w:color w:val="CCCCCC"/>
+          <w:sz w:val="21"/>
+          <w:szCs w:val="21"/>
+        </w:rPr>
+        <w:t xml:space="preserve"> </w:t>
+      </w:r>
+      <w:r>
+        <w:rPr>
+          <w:rFonts w:ascii="Consolas" w:eastAsia="Times New Roman" w:hAnsi="Consolas" w:cs="Times New Roman"/>
+          <w:color w:val="9CDCFE"/>
+          <w:sz w:val="21"/>
+          <w:szCs w:val="21"/>
+        </w:rPr>
+        <w:t>-y</w:t>
+      </w:r>
+      <w:r>
+        <w:rPr>
+          <w:rFonts w:ascii="Consolas" w:eastAsia="Times New Roman" w:hAnsi="Consolas" w:cs="Times New Roman"/>
+          <w:color w:val="CCCCCC"/>
+          <w:sz w:val="21"/>
+          <w:szCs w:val="21"/>
+        </w:rPr>
+        <w:t xml:space="preserve"> </w:t>
+      </w:r>
+      <w:r>
+        <w:rPr>
+          <w:rFonts w:ascii="Consolas" w:eastAsia="Times New Roman" w:hAnsi="Consolas" w:cs="Times New Roman"/>
+          <w:color w:val="9CDCFE"/>
+          <w:sz w:val="21"/>
+          <w:szCs w:val="21"/>
+        </w:rPr>
+        <w:t>dos2unix</w:t>
+      </w:r>
+    </w:p>
+    <w:p>
+      <w:pPr>
+        <w:shd w:val="clear" w:color="auto" w:fill="1F1F1F"/>
+        <w:spacing w:after="0" w:line="285" w:lineRule="atLeast"/>
+        <w:rPr>
+          <w:rFonts w:ascii="Consolas" w:eastAsia="Times New Roman" w:hAnsi="Consolas" w:cs="Times New Roman"/>
+          <w:color w:val="CCCCCC"/>
+          <w:sz w:val="21"/>
+          <w:szCs w:val="21"/>
+        </w:rPr>
+      </w:pPr>
+    </w:p>
+    <w:p>
+      <w:pPr>
+        <w:shd w:val="clear" w:color="auto" w:fill="1F1F1F"/>
+        <w:spacing w:after="0" w:line="285" w:lineRule="atLeast"/>
+        <w:rPr>
+          <w:rFonts w:ascii="Consolas" w:eastAsia="Times New Roman" w:hAnsi="Consolas" w:cs="Times New Roman"/>
+          <w:color w:val="CCCCCC"/>
+          <w:sz w:val="21"/>
+          <w:szCs w:val="21"/>
+        </w:rPr>
+      </w:pPr>
+      <w:r>
+        <w:rPr>
+          <w:rFonts w:ascii="Consolas" w:eastAsia="Times New Roman" w:hAnsi="Consolas" w:cs="Times New Roman"/>
+          <w:color w:val="6A9955"/>
+          <w:sz w:val="21"/>
+          <w:szCs w:val="21"/>
+        </w:rPr>
+        <w:t># Copy the script into the Docker image</w:t>
+      </w:r>
+    </w:p>
+    <w:p>
+      <w:pPr>
+        <w:shd w:val="clear" w:color="auto" w:fill="1F1F1F"/>
+        <w:spacing w:after="0" w:line="285" w:lineRule="atLeast"/>
+        <w:rPr>
+          <w:rFonts w:ascii="Consolas" w:eastAsia="Times New Roman" w:hAnsi="Consolas" w:cs="Times New Roman"/>
+          <w:color w:val="CCCCCC"/>
+          <w:sz w:val="21"/>
+          <w:szCs w:val="21"/>
+        </w:rPr>
+      </w:pPr>
+      <w:r>
+        <w:rPr>
+          <w:rFonts w:ascii="Consolas" w:eastAsia="Times New Roman" w:hAnsi="Consolas" w:cs="Times New Roman"/>
+          <w:color w:val="C586C0"/>
+          <w:sz w:val="21"/>
+          <w:szCs w:val="21"/>
+        </w:rPr>
+        <w:t>COPY</w:t>
+      </w:r>
+      <w:r>
+        <w:rPr>
+          <w:rFonts w:ascii="Consolas" w:eastAsia="Times New Roman" w:hAnsi="Consolas" w:cs="Times New Roman"/>
+          <w:color w:val="CCCCCC"/>
+          <w:sz w:val="21"/>
+          <w:szCs w:val="21"/>
+        </w:rPr>
+        <w:t xml:space="preserve"> </w:t>
+      </w:r>
+      <w:r>
+        <w:rPr>
+          <w:rFonts w:ascii="Consolas" w:eastAsia="Times New Roman" w:hAnsi="Consolas" w:cs="Times New Roman"/>
+          <w:color w:val="9CDCFE"/>
+          <w:sz w:val="21"/>
+          <w:szCs w:val="21"/>
+        </w:rPr>
+        <w:t>modify_quill_</w:t>
+      </w:r>
+      <w:proofErr w:type="gramStart"/>
+      <w:r>
+        <w:rPr>
+          <w:rFonts w:ascii="Consolas" w:eastAsia="Times New Roman" w:hAnsi="Consolas" w:cs="Times New Roman"/>
+          <w:color w:val="9CDCFE"/>
+          <w:sz w:val="21"/>
+          <w:szCs w:val="21"/>
+        </w:rPr>
+        <w:t>editor.sh</w:t>
+      </w:r>
+      <w:r>
+        <w:rPr>
+          <w:rFonts w:ascii="Consolas" w:eastAsia="Times New Roman" w:hAnsi="Consolas" w:cs="Times New Roman"/>
+          <w:color w:val="CCCCCC"/>
+          <w:sz w:val="21"/>
+          <w:szCs w:val="21"/>
+        </w:rPr>
+        <w:t xml:space="preserve"> </w:t>
+      </w:r>
+      <w:r>
+        <w:rPr>
+          <w:rFonts w:ascii="Consolas" w:eastAsia="Times New Roman" w:hAnsi="Consolas" w:cs="Times New Roman"/>
+          <w:color w:val="9CDCFE"/>
+          <w:sz w:val="21"/>
+          <w:szCs w:val="21"/>
+        </w:rPr>
+        <w:t>.</w:t>
+      </w:r>
+      <w:proofErr w:type="gramEnd"/>
+    </w:p>
+    <w:p>
+      <w:pPr>
+        <w:shd w:val="clear" w:color="auto" w:fill="1F1F1F"/>
+        <w:spacing w:after="0" w:line="285" w:lineRule="atLeast"/>
+        <w:rPr>
+          <w:rFonts w:ascii="Consolas" w:eastAsia="Times New Roman" w:hAnsi="Consolas" w:cs="Times New Roman"/>
+          <w:color w:val="CCCCCC"/>
+          <w:sz w:val="21"/>
+          <w:szCs w:val="21"/>
+        </w:rPr>
+      </w:pPr>
+    </w:p>
+    <w:p>
+      <w:pPr>
+        <w:shd w:val="clear" w:color="auto" w:fill="1F1F1F"/>
+        <w:spacing w:after="0" w:line="285" w:lineRule="atLeast"/>
+        <w:rPr>
+          <w:rFonts w:ascii="Consolas" w:eastAsia="Times New Roman" w:hAnsi="Consolas" w:cs="Times New Roman"/>
+          <w:color w:val="CCCCCC"/>
+          <w:sz w:val="21"/>
+          <w:szCs w:val="21"/>
+        </w:rPr>
+      </w:pPr>
+      <w:r>
+        <w:rPr>
+          <w:rFonts w:ascii="Consolas" w:eastAsia="Times New Roman" w:hAnsi="Consolas" w:cs="Times New Roman"/>
+          <w:color w:val="6A9955"/>
+          <w:sz w:val="21"/>
+          <w:szCs w:val="21"/>
+        </w:rPr>
+        <w:t xml:space="preserve"># Convert line endings to </w:t>
+      </w:r>
+      <w:proofErr w:type="gramStart"/>
+      <w:r>
+        <w:rPr>
+          <w:rFonts w:ascii="Consolas" w:eastAsia="Times New Roman" w:hAnsi="Consolas" w:cs="Times New Roman"/>
+          <w:color w:val="6A9955"/>
+          <w:sz w:val="21"/>
+          <w:szCs w:val="21"/>
+        </w:rPr>
+        <w:t>Unix</w:t>
+      </w:r>
+      <w:proofErr w:type="gramEnd"/>
+      <w:r>
+        <w:rPr>
+          <w:rFonts w:ascii="Consolas" w:eastAsia="Times New Roman" w:hAnsi="Consolas" w:cs="Times New Roman"/>
+          <w:color w:val="6A9955"/>
+          <w:sz w:val="21"/>
+          <w:szCs w:val="21"/>
+        </w:rPr>
+        <w:t xml:space="preserve"> format to remove carriage return characters</w:t>
+      </w:r>
+    </w:p>
+    <w:p>
+      <w:pPr>
+        <w:shd w:val="clear" w:color="auto" w:fill="1F1F1F"/>
+        <w:spacing w:after="0" w:line="285" w:lineRule="atLeast"/>
+        <w:rPr>
+          <w:rFonts w:ascii="Consolas" w:eastAsia="Times New Roman" w:hAnsi="Consolas" w:cs="Times New Roman"/>
+          <w:color w:val="CCCCCC"/>
+          <w:sz w:val="21"/>
+          <w:szCs w:val="21"/>
+        </w:rPr>
+      </w:pPr>
+      <w:r>
+        <w:rPr>
+          <w:rFonts w:ascii="Consolas" w:eastAsia="Times New Roman" w:hAnsi="Consolas" w:cs="Times New Roman"/>
+          <w:color w:val="C586C0"/>
+          <w:sz w:val="21"/>
+          <w:szCs w:val="21"/>
+        </w:rPr>
+        <w:t>RUN</w:t>
+      </w:r>
+      <w:r>
+        <w:rPr>
+          <w:rFonts w:ascii="Consolas" w:eastAsia="Times New Roman" w:hAnsi="Consolas" w:cs="Times New Roman"/>
+          <w:color w:val="CCCCCC"/>
+          <w:sz w:val="21"/>
+          <w:szCs w:val="21"/>
+        </w:rPr>
+        <w:t xml:space="preserve"> </w:t>
+      </w:r>
+      <w:r>
+        <w:rPr>
+          <w:rFonts w:ascii="Consolas" w:eastAsia="Times New Roman" w:hAnsi="Consolas" w:cs="Times New Roman"/>
+          <w:color w:val="9CDCFE"/>
+          <w:sz w:val="21"/>
+          <w:szCs w:val="21"/>
+        </w:rPr>
+        <w:t>dos2unix</w:t>
+      </w:r>
+      <w:r>
+        <w:rPr>
+          <w:rFonts w:ascii="Consolas" w:eastAsia="Times New Roman" w:hAnsi="Consolas" w:cs="Times New Roman"/>
+          <w:color w:val="CCCCCC"/>
+          <w:sz w:val="21"/>
+          <w:szCs w:val="21"/>
+        </w:rPr>
+        <w:t xml:space="preserve"> </w:t>
+      </w:r>
+      <w:r>
+        <w:rPr>
+          <w:rFonts w:ascii="Consolas" w:eastAsia="Times New Roman" w:hAnsi="Consolas" w:cs="Times New Roman"/>
+          <w:color w:val="9CDCFE"/>
+          <w:sz w:val="21"/>
+          <w:szCs w:val="21"/>
+        </w:rPr>
+        <w:t>modify_quill_editor.sh</w:t>
+      </w:r>
+    </w:p>
+    <w:p>
+      <w:pPr>
+        <w:shd w:val="clear" w:color="auto" w:fill="1F1F1F"/>
+        <w:spacing w:after="0" w:line="285" w:lineRule="atLeast"/>
+        <w:rPr>
+          <w:rFonts w:ascii="Consolas" w:eastAsia="Times New Roman" w:hAnsi="Consolas" w:cs="Times New Roman"/>
+          <w:color w:val="CCCCCC"/>
+          <w:sz w:val="21"/>
+          <w:szCs w:val="21"/>
+        </w:rPr>
+      </w:pPr>
+    </w:p>
+    <w:p>
+      <w:pPr>
+        <w:shd w:val="clear" w:color="auto" w:fill="1F1F1F"/>
+        <w:spacing w:after="0" w:line="285" w:lineRule="atLeast"/>
+        <w:rPr>
+          <w:rFonts w:ascii="Consolas" w:eastAsia="Times New Roman" w:hAnsi="Consolas" w:cs="Times New Roman"/>
+          <w:color w:val="CCCCCC"/>
+          <w:sz w:val="21"/>
+          <w:szCs w:val="21"/>
+        </w:rPr>
+      </w:pPr>
+      <w:r>
+        <w:rPr>
+          <w:rFonts w:ascii="Consolas" w:eastAsia="Times New Roman" w:hAnsi="Consolas" w:cs="Times New Roman"/>
+          <w:color w:val="6A9955"/>
+          <w:sz w:val="21"/>
+          <w:szCs w:val="21"/>
+        </w:rPr>
+        <w:t># Make the script executable</w:t>
+      </w:r>
+    </w:p>
+    <w:p>
+      <w:pPr>
+        <w:shd w:val="clear" w:color="auto" w:fill="1F1F1F"/>
+        <w:spacing w:after="0" w:line="285" w:lineRule="atLeast"/>
+        <w:rPr>
+          <w:rFonts w:ascii="Consolas" w:eastAsia="Times New Roman" w:hAnsi="Consolas" w:cs="Times New Roman"/>
+          <w:color w:val="CCCCCC"/>
+          <w:sz w:val="21"/>
+          <w:szCs w:val="21"/>
+        </w:rPr>
+      </w:pPr>
+      <w:r>
+        <w:rPr>
+          <w:rFonts w:ascii="Consolas" w:eastAsia="Times New Roman" w:hAnsi="Consolas" w:cs="Times New Roman"/>
+          <w:color w:val="C586C0"/>
+          <w:sz w:val="21"/>
+          <w:szCs w:val="21"/>
+        </w:rPr>
+        <w:t>RUN</w:t>
+      </w:r>
+      <w:r>
+        <w:rPr>
+          <w:rFonts w:ascii="Consolas" w:eastAsia="Times New Roman" w:hAnsi="Consolas" w:cs="Times New Roman"/>
+          <w:color w:val="CCCCCC"/>
+          <w:sz w:val="21"/>
+          <w:szCs w:val="21"/>
+        </w:rPr>
+        <w:t xml:space="preserve"> </w:t>
+      </w:r>
+      <w:proofErr w:type="spellStart"/>
+      <w:r>
+        <w:rPr>
+          <w:rFonts w:ascii="Consolas" w:eastAsia="Times New Roman" w:hAnsi="Consolas" w:cs="Times New Roman"/>
+          <w:color w:val="9CDCFE"/>
+          <w:sz w:val="21"/>
+          <w:szCs w:val="21"/>
+        </w:rPr>
+        <w:t>chmod</w:t>
+      </w:r>
+      <w:proofErr w:type="spellEnd"/>
+      <w:r>
+        <w:rPr>
+          <w:rFonts w:ascii="Consolas" w:eastAsia="Times New Roman" w:hAnsi="Consolas" w:cs="Times New Roman"/>
+          <w:color w:val="CCCCCC"/>
+          <w:sz w:val="21"/>
+          <w:szCs w:val="21"/>
+        </w:rPr>
+        <w:t xml:space="preserve"> </w:t>
+      </w:r>
+      <w:r>
+        <w:rPr>
+          <w:rFonts w:ascii="Consolas" w:eastAsia="Times New Roman" w:hAnsi="Consolas" w:cs="Times New Roman"/>
+          <w:color w:val="9CDCFE"/>
+          <w:sz w:val="21"/>
+          <w:szCs w:val="21"/>
+        </w:rPr>
+        <w:t>+x</w:t>
+      </w:r>
+      <w:r>
+        <w:rPr>
+          <w:rFonts w:ascii="Consolas" w:eastAsia="Times New Roman" w:hAnsi="Consolas" w:cs="Times New Roman"/>
+          <w:color w:val="CCCCCC"/>
+          <w:sz w:val="21"/>
+          <w:szCs w:val="21"/>
+        </w:rPr>
+        <w:t xml:space="preserve"> </w:t>
+      </w:r>
+      <w:r>
+        <w:rPr>
+          <w:rFonts w:ascii="Consolas" w:eastAsia="Times New Roman" w:hAnsi="Consolas" w:cs="Times New Roman"/>
+          <w:color w:val="9CDCFE"/>
+          <w:sz w:val="21"/>
+          <w:szCs w:val="21"/>
+        </w:rPr>
+        <w:t>modify_quill_editor.sh</w:t>
+      </w:r>
+    </w:p>
+    <w:p>
+      <w:pPr>
+        <w:shd w:val="clear" w:color="auto" w:fill="1F1F1F"/>
+        <w:spacing w:after="0" w:line="285" w:lineRule="atLeast"/>
+        <w:rPr>
+          <w:rFonts w:ascii="Consolas" w:eastAsia="Times New Roman" w:hAnsi="Consolas" w:cs="Times New Roman"/>
+          <w:color w:val="CCCCCC"/>
+          <w:sz w:val="21"/>
+          <w:szCs w:val="21"/>
+        </w:rPr>
+      </w:pPr>
+    </w:p>
+    <w:p>
+      <w:pPr>
+        <w:shd w:val="clear" w:color="auto" w:fill="1F1F1F"/>
+        <w:spacing w:after="0" w:line="285" w:lineRule="atLeast"/>
+        <w:rPr>
+          <w:rFonts w:ascii="Consolas" w:eastAsia="Times New Roman" w:hAnsi="Consolas" w:cs="Times New Roman"/>
+          <w:color w:val="CCCCCC"/>
+          <w:sz w:val="21"/>
+          <w:szCs w:val="21"/>
+        </w:rPr>
+      </w:pPr>
+      <w:r>
+        <w:rPr>
+          <w:rFonts w:ascii="Consolas" w:eastAsia="Times New Roman" w:hAnsi="Consolas" w:cs="Times New Roman"/>
+          <w:color w:val="6A9955"/>
+          <w:sz w:val="21"/>
+          <w:szCs w:val="21"/>
+        </w:rPr>
+        <w:t># Execute the script</w:t>
+      </w:r>
+    </w:p>
+    <w:p>
+      <w:pPr>
+        <w:shd w:val="clear" w:color="auto" w:fill="1F1F1F"/>
+        <w:spacing w:after="0" w:line="285" w:lineRule="atLeast"/>
+        <w:rPr>
+          <w:rFonts w:ascii="Consolas" w:eastAsia="Times New Roman" w:hAnsi="Consolas" w:cs="Times New Roman"/>
+          <w:color w:val="CCCCCC"/>
+          <w:sz w:val="21"/>
+          <w:szCs w:val="21"/>
+        </w:rPr>
+      </w:pPr>
+      <w:r>
+        <w:rPr>
+          <w:rFonts w:ascii="Consolas" w:eastAsia="Times New Roman" w:hAnsi="Consolas" w:cs="Times New Roman"/>
+          <w:color w:val="C586C0"/>
+          <w:sz w:val="21"/>
+          <w:szCs w:val="21"/>
+        </w:rPr>
+        <w:t>RUN</w:t>
+      </w:r>
+      <w:r>
+        <w:rPr>
+          <w:rFonts w:ascii="Consolas" w:eastAsia="Times New Roman" w:hAnsi="Consolas" w:cs="Times New Roman"/>
+          <w:color w:val="CCCCCC"/>
+          <w:sz w:val="21"/>
+          <w:szCs w:val="21"/>
+        </w:rPr>
+        <w:t xml:space="preserve"> </w:t>
+      </w:r>
+      <w:r>
+        <w:rPr>
+          <w:rFonts w:ascii="Consolas" w:eastAsia="Times New Roman" w:hAnsi="Consolas" w:cs="Times New Roman"/>
+          <w:color w:val="9CDCFE"/>
+          <w:sz w:val="21"/>
+          <w:szCs w:val="21"/>
+        </w:rPr>
+        <w:t>./modify_quill_editor.sh</w:t>
+      </w:r>
+    </w:p>
+    <w:p>
+      <w:pPr>
+        <w:shd w:val="clear" w:color="auto" w:fill="1F1F1F"/>
+        <w:spacing w:after="0" w:line="285" w:lineRule="atLeast"/>
+        <w:rPr>
+          <w:rFonts w:ascii="Consolas" w:eastAsia="Times New Roman" w:hAnsi="Consolas" w:cs="Times New Roman"/>
+          <w:color w:val="CCCCCC"/>
+          <w:sz w:val="21"/>
+          <w:szCs w:val="21"/>
+        </w:rPr>
+      </w:pPr>
+    </w:p>
+    <w:p>
+      <w:pPr>
+        <w:shd w:val="clear" w:color="auto" w:fill="1F1F1F"/>
+        <w:spacing w:after="0" w:line="285" w:lineRule="atLeast"/>
+        <w:rPr>
+          <w:rFonts w:ascii="Consolas" w:eastAsia="Times New Roman" w:hAnsi="Consolas" w:cs="Times New Roman"/>
+          <w:color w:val="CCCCCC"/>
+          <w:sz w:val="21"/>
+          <w:szCs w:val="21"/>
+        </w:rPr>
+      </w:pPr>
+      <w:r>
+        <w:rPr>
+          <w:rFonts w:ascii="Consolas" w:eastAsia="Times New Roman" w:hAnsi="Consolas" w:cs="Times New Roman"/>
+          <w:color w:val="6A9955"/>
+          <w:sz w:val="21"/>
+          <w:szCs w:val="21"/>
+        </w:rPr>
+        <w:t># Copy the rest of the application code</w:t>
+      </w:r>
+    </w:p>
+    <w:p>
+      <w:pPr>
+        <w:shd w:val="clear" w:color="auto" w:fill="1F1F1F"/>
+        <w:spacing w:after="0" w:line="285" w:lineRule="atLeast"/>
+        <w:rPr>
+          <w:rFonts w:ascii="Consolas" w:eastAsia="Times New Roman" w:hAnsi="Consolas" w:cs="Times New Roman"/>
+          <w:color w:val="CCCCCC"/>
+          <w:sz w:val="21"/>
+          <w:szCs w:val="21"/>
+        </w:rPr>
+      </w:pPr>
+      <w:proofErr w:type="gramStart"/>
+      <w:r>
+        <w:rPr>
+          <w:rFonts w:ascii="Consolas" w:eastAsia="Times New Roman" w:hAnsi="Consolas" w:cs="Times New Roman"/>
+          <w:color w:val="C586C0"/>
+          <w:sz w:val="21"/>
+          <w:szCs w:val="21"/>
+        </w:rPr>
+        <w:t>COPY</w:t>
+      </w:r>
+      <w:r>
+        <w:rPr>
+          <w:rFonts w:ascii="Consolas" w:eastAsia="Times New Roman" w:hAnsi="Consolas" w:cs="Times New Roman"/>
+          <w:color w:val="CCCCCC"/>
+          <w:sz w:val="21"/>
+          <w:szCs w:val="21"/>
+        </w:rPr>
+        <w:t xml:space="preserve"> </w:t>
+      </w:r>
+      <w:r>
+        <w:rPr>
+          <w:rFonts w:ascii="Consolas" w:eastAsia="Times New Roman" w:hAnsi="Consolas" w:cs="Times New Roman"/>
+          <w:color w:val="9CDCFE"/>
+          <w:sz w:val="21"/>
+          <w:szCs w:val="21"/>
+        </w:rPr>
+        <w:t>.</w:t>
+      </w:r>
+      <w:proofErr w:type="gramEnd"/>
+      <w:r>
+        <w:rPr>
+          <w:rFonts w:ascii="Consolas" w:eastAsia="Times New Roman" w:hAnsi="Consolas" w:cs="Times New Roman"/>
+          <w:color w:val="CCCCCC"/>
+          <w:sz w:val="21"/>
+          <w:szCs w:val="21"/>
+        </w:rPr>
+        <w:t xml:space="preserve"> </w:t>
+      </w:r>
+      <w:r>
+        <w:rPr>
+          <w:rFonts w:ascii="Consolas" w:eastAsia="Times New Roman" w:hAnsi="Consolas" w:cs="Times New Roman"/>
+          <w:color w:val="9CDCFE"/>
+          <w:sz w:val="21"/>
+          <w:szCs w:val="21"/>
+        </w:rPr>
+        <w:t>.</w:t>
+      </w:r>
+    </w:p>
+    <w:p>
+      <w:pPr>
+        <w:shd w:val="clear" w:color="auto" w:fill="1F1F1F"/>
+        <w:spacing w:after="0" w:line="285" w:lineRule="atLeast"/>
+        <w:rPr>
+          <w:rFonts w:ascii="Consolas" w:eastAsia="Times New Roman" w:hAnsi="Consolas" w:cs="Times New Roman"/>
+          <w:color w:val="CCCCCC"/>
+          <w:sz w:val="21"/>
+          <w:szCs w:val="21"/>
+        </w:rPr>
+      </w:pPr>
+    </w:p>
+    <w:p>
+      <w:pPr>
+        <w:shd w:val="clear" w:color="auto" w:fill="1F1F1F"/>
+        <w:spacing w:after="0" w:line="285" w:lineRule="atLeast"/>
+        <w:rPr>
+          <w:rFonts w:ascii="Consolas" w:eastAsia="Times New Roman" w:hAnsi="Consolas" w:cs="Times New Roman"/>
+          <w:color w:val="CCCCCC"/>
+          <w:sz w:val="21"/>
+          <w:szCs w:val="21"/>
+        </w:rPr>
+      </w:pPr>
+      <w:r>
+        <w:rPr>
+          <w:rFonts w:ascii="Consolas" w:eastAsia="Times New Roman" w:hAnsi="Consolas" w:cs="Times New Roman"/>
+          <w:color w:val="6A9955"/>
+          <w:sz w:val="21"/>
+          <w:szCs w:val="21"/>
+        </w:rPr>
+        <w:t># Build the Angular application</w:t>
+      </w:r>
+    </w:p>
+    <w:p>
+      <w:pPr>
+        <w:shd w:val="clear" w:color="auto" w:fill="1F1F1F"/>
+        <w:spacing w:after="0" w:line="285" w:lineRule="atLeast"/>
+        <w:rPr>
+          <w:rFonts w:ascii="Consolas" w:eastAsia="Times New Roman" w:hAnsi="Consolas" w:cs="Times New Roman"/>
+          <w:color w:val="CCCCCC"/>
+          <w:sz w:val="21"/>
+          <w:szCs w:val="21"/>
+        </w:rPr>
+      </w:pPr>
+      <w:r>
+        <w:rPr>
+          <w:rFonts w:ascii="Consolas" w:eastAsia="Times New Roman" w:hAnsi="Consolas" w:cs="Times New Roman"/>
+          <w:color w:val="C586C0"/>
+          <w:sz w:val="21"/>
+          <w:szCs w:val="21"/>
+        </w:rPr>
+        <w:t>RUN</w:t>
+      </w:r>
+      <w:r>
+        <w:rPr>
+          <w:rFonts w:ascii="Consolas" w:eastAsia="Times New Roman" w:hAnsi="Consolas" w:cs="Times New Roman"/>
+          <w:color w:val="CCCCCC"/>
+          <w:sz w:val="21"/>
+          <w:szCs w:val="21"/>
+        </w:rPr>
+        <w:t xml:space="preserve"> </w:t>
+      </w:r>
+      <w:proofErr w:type="spellStart"/>
+      <w:r>
+        <w:rPr>
+          <w:rFonts w:ascii="Consolas" w:eastAsia="Times New Roman" w:hAnsi="Consolas" w:cs="Times New Roman"/>
+          <w:color w:val="9CDCFE"/>
+          <w:sz w:val="21"/>
+          <w:szCs w:val="21"/>
+        </w:rPr>
+        <w:t>npm</w:t>
+      </w:r>
+      <w:proofErr w:type="spellEnd"/>
+      <w:r>
+        <w:rPr>
+          <w:rFonts w:ascii="Consolas" w:eastAsia="Times New Roman" w:hAnsi="Consolas" w:cs="Times New Roman"/>
+          <w:color w:val="CCCCCC"/>
+          <w:sz w:val="21"/>
+          <w:szCs w:val="21"/>
+        </w:rPr>
+        <w:t xml:space="preserve"> </w:t>
+      </w:r>
+      <w:r>
+        <w:rPr>
+          <w:rFonts w:ascii="Consolas" w:eastAsia="Times New Roman" w:hAnsi="Consolas" w:cs="Times New Roman"/>
+          <w:color w:val="9CDCFE"/>
+          <w:sz w:val="21"/>
+          <w:szCs w:val="21"/>
+        </w:rPr>
+        <w:t>run</w:t>
+      </w:r>
+      <w:r>
+        <w:rPr>
+          <w:rFonts w:ascii="Consolas" w:eastAsia="Times New Roman" w:hAnsi="Consolas" w:cs="Times New Roman"/>
+          <w:color w:val="CCCCCC"/>
+          <w:sz w:val="21"/>
+          <w:szCs w:val="21"/>
+        </w:rPr>
+        <w:t xml:space="preserve"> </w:t>
+      </w:r>
+      <w:r>
+        <w:rPr>
+          <w:rFonts w:ascii="Consolas" w:eastAsia="Times New Roman" w:hAnsi="Consolas" w:cs="Times New Roman"/>
+          <w:color w:val="9CDCFE"/>
+          <w:sz w:val="21"/>
+          <w:szCs w:val="21"/>
+        </w:rPr>
+        <w:t>build</w:t>
+      </w:r>
+      <w:r>
+        <w:rPr>
+          <w:rFonts w:ascii="Consolas" w:eastAsia="Times New Roman" w:hAnsi="Consolas" w:cs="Times New Roman"/>
+          <w:color w:val="CCCCCC"/>
+          <w:sz w:val="21"/>
+          <w:szCs w:val="21"/>
+        </w:rPr>
+        <w:t xml:space="preserve"> </w:t>
+      </w:r>
+      <w:r>
+        <w:rPr>
+          <w:rFonts w:ascii="Consolas" w:eastAsia="Times New Roman" w:hAnsi="Consolas" w:cs="Times New Roman"/>
+          <w:color w:val="9CDCFE"/>
+          <w:sz w:val="21"/>
+          <w:szCs w:val="21"/>
+        </w:rPr>
+        <w:t>--prod</w:t>
+      </w:r>
+    </w:p>
+    <w:p>
+      <w:pPr>
+        <w:shd w:val="clear" w:color="auto" w:fill="1F1F1F"/>
+        <w:spacing w:after="0" w:line="285" w:lineRule="atLeast"/>
+        <w:rPr>
+          <w:rFonts w:ascii="Consolas" w:eastAsia="Times New Roman" w:hAnsi="Consolas" w:cs="Times New Roman"/>
+          <w:color w:val="CCCCCC"/>
+          <w:sz w:val="21"/>
+          <w:szCs w:val="21"/>
+        </w:rPr>
+      </w:pPr>
+    </w:p>
+    <w:p>
+      <w:pPr>
+        <w:shd w:val="clear" w:color="auto" w:fill="1F1F1F"/>
+        <w:spacing w:after="0" w:line="285" w:lineRule="atLeast"/>
+        <w:rPr>
+          <w:rFonts w:ascii="Consolas" w:eastAsia="Times New Roman" w:hAnsi="Consolas" w:cs="Times New Roman"/>
+          <w:color w:val="CCCCCC"/>
+          <w:sz w:val="21"/>
+          <w:szCs w:val="21"/>
+        </w:rPr>
+      </w:pPr>
+      <w:r>
+        <w:rPr>
+          <w:rFonts w:ascii="Consolas" w:eastAsia="Times New Roman" w:hAnsi="Consolas" w:cs="Times New Roman"/>
+          <w:color w:val="6A9955"/>
+          <w:sz w:val="21"/>
+          <w:szCs w:val="21"/>
+        </w:rPr>
+        <w:t># Use a lightweight web server to serve the frontend and deployment Process</w:t>
+      </w:r>
+    </w:p>
+    <w:p>
+      <w:pPr>
+        <w:shd w:val="clear" w:color="auto" w:fill="1F1F1F"/>
+        <w:spacing w:after="0" w:line="285" w:lineRule="atLeast"/>
+        <w:rPr>
+          <w:rFonts w:ascii="Consolas" w:eastAsia="Times New Roman" w:hAnsi="Consolas" w:cs="Times New Roman"/>
+          <w:color w:val="CCCCCC"/>
+          <w:sz w:val="21"/>
+          <w:szCs w:val="21"/>
+        </w:rPr>
+      </w:pPr>
+      <w:r>
+        <w:rPr>
+          <w:rFonts w:ascii="Consolas" w:eastAsia="Times New Roman" w:hAnsi="Consolas" w:cs="Times New Roman"/>
+          <w:color w:val="C586C0"/>
+          <w:sz w:val="21"/>
+          <w:szCs w:val="21"/>
+        </w:rPr>
+        <w:t>FROM</w:t>
+      </w:r>
+      <w:r>
+        <w:rPr>
+          <w:rFonts w:ascii="Consolas" w:eastAsia="Times New Roman" w:hAnsi="Consolas" w:cs="Times New Roman"/>
+          <w:color w:val="CCCCCC"/>
+          <w:sz w:val="21"/>
+          <w:szCs w:val="21"/>
+        </w:rPr>
+        <w:t xml:space="preserve"> </w:t>
+      </w:r>
+      <w:proofErr w:type="spellStart"/>
+      <w:r>
+        <w:rPr>
+          <w:rFonts w:ascii="Consolas" w:eastAsia="Times New Roman" w:hAnsi="Consolas" w:cs="Times New Roman"/>
+          <w:color w:val="4EC9B0"/>
+          <w:sz w:val="21"/>
+          <w:szCs w:val="21"/>
+        </w:rPr>
+        <w:t>nginx</w:t>
+      </w:r>
+      <w:proofErr w:type="gramStart"/>
+      <w:r>
+        <w:rPr>
+          <w:rFonts w:ascii="Consolas" w:eastAsia="Times New Roman" w:hAnsi="Consolas" w:cs="Times New Roman"/>
+          <w:color w:val="CCCCCC"/>
+          <w:sz w:val="21"/>
+          <w:szCs w:val="21"/>
+        </w:rPr>
+        <w:t>:</w:t>
+      </w:r>
+      <w:r>
+        <w:rPr>
+          <w:rFonts w:ascii="Consolas" w:eastAsia="Times New Roman" w:hAnsi="Consolas" w:cs="Times New Roman"/>
+          <w:color w:val="9CDCFE"/>
+          <w:sz w:val="21"/>
+          <w:szCs w:val="21"/>
+        </w:rPr>
+        <w:t>alpine</w:t>
+      </w:r>
+      <w:proofErr w:type="spellEnd"/>
+      <w:proofErr w:type="gramEnd"/>
+    </w:p>
+    <w:p>
+      <w:pPr>
+        <w:shd w:val="clear" w:color="auto" w:fill="1F1F1F"/>
+        <w:spacing w:after="0" w:line="285" w:lineRule="atLeast"/>
+        <w:rPr>
+          <w:rFonts w:ascii="Consolas" w:eastAsia="Times New Roman" w:hAnsi="Consolas" w:cs="Times New Roman"/>
+          <w:color w:val="CCCCCC"/>
+          <w:sz w:val="21"/>
+          <w:szCs w:val="21"/>
+        </w:rPr>
+      </w:pPr>
+    </w:p>
+    <w:p>
+      <w:pPr>
+        <w:shd w:val="clear" w:color="auto" w:fill="1F1F1F"/>
+        <w:spacing w:after="0" w:line="285" w:lineRule="atLeast"/>
+        <w:rPr>
+          <w:rFonts w:ascii="Consolas" w:eastAsia="Times New Roman" w:hAnsi="Consolas" w:cs="Times New Roman"/>
+          <w:color w:val="CCCCCC"/>
+          <w:sz w:val="21"/>
+          <w:szCs w:val="21"/>
+        </w:rPr>
+      </w:pPr>
+      <w:r>
+        <w:rPr>
+          <w:rFonts w:ascii="Consolas" w:eastAsia="Times New Roman" w:hAnsi="Consolas" w:cs="Times New Roman"/>
+          <w:color w:val="C586C0"/>
+          <w:sz w:val="21"/>
+          <w:szCs w:val="21"/>
+        </w:rPr>
+        <w:t>COPY</w:t>
+      </w:r>
+      <w:r>
+        <w:rPr>
+          <w:rFonts w:ascii="Consolas" w:eastAsia="Times New Roman" w:hAnsi="Consolas" w:cs="Times New Roman"/>
+          <w:color w:val="CCCCCC"/>
+          <w:sz w:val="21"/>
+          <w:szCs w:val="21"/>
+        </w:rPr>
+        <w:t xml:space="preserve"> </w:t>
+      </w:r>
+      <w:r>
+        <w:rPr>
+          <w:rFonts w:ascii="Consolas" w:eastAsia="Times New Roman" w:hAnsi="Consolas" w:cs="Times New Roman"/>
+          <w:color w:val="9CDCFE"/>
+          <w:sz w:val="21"/>
+          <w:szCs w:val="21"/>
+        </w:rPr>
+        <w:t>--from</w:t>
+      </w:r>
+      <w:r>
+        <w:rPr>
+          <w:rFonts w:ascii="Consolas" w:eastAsia="Times New Roman" w:hAnsi="Consolas" w:cs="Times New Roman"/>
+          <w:color w:val="D4D4D4"/>
+          <w:sz w:val="21"/>
+          <w:szCs w:val="21"/>
+        </w:rPr>
+        <w:t>=</w:t>
+      </w:r>
+      <w:r>
+        <w:rPr>
+          <w:rFonts w:ascii="Consolas" w:eastAsia="Times New Roman" w:hAnsi="Consolas" w:cs="Times New Roman"/>
+          <w:color w:val="9CDCFE"/>
+          <w:sz w:val="21"/>
+          <w:szCs w:val="21"/>
+        </w:rPr>
+        <w:t>build</w:t>
+      </w:r>
+      <w:r>
+        <w:rPr>
+          <w:rFonts w:ascii="Consolas" w:eastAsia="Times New Roman" w:hAnsi="Consolas" w:cs="Times New Roman"/>
+          <w:color w:val="CCCCCC"/>
+          <w:sz w:val="21"/>
+          <w:szCs w:val="21"/>
+        </w:rPr>
+        <w:t xml:space="preserve"> </w:t>
+      </w:r>
+      <w:r>
+        <w:rPr>
+          <w:rFonts w:ascii="Consolas" w:eastAsia="Times New Roman" w:hAnsi="Consolas" w:cs="Times New Roman"/>
+          <w:color w:val="9CDCFE"/>
+          <w:sz w:val="21"/>
+          <w:szCs w:val="21"/>
+        </w:rPr>
+        <w:t>/app/</w:t>
+      </w:r>
+      <w:proofErr w:type="spellStart"/>
+      <w:r>
+        <w:rPr>
+          <w:rFonts w:ascii="Consolas" w:eastAsia="Times New Roman" w:hAnsi="Consolas" w:cs="Times New Roman"/>
+          <w:color w:val="9CDCFE"/>
+          <w:sz w:val="21"/>
+          <w:szCs w:val="21"/>
+        </w:rPr>
+        <w:t>dist</w:t>
+      </w:r>
+      <w:proofErr w:type="spellEnd"/>
+      <w:r>
+        <w:rPr>
+          <w:rFonts w:ascii="Consolas" w:eastAsia="Times New Roman" w:hAnsi="Consolas" w:cs="Times New Roman"/>
+          <w:color w:val="9CDCFE"/>
+          <w:sz w:val="21"/>
+          <w:szCs w:val="21"/>
+        </w:rPr>
+        <w:t>/</w:t>
+      </w:r>
+      <w:proofErr w:type="spellStart"/>
+      <w:r>
+        <w:rPr>
+          <w:rFonts w:ascii="Consolas" w:eastAsia="Times New Roman" w:hAnsi="Consolas" w:cs="Times New Roman"/>
+          <w:color w:val="9CDCFE"/>
+          <w:sz w:val="21"/>
+          <w:szCs w:val="21"/>
+        </w:rPr>
+        <w:t>lms</w:t>
+      </w:r>
+      <w:proofErr w:type="spellEnd"/>
+      <w:r>
+        <w:rPr>
+          <w:rFonts w:ascii="Consolas" w:eastAsia="Times New Roman" w:hAnsi="Consolas" w:cs="Times New Roman"/>
+          <w:color w:val="9CDCFE"/>
+          <w:sz w:val="21"/>
+          <w:szCs w:val="21"/>
+        </w:rPr>
+        <w:t>-front-</w:t>
+      </w:r>
+      <w:proofErr w:type="spellStart"/>
+      <w:r>
+        <w:rPr>
+          <w:rFonts w:ascii="Consolas" w:eastAsia="Times New Roman" w:hAnsi="Consolas" w:cs="Times New Roman"/>
+          <w:color w:val="9CDCFE"/>
+          <w:sz w:val="21"/>
+          <w:szCs w:val="21"/>
+        </w:rPr>
+        <w:t>ang</w:t>
+      </w:r>
+      <w:proofErr w:type="spellEnd"/>
+      <w:r>
+        <w:rPr>
+          <w:rFonts w:ascii="Consolas" w:eastAsia="Times New Roman" w:hAnsi="Consolas" w:cs="Times New Roman"/>
+          <w:color w:val="CCCCCC"/>
+          <w:sz w:val="21"/>
+          <w:szCs w:val="21"/>
+        </w:rPr>
+        <w:t xml:space="preserve"> </w:t>
+      </w:r>
+      <w:r>
+        <w:rPr>
+          <w:rFonts w:ascii="Consolas" w:eastAsia="Times New Roman" w:hAnsi="Consolas" w:cs="Times New Roman"/>
+          <w:color w:val="9CDCFE"/>
+          <w:sz w:val="21"/>
+          <w:szCs w:val="21"/>
+        </w:rPr>
+        <w:t>/</w:t>
+      </w:r>
+      <w:proofErr w:type="spellStart"/>
+      <w:r>
+        <w:rPr>
+          <w:rFonts w:ascii="Consolas" w:eastAsia="Times New Roman" w:hAnsi="Consolas" w:cs="Times New Roman"/>
+          <w:color w:val="9CDCFE"/>
+          <w:sz w:val="21"/>
+          <w:szCs w:val="21"/>
+        </w:rPr>
+        <w:t>usr</w:t>
+      </w:r>
+      <w:proofErr w:type="spellEnd"/>
+      <w:r>
+        <w:rPr>
+          <w:rFonts w:ascii="Consolas" w:eastAsia="Times New Roman" w:hAnsi="Consolas" w:cs="Times New Roman"/>
+          <w:color w:val="9CDCFE"/>
+          <w:sz w:val="21"/>
+          <w:szCs w:val="21"/>
+        </w:rPr>
+        <w:t>/share/</w:t>
+      </w:r>
+      <w:proofErr w:type="spellStart"/>
+      <w:r>
+        <w:rPr>
+          <w:rFonts w:ascii="Consolas" w:eastAsia="Times New Roman" w:hAnsi="Consolas" w:cs="Times New Roman"/>
+          <w:color w:val="9CDCFE"/>
+          <w:sz w:val="21"/>
+          <w:szCs w:val="21"/>
+        </w:rPr>
+        <w:t>nginx</w:t>
+      </w:r>
+      <w:proofErr w:type="spellEnd"/>
+      <w:r>
+        <w:rPr>
+          <w:rFonts w:ascii="Consolas" w:eastAsia="Times New Roman" w:hAnsi="Consolas" w:cs="Times New Roman"/>
+          <w:color w:val="9CDCFE"/>
+          <w:sz w:val="21"/>
+          <w:szCs w:val="21"/>
+        </w:rPr>
+        <w:t>/html</w:t>
+      </w:r>
+    </w:p>
+    <w:p>
+      <w:pPr>
+        <w:shd w:val="clear" w:color="auto" w:fill="1F1F1F"/>
+        <w:spacing w:after="0" w:line="285" w:lineRule="atLeast"/>
+        <w:rPr>
+          <w:rFonts w:ascii="Consolas" w:eastAsia="Times New Roman" w:hAnsi="Consolas" w:cs="Times New Roman"/>
+          <w:color w:val="CCCCCC"/>
+          <w:sz w:val="21"/>
+          <w:szCs w:val="21"/>
+        </w:rPr>
+      </w:pPr>
+    </w:p>
+    <w:p>
+      <w:pPr>
+        <w:shd w:val="clear" w:color="auto" w:fill="1F1F1F"/>
+        <w:spacing w:after="0" w:line="285" w:lineRule="atLeast"/>
+        <w:rPr>
+          <w:rFonts w:ascii="Consolas" w:eastAsia="Times New Roman" w:hAnsi="Consolas" w:cs="Times New Roman"/>
+          <w:color w:val="CCCCCC"/>
+          <w:sz w:val="21"/>
+          <w:szCs w:val="21"/>
+        </w:rPr>
+      </w:pPr>
+      <w:r>
+        <w:rPr>
+          <w:rFonts w:ascii="Consolas" w:eastAsia="Times New Roman" w:hAnsi="Consolas" w:cs="Times New Roman"/>
+          <w:color w:val="6A9955"/>
+          <w:sz w:val="21"/>
+          <w:szCs w:val="21"/>
+        </w:rPr>
+        <w:t># Expose the port on which the frontend will run</w:t>
+      </w:r>
+    </w:p>
+    <w:p>
+      <w:pPr>
+        <w:shd w:val="clear" w:color="auto" w:fill="1F1F1F"/>
+        <w:spacing w:after="0" w:line="285" w:lineRule="atLeast"/>
+        <w:rPr>
+          <w:rFonts w:ascii="Consolas" w:eastAsia="Times New Roman" w:hAnsi="Consolas" w:cs="Times New Roman"/>
+          <w:color w:val="CCCCCC"/>
+          <w:sz w:val="21"/>
+          <w:szCs w:val="21"/>
+        </w:rPr>
+      </w:pPr>
+      <w:r>
+        <w:rPr>
+          <w:rFonts w:ascii="Consolas" w:eastAsia="Times New Roman" w:hAnsi="Consolas" w:cs="Times New Roman"/>
+          <w:color w:val="C586C0"/>
+          <w:sz w:val="21"/>
+          <w:szCs w:val="21"/>
+        </w:rPr>
+        <w:t>EXPOSE</w:t>
+      </w:r>
+      <w:r>
+        <w:rPr>
+          <w:rFonts w:ascii="Consolas" w:eastAsia="Times New Roman" w:hAnsi="Consolas" w:cs="Times New Roman"/>
+          <w:color w:val="CCCCCC"/>
+          <w:sz w:val="21"/>
+          <w:szCs w:val="21"/>
+        </w:rPr>
+        <w:t xml:space="preserve"> </w:t>
+      </w:r>
+      <w:r>
+        <w:rPr>
+          <w:rFonts w:ascii="Consolas" w:eastAsia="Times New Roman" w:hAnsi="Consolas" w:cs="Times New Roman"/>
+          <w:color w:val="9CDCFE"/>
+          <w:sz w:val="21"/>
+          <w:szCs w:val="21"/>
+        </w:rPr>
+        <w:t>80</w:t>
+      </w:r>
+    </w:p>
+    <w:p>
+      <w:pPr>
+        <w:shd w:val="clear" w:color="auto" w:fill="1F1F1F"/>
+        <w:spacing w:after="0" w:line="285" w:lineRule="atLeast"/>
+        <w:rPr>
+          <w:rFonts w:ascii="Consolas" w:eastAsia="Times New Roman" w:hAnsi="Consolas" w:cs="Times New Roman"/>
+          <w:color w:val="CCCCCC"/>
+          <w:sz w:val="21"/>
+          <w:szCs w:val="21"/>
+        </w:rPr>
+      </w:pPr>
+    </w:p>
+    <w:p>
+      <w:pPr>
+        <w:shd w:val="clear" w:color="auto" w:fill="1F1F1F"/>
+        <w:spacing w:after="0" w:line="285" w:lineRule="atLeast"/>
+        <w:rPr>
+          <w:rFonts w:ascii="Consolas" w:eastAsia="Times New Roman" w:hAnsi="Consolas" w:cs="Times New Roman"/>
+          <w:color w:val="CCCCCC"/>
+          <w:sz w:val="21"/>
+          <w:szCs w:val="21"/>
+        </w:rPr>
+      </w:pPr>
+      <w:r>
+        <w:rPr>
+          <w:rFonts w:ascii="Consolas" w:eastAsia="Times New Roman" w:hAnsi="Consolas" w:cs="Times New Roman"/>
+          <w:color w:val="6A9955"/>
+          <w:sz w:val="21"/>
+          <w:szCs w:val="21"/>
+        </w:rPr>
+        <w:t># Start the web server</w:t>
+      </w:r>
+    </w:p>
+    <w:p>
+      <w:pPr>
+        <w:shd w:val="clear" w:color="auto" w:fill="1F1F1F"/>
+        <w:spacing w:after="0" w:line="285" w:lineRule="atLeast"/>
+        <w:rPr>
+          <w:rFonts w:ascii="Consolas" w:eastAsia="Times New Roman" w:hAnsi="Consolas" w:cs="Times New Roman"/>
+          <w:color w:val="CCCCCC"/>
+          <w:sz w:val="21"/>
+          <w:szCs w:val="21"/>
+        </w:rPr>
+      </w:pPr>
+      <w:r>
+        <w:rPr>
+          <w:rFonts w:ascii="Consolas" w:eastAsia="Times New Roman" w:hAnsi="Consolas" w:cs="Times New Roman"/>
+          <w:color w:val="C586C0"/>
+          <w:sz w:val="21"/>
+          <w:szCs w:val="21"/>
+        </w:rPr>
+        <w:t>CMD</w:t>
+      </w:r>
+      <w:r>
+        <w:rPr>
+          <w:rFonts w:ascii="Consolas" w:eastAsia="Times New Roman" w:hAnsi="Consolas" w:cs="Times New Roman"/>
+          <w:color w:val="CCCCCC"/>
+          <w:sz w:val="21"/>
+          <w:szCs w:val="21"/>
+        </w:rPr>
+        <w:t xml:space="preserve"> </w:t>
+      </w:r>
+      <w:proofErr w:type="gramStart"/>
+      <w:r>
+        <w:rPr>
+          <w:rFonts w:ascii="Consolas" w:eastAsia="Times New Roman" w:hAnsi="Consolas" w:cs="Times New Roman"/>
+          <w:color w:val="9CDCFE"/>
+          <w:sz w:val="21"/>
+          <w:szCs w:val="21"/>
+        </w:rPr>
+        <w:t>[</w:t>
+      </w:r>
+      <w:r>
+        <w:rPr>
+          <w:rFonts w:ascii="Consolas" w:eastAsia="Times New Roman" w:hAnsi="Consolas" w:cs="Times New Roman"/>
+          <w:color w:val="CCCCCC"/>
+          <w:sz w:val="21"/>
+          <w:szCs w:val="21"/>
+        </w:rPr>
+        <w:t xml:space="preserve"> </w:t>
+      </w:r>
+      <w:r>
+        <w:rPr>
+          <w:rFonts w:ascii="Consolas" w:eastAsia="Times New Roman" w:hAnsi="Consolas" w:cs="Times New Roman"/>
+          <w:color w:val="CE9178"/>
+          <w:sz w:val="21"/>
+          <w:szCs w:val="21"/>
+        </w:rPr>
+        <w:t>"</w:t>
+      </w:r>
+      <w:proofErr w:type="spellStart"/>
+      <w:proofErr w:type="gramEnd"/>
+      <w:r>
+        <w:rPr>
+          <w:rFonts w:ascii="Consolas" w:eastAsia="Times New Roman" w:hAnsi="Consolas" w:cs="Times New Roman"/>
+          <w:color w:val="CE9178"/>
+          <w:sz w:val="21"/>
+          <w:szCs w:val="21"/>
+        </w:rPr>
+        <w:t>nginx</w:t>
+      </w:r>
+      <w:proofErr w:type="spellEnd"/>
+      <w:r>
+        <w:rPr>
+          <w:rFonts w:ascii="Consolas" w:eastAsia="Times New Roman" w:hAnsi="Consolas" w:cs="Times New Roman"/>
+          <w:color w:val="CE9178"/>
+          <w:sz w:val="21"/>
+          <w:szCs w:val="21"/>
+        </w:rPr>
+        <w:t>"</w:t>
+      </w:r>
+      <w:r>
+        <w:rPr>
+          <w:rFonts w:ascii="Consolas" w:eastAsia="Times New Roman" w:hAnsi="Consolas" w:cs="Times New Roman"/>
+          <w:color w:val="9CDCFE"/>
+          <w:sz w:val="21"/>
+          <w:szCs w:val="21"/>
+        </w:rPr>
+        <w:t>,</w:t>
+      </w:r>
+      <w:r>
+        <w:rPr>
+          <w:rFonts w:ascii="Consolas" w:eastAsia="Times New Roman" w:hAnsi="Consolas" w:cs="Times New Roman"/>
+          <w:color w:val="CCCCCC"/>
+          <w:sz w:val="21"/>
+          <w:szCs w:val="21"/>
+        </w:rPr>
+        <w:t xml:space="preserve"> </w:t>
+      </w:r>
+      <w:r>
+        <w:rPr>
+          <w:rFonts w:ascii="Consolas" w:eastAsia="Times New Roman" w:hAnsi="Consolas" w:cs="Times New Roman"/>
+          <w:color w:val="CE9178"/>
+          <w:sz w:val="21"/>
+          <w:szCs w:val="21"/>
+        </w:rPr>
+        <w:t>"-g"</w:t>
+      </w:r>
+      <w:r>
+        <w:rPr>
+          <w:rFonts w:ascii="Consolas" w:eastAsia="Times New Roman" w:hAnsi="Consolas" w:cs="Times New Roman"/>
+          <w:color w:val="9CDCFE"/>
+          <w:sz w:val="21"/>
+          <w:szCs w:val="21"/>
+        </w:rPr>
+        <w:t>,</w:t>
+      </w:r>
+      <w:r>
+        <w:rPr>
+          <w:rFonts w:ascii="Consolas" w:eastAsia="Times New Roman" w:hAnsi="Consolas" w:cs="Times New Roman"/>
+          <w:color w:val="CCCCCC"/>
+          <w:sz w:val="21"/>
+          <w:szCs w:val="21"/>
+        </w:rPr>
+        <w:t xml:space="preserve"> </w:t>
+      </w:r>
+      <w:r>
+        <w:rPr>
+          <w:rFonts w:ascii="Consolas" w:eastAsia="Times New Roman" w:hAnsi="Consolas" w:cs="Times New Roman"/>
+          <w:color w:val="CE9178"/>
+          <w:sz w:val="21"/>
+          <w:szCs w:val="21"/>
+        </w:rPr>
+        <w:t>"daemon off;"</w:t>
+      </w:r>
+      <w:r>
+        <w:rPr>
+          <w:rFonts w:ascii="Consolas" w:eastAsia="Times New Roman" w:hAnsi="Consolas" w:cs="Times New Roman"/>
+          <w:color w:val="CCCCCC"/>
+          <w:sz w:val="21"/>
+          <w:szCs w:val="21"/>
+        </w:rPr>
+        <w:t xml:space="preserve"> </w:t>
+      </w:r>
+      <w:r>
+        <w:rPr>
+          <w:rFonts w:ascii="Consolas" w:eastAsia="Times New Roman" w:hAnsi="Consolas" w:cs="Times New Roman"/>
+          <w:color w:val="9CDCFE"/>
+          <w:sz w:val="21"/>
+          <w:szCs w:val="21"/>
+        </w:rPr>
+        <w:t>]</w:t>
+      </w:r>
     </w:p>
     <w:p/>
     <w:p>
       <w:r>
+        <w:lastRenderedPageBreak/>
         <w:t xml:space="preserve">After write the </w:t>
       </w:r>
       <w:proofErr w:type="spellStart"/>
@@ -2617,8 +3113,6 @@
       <w:r>
         <w:t>:v1</w:t>
       </w:r>
-      <w:bookmarkStart w:id="0" w:name="_GoBack"/>
-      <w:bookmarkEnd w:id="0"/>
     </w:p>
     <w:p/>
     <w:p>
@@ -2668,7 +3162,6 @@
       <w:proofErr w:type="spellStart"/>
       <w:proofErr w:type="gramStart"/>
       <w:r>
-        <w:lastRenderedPageBreak/>
         <w:t>docker</w:t>
       </w:r>
       <w:proofErr w:type="spellEnd"/>
@@ -2736,6 +3229,2238 @@
         </w:drawing>
       </w:r>
     </w:p>
+    <w:p/>
+    <w:p>
+      <w:r>
+        <w:t>Setup Jenkins Pipeline</w:t>
+      </w:r>
+      <w:r>
+        <w:t>:</w:t>
+      </w:r>
+    </w:p>
+    <w:p>
+      <w:pPr>
+        <w:pStyle w:val="ListParagraph"/>
+        <w:numPr>
+          <w:ilvl w:val="0"/>
+          <w:numId w:val="8"/>
+        </w:numPr>
+      </w:pPr>
+      <w:r>
+        <w:t>Install Jenkins and Required Plugins:</w:t>
+      </w:r>
+    </w:p>
+    <w:p>
+      <w:pPr>
+        <w:pStyle w:val="ListParagraph"/>
+        <w:numPr>
+          <w:ilvl w:val="0"/>
+          <w:numId w:val="7"/>
+        </w:numPr>
+      </w:pPr>
+      <w:r>
+        <w:t>Install Jenkins on your server.</w:t>
+      </w:r>
+    </w:p>
+    <w:p>
+      <w:pPr>
+        <w:pStyle w:val="ListParagraph"/>
+        <w:ind w:left="1350"/>
+      </w:pPr>
+    </w:p>
+    <w:p>
+      <w:pPr>
+        <w:pStyle w:val="ListParagraph"/>
+        <w:numPr>
+          <w:ilvl w:val="0"/>
+          <w:numId w:val="9"/>
+        </w:numPr>
+      </w:pPr>
+      <w:r>
+        <w:t>Install the following plugins:</w:t>
+      </w:r>
+    </w:p>
+    <w:p>
+      <w:pPr>
+        <w:pStyle w:val="ListParagraph"/>
+        <w:numPr>
+          <w:ilvl w:val="0"/>
+          <w:numId w:val="10"/>
+        </w:numPr>
+      </w:pPr>
+      <w:r>
+        <w:t>Docker</w:t>
+      </w:r>
+    </w:p>
+    <w:p>
+      <w:pPr>
+        <w:pStyle w:val="ListParagraph"/>
+        <w:numPr>
+          <w:ilvl w:val="0"/>
+          <w:numId w:val="10"/>
+        </w:numPr>
+      </w:pPr>
+      <w:r>
+        <w:t>Kubernetes</w:t>
+      </w:r>
+    </w:p>
+    <w:p>
+      <w:pPr>
+        <w:pStyle w:val="ListParagraph"/>
+        <w:numPr>
+          <w:ilvl w:val="0"/>
+          <w:numId w:val="10"/>
+        </w:numPr>
+      </w:pPr>
+      <w:r>
+        <w:t>Terraform</w:t>
+      </w:r>
+    </w:p>
+    <w:p>
+      <w:pPr>
+        <w:pStyle w:val="ListParagraph"/>
+        <w:numPr>
+          <w:ilvl w:val="0"/>
+          <w:numId w:val="10"/>
+        </w:numPr>
+      </w:pPr>
+      <w:r>
+        <w:t>GitHub</w:t>
+      </w:r>
+    </w:p>
+    <w:p>
+      <w:pPr>
+        <w:pStyle w:val="ListParagraph"/>
+        <w:ind w:left="1350"/>
+      </w:pPr>
+    </w:p>
+    <w:p>
+      <w:pPr>
+        <w:pStyle w:val="ListParagraph"/>
+        <w:numPr>
+          <w:ilvl w:val="0"/>
+          <w:numId w:val="11"/>
+        </w:numPr>
+      </w:pPr>
+      <w:r>
+        <w:t>Create Jenkins Pipeline:</w:t>
+      </w:r>
+    </w:p>
+    <w:p>
+      <w:pPr>
+        <w:pStyle w:val="ListParagraph"/>
+        <w:numPr>
+          <w:ilvl w:val="0"/>
+          <w:numId w:val="12"/>
+        </w:numPr>
+      </w:pPr>
+      <w:r>
+        <w:t>Navigate to Jenkins dashboard and create a new pipeline job.</w:t>
+      </w:r>
+    </w:p>
+    <w:p>
+      <w:pPr>
+        <w:pStyle w:val="ListParagraph"/>
+        <w:numPr>
+          <w:ilvl w:val="0"/>
+          <w:numId w:val="12"/>
+        </w:numPr>
+      </w:pPr>
+      <w:r>
+        <w:t xml:space="preserve">Set environment </w:t>
+      </w:r>
+      <w:proofErr w:type="spellStart"/>
+      <w:r>
+        <w:t>varibles</w:t>
+      </w:r>
+      <w:proofErr w:type="spellEnd"/>
+      <w:r>
+        <w:t xml:space="preserve"> in the </w:t>
+      </w:r>
+      <w:proofErr w:type="spellStart"/>
+      <w:r>
+        <w:t>pipline</w:t>
+      </w:r>
+      <w:proofErr w:type="spellEnd"/>
+    </w:p>
+    <w:p>
+      <w:pPr>
+        <w:pStyle w:val="ListParagraph"/>
+        <w:numPr>
+          <w:ilvl w:val="0"/>
+          <w:numId w:val="12"/>
+        </w:numPr>
+      </w:pPr>
+      <w:r>
+        <w:t xml:space="preserve">Write stages to </w:t>
+      </w:r>
+      <w:proofErr w:type="spellStart"/>
+      <w:r>
+        <w:t>upto</w:t>
+      </w:r>
+      <w:proofErr w:type="spellEnd"/>
+      <w:r>
+        <w:t xml:space="preserve"> </w:t>
+      </w:r>
+      <w:proofErr w:type="spellStart"/>
+      <w:r>
+        <w:t>docker</w:t>
+      </w:r>
+      <w:proofErr w:type="spellEnd"/>
+      <w:r>
+        <w:t xml:space="preserve"> build images for frontend and backend</w:t>
+      </w:r>
+    </w:p>
+    <w:p/>
+    <w:p>
+      <w:r>
+        <w:t>Write Kubernetes Files</w:t>
+      </w:r>
+      <w:r>
+        <w:t>:</w:t>
+      </w:r>
+    </w:p>
+    <w:p>
+      <w:pPr>
+        <w:pStyle w:val="ListParagraph"/>
+        <w:numPr>
+          <w:ilvl w:val="0"/>
+          <w:numId w:val="13"/>
+        </w:numPr>
+      </w:pPr>
+      <w:r>
+        <w:t>For frontend</w:t>
+      </w:r>
+    </w:p>
+    <w:p>
+      <w:pPr>
+        <w:pStyle w:val="ListParagraph"/>
+        <w:numPr>
+          <w:ilvl w:val="0"/>
+          <w:numId w:val="13"/>
+        </w:numPr>
+      </w:pPr>
+      <w:r>
+        <w:t xml:space="preserve">For backend </w:t>
+      </w:r>
+    </w:p>
+    <w:p>
+      <w:pPr>
+        <w:pStyle w:val="ListParagraph"/>
+        <w:numPr>
+          <w:ilvl w:val="0"/>
+          <w:numId w:val="13"/>
+        </w:numPr>
+      </w:pPr>
+      <w:r>
+        <w:t>For compiler</w:t>
+      </w:r>
+    </w:p>
+    <w:p>
+      <w:r>
+        <w:lastRenderedPageBreak/>
+        <w:t xml:space="preserve">Execute Files through </w:t>
+      </w:r>
+      <w:proofErr w:type="spellStart"/>
+      <w:r>
+        <w:t>Minikube</w:t>
+      </w:r>
+      <w:proofErr w:type="spellEnd"/>
+      <w:r>
+        <w:t>:</w:t>
+      </w:r>
+    </w:p>
+    <w:p/>
+    <w:p>
+      <w:r>
+        <w:t xml:space="preserve">Run command: </w:t>
+      </w:r>
+      <w:proofErr w:type="spellStart"/>
+      <w:r>
+        <w:t>minikube</w:t>
+      </w:r>
+      <w:proofErr w:type="spellEnd"/>
+      <w:r>
+        <w:t xml:space="preserve"> start</w:t>
+      </w:r>
+    </w:p>
+    <w:p>
+      <w:r>
+        <w:rPr>
+          <w:noProof/>
+        </w:rPr>
+        <w:drawing>
+          <wp:inline distT="0" distB="0" distL="0" distR="0" wp14:anchorId="024F5501" wp14:editId="7C13A30D">
+            <wp:extent cx="5943600" cy="2470150"/>
+            <wp:effectExtent l="0" t="0" r="0" b="6350"/>
+            <wp:docPr id="7" name="Picture 7"/>
+            <wp:cNvGraphicFramePr>
+              <a:graphicFrameLocks xmlns:a="http://schemas.openxmlformats.org/drawingml/2006/main" noChangeAspect="1"/>
+            </wp:cNvGraphicFramePr>
+            <a:graphic xmlns:a="http://schemas.openxmlformats.org/drawingml/2006/main">
+              <a:graphicData uri="http://schemas.openxmlformats.org/drawingml/2006/picture">
+                <pic:pic xmlns:pic="http://schemas.openxmlformats.org/drawingml/2006/picture">
+                  <pic:nvPicPr>
+                    <pic:cNvPr id="1" name=""/>
+                    <pic:cNvPicPr/>
+                  </pic:nvPicPr>
+                  <pic:blipFill>
+                    <a:blip r:embed="rId10"/>
+                    <a:stretch>
+                      <a:fillRect/>
+                    </a:stretch>
+                  </pic:blipFill>
+                  <pic:spPr>
+                    <a:xfrm>
+                      <a:off x="0" y="0"/>
+                      <a:ext cx="5943600" cy="2470150"/>
+                    </a:xfrm>
+                    <a:prstGeom prst="rect">
+                      <a:avLst/>
+                    </a:prstGeom>
+                  </pic:spPr>
+                </pic:pic>
+              </a:graphicData>
+            </a:graphic>
+          </wp:inline>
+        </w:drawing>
+      </w:r>
+    </w:p>
+    <w:p/>
+    <w:p>
+      <w:r>
+        <w:t xml:space="preserve">Run command: </w:t>
+      </w:r>
+      <w:proofErr w:type="spellStart"/>
+      <w:r>
+        <w:t>minikube</w:t>
+      </w:r>
+      <w:proofErr w:type="spellEnd"/>
+      <w:r>
+        <w:t xml:space="preserve"> dashboard</w:t>
+      </w:r>
+    </w:p>
+    <w:p>
+      <w:r>
+        <w:rPr>
+          <w:noProof/>
+        </w:rPr>
+        <w:drawing>
+          <wp:inline distT="0" distB="0" distL="0" distR="0" wp14:anchorId="2AB7DA9A" wp14:editId="53274A1E">
+            <wp:extent cx="5943600" cy="907415"/>
+            <wp:effectExtent l="0" t="0" r="0" b="6985"/>
+            <wp:docPr id="8" name="Picture 8"/>
+            <wp:cNvGraphicFramePr>
+              <a:graphicFrameLocks xmlns:a="http://schemas.openxmlformats.org/drawingml/2006/main" noChangeAspect="1"/>
+            </wp:cNvGraphicFramePr>
+            <a:graphic xmlns:a="http://schemas.openxmlformats.org/drawingml/2006/main">
+              <a:graphicData uri="http://schemas.openxmlformats.org/drawingml/2006/picture">
+                <pic:pic xmlns:pic="http://schemas.openxmlformats.org/drawingml/2006/picture">
+                  <pic:nvPicPr>
+                    <pic:cNvPr id="1" name=""/>
+                    <pic:cNvPicPr/>
+                  </pic:nvPicPr>
+                  <pic:blipFill>
+                    <a:blip r:embed="rId11"/>
+                    <a:stretch>
+                      <a:fillRect/>
+                    </a:stretch>
+                  </pic:blipFill>
+                  <pic:spPr>
+                    <a:xfrm>
+                      <a:off x="0" y="0"/>
+                      <a:ext cx="5943600" cy="907415"/>
+                    </a:xfrm>
+                    <a:prstGeom prst="rect">
+                      <a:avLst/>
+                    </a:prstGeom>
+                  </pic:spPr>
+                </pic:pic>
+              </a:graphicData>
+            </a:graphic>
+          </wp:inline>
+        </w:drawing>
+      </w:r>
+    </w:p>
+    <w:p/>
+    <w:p>
+      <w:r>
+        <w:t>Apply Kubernetes Files:</w:t>
+      </w:r>
+    </w:p>
+    <w:p>
+      <w:pPr>
+        <w:pStyle w:val="ListParagraph"/>
+        <w:numPr>
+          <w:ilvl w:val="0"/>
+          <w:numId w:val="14"/>
+        </w:numPr>
+      </w:pPr>
+      <w:proofErr w:type="spellStart"/>
+      <w:r>
+        <w:t>kubectl</w:t>
+      </w:r>
+      <w:proofErr w:type="spellEnd"/>
+      <w:r>
+        <w:t xml:space="preserve"> apply -f </w:t>
+      </w:r>
+      <w:r>
+        <w:t>frontend-</w:t>
+      </w:r>
+      <w:proofErr w:type="spellStart"/>
+      <w:r>
+        <w:t>deployment.yml</w:t>
+      </w:r>
+      <w:proofErr w:type="spellEnd"/>
+    </w:p>
+    <w:p>
+      <w:pPr>
+        <w:pStyle w:val="ListParagraph"/>
+        <w:numPr>
+          <w:ilvl w:val="0"/>
+          <w:numId w:val="14"/>
+        </w:numPr>
+      </w:pPr>
+      <w:proofErr w:type="spellStart"/>
+      <w:r>
+        <w:t>kubectl</w:t>
+      </w:r>
+      <w:proofErr w:type="spellEnd"/>
+      <w:r>
+        <w:t xml:space="preserve"> apply -f </w:t>
+      </w:r>
+      <w:r>
+        <w:t>backend-</w:t>
+      </w:r>
+      <w:proofErr w:type="spellStart"/>
+      <w:r>
+        <w:t>deployment.yml</w:t>
+      </w:r>
+      <w:proofErr w:type="spellEnd"/>
+    </w:p>
+    <w:p>
+      <w:pPr>
+        <w:pStyle w:val="ListParagraph"/>
+        <w:numPr>
+          <w:ilvl w:val="0"/>
+          <w:numId w:val="14"/>
+        </w:numPr>
+      </w:pPr>
+      <w:proofErr w:type="spellStart"/>
+      <w:r>
+        <w:t>kubectl</w:t>
+      </w:r>
+      <w:proofErr w:type="spellEnd"/>
+      <w:r>
+        <w:t xml:space="preserve"> apply -f </w:t>
+      </w:r>
+      <w:r>
+        <w:t>frontend-</w:t>
+      </w:r>
+      <w:proofErr w:type="spellStart"/>
+      <w:r>
+        <w:t>service</w:t>
+      </w:r>
+      <w:r>
+        <w:t>.yml</w:t>
+      </w:r>
+      <w:proofErr w:type="spellEnd"/>
+    </w:p>
+    <w:p>
+      <w:pPr>
+        <w:pStyle w:val="ListParagraph"/>
+        <w:numPr>
+          <w:ilvl w:val="0"/>
+          <w:numId w:val="14"/>
+        </w:numPr>
+      </w:pPr>
+      <w:proofErr w:type="spellStart"/>
+      <w:r>
+        <w:t>kubectl</w:t>
+      </w:r>
+      <w:proofErr w:type="spellEnd"/>
+      <w:r>
+        <w:t xml:space="preserve"> apply -f backend-</w:t>
+      </w:r>
+      <w:proofErr w:type="spellStart"/>
+      <w:r>
+        <w:t>service</w:t>
+      </w:r>
+      <w:r>
+        <w:t>.yml</w:t>
+      </w:r>
+      <w:proofErr w:type="spellEnd"/>
+    </w:p>
+    <w:p/>
+    <w:p>
+      <w:r>
+        <w:t>For Compiler the sequence to run the command is like:</w:t>
+      </w:r>
+    </w:p>
+    <w:p>
+      <w:pPr>
+        <w:pStyle w:val="ListParagraph"/>
+        <w:numPr>
+          <w:ilvl w:val="0"/>
+          <w:numId w:val="15"/>
+        </w:numPr>
+      </w:pPr>
+      <w:proofErr w:type="spellStart"/>
+      <w:r>
+        <w:t>kubectl</w:t>
+      </w:r>
+      <w:proofErr w:type="spellEnd"/>
+      <w:r>
+        <w:t xml:space="preserve"> apply -f </w:t>
+      </w:r>
+      <w:proofErr w:type="spellStart"/>
+      <w:r>
+        <w:t>configmap.yaml</w:t>
+      </w:r>
+      <w:proofErr w:type="spellEnd"/>
+    </w:p>
+    <w:p>
+      <w:pPr>
+        <w:pStyle w:val="ListParagraph"/>
+        <w:numPr>
+          <w:ilvl w:val="0"/>
+          <w:numId w:val="15"/>
+        </w:numPr>
+      </w:pPr>
+      <w:proofErr w:type="spellStart"/>
+      <w:r>
+        <w:t>kubectl</w:t>
+      </w:r>
+      <w:proofErr w:type="spellEnd"/>
+      <w:r>
+        <w:t xml:space="preserve"> apply -f </w:t>
+      </w:r>
+      <w:proofErr w:type="spellStart"/>
+      <w:r>
+        <w:t>postgres-secre</w:t>
+      </w:r>
+      <w:r>
+        <w:t>t.yaml</w:t>
+      </w:r>
+      <w:proofErr w:type="spellEnd"/>
+    </w:p>
+    <w:p>
+      <w:pPr>
+        <w:pStyle w:val="ListParagraph"/>
+        <w:numPr>
+          <w:ilvl w:val="0"/>
+          <w:numId w:val="15"/>
+        </w:numPr>
+      </w:pPr>
+      <w:proofErr w:type="spellStart"/>
+      <w:r>
+        <w:t>kub</w:t>
+      </w:r>
+      <w:r>
+        <w:t>ectl</w:t>
+      </w:r>
+      <w:proofErr w:type="spellEnd"/>
+      <w:r>
+        <w:t xml:space="preserve"> apply -f </w:t>
+      </w:r>
+      <w:proofErr w:type="spellStart"/>
+      <w:r>
+        <w:t>postgres-pvc.yaml</w:t>
+      </w:r>
+      <w:proofErr w:type="spellEnd"/>
+    </w:p>
+    <w:p>
+      <w:pPr>
+        <w:pStyle w:val="ListParagraph"/>
+        <w:numPr>
+          <w:ilvl w:val="0"/>
+          <w:numId w:val="15"/>
+        </w:numPr>
+      </w:pPr>
+      <w:proofErr w:type="spellStart"/>
+      <w:r>
+        <w:t>kubectl</w:t>
+      </w:r>
+      <w:proofErr w:type="spellEnd"/>
+      <w:r>
+        <w:t xml:space="preserve"> app</w:t>
+      </w:r>
+      <w:r>
+        <w:t>ly -f judge0-db-deployment.yaml</w:t>
+      </w:r>
+    </w:p>
+    <w:p>
+      <w:pPr>
+        <w:pStyle w:val="ListParagraph"/>
+        <w:numPr>
+          <w:ilvl w:val="0"/>
+          <w:numId w:val="15"/>
+        </w:numPr>
+      </w:pPr>
+      <w:proofErr w:type="spellStart"/>
+      <w:r>
+        <w:t>kubectl</w:t>
+      </w:r>
+      <w:proofErr w:type="spellEnd"/>
+      <w:r>
+        <w:t xml:space="preserve"> apply -f </w:t>
+      </w:r>
+      <w:proofErr w:type="spellStart"/>
+      <w:r>
+        <w:t>postgres-service.yaml</w:t>
+      </w:r>
+      <w:proofErr w:type="spellEnd"/>
+    </w:p>
+    <w:p>
+      <w:pPr>
+        <w:pStyle w:val="ListParagraph"/>
+        <w:numPr>
+          <w:ilvl w:val="0"/>
+          <w:numId w:val="15"/>
+        </w:numPr>
+      </w:pPr>
+      <w:proofErr w:type="spellStart"/>
+      <w:r>
+        <w:t>kubectl</w:t>
+      </w:r>
+      <w:proofErr w:type="spellEnd"/>
+      <w:r>
+        <w:t xml:space="preserve"> apply -f</w:t>
+      </w:r>
+      <w:r>
+        <w:t xml:space="preserve"> </w:t>
+      </w:r>
+      <w:proofErr w:type="spellStart"/>
+      <w:r>
+        <w:t>redis-pvc.yaml</w:t>
+      </w:r>
+      <w:proofErr w:type="spellEnd"/>
+    </w:p>
+    <w:p>
+      <w:pPr>
+        <w:pStyle w:val="ListParagraph"/>
+        <w:numPr>
+          <w:ilvl w:val="0"/>
+          <w:numId w:val="15"/>
+        </w:numPr>
+      </w:pPr>
+      <w:proofErr w:type="spellStart"/>
+      <w:r>
+        <w:lastRenderedPageBreak/>
+        <w:t>kubectl</w:t>
+      </w:r>
+      <w:proofErr w:type="spellEnd"/>
+      <w:r>
+        <w:t xml:space="preserve"> apply </w:t>
+      </w:r>
+      <w:r>
+        <w:t>-f judge0-redis-deployment.yaml</w:t>
+      </w:r>
+    </w:p>
+    <w:p>
+      <w:pPr>
+        <w:pStyle w:val="ListParagraph"/>
+        <w:numPr>
+          <w:ilvl w:val="0"/>
+          <w:numId w:val="15"/>
+        </w:numPr>
+      </w:pPr>
+      <w:proofErr w:type="spellStart"/>
+      <w:r>
+        <w:t>kubectl</w:t>
+      </w:r>
+      <w:proofErr w:type="spellEnd"/>
+      <w:r>
+        <w:t xml:space="preserve"> apply -f</w:t>
+      </w:r>
+      <w:r>
+        <w:t xml:space="preserve"> judge0-workers-deployment.yaml</w:t>
+      </w:r>
+    </w:p>
+    <w:p>
+      <w:pPr>
+        <w:pStyle w:val="ListParagraph"/>
+        <w:numPr>
+          <w:ilvl w:val="0"/>
+          <w:numId w:val="15"/>
+        </w:numPr>
+      </w:pPr>
+      <w:proofErr w:type="spellStart"/>
+      <w:r>
+        <w:t>kubectl</w:t>
+      </w:r>
+      <w:proofErr w:type="spellEnd"/>
+      <w:r>
+        <w:t xml:space="preserve"> apply -f </w:t>
+      </w:r>
+      <w:proofErr w:type="spellStart"/>
+      <w:r>
+        <w:t>compiler_service.yaml</w:t>
+      </w:r>
+      <w:proofErr w:type="spellEnd"/>
+    </w:p>
+    <w:p>
+      <w:pPr>
+        <w:pStyle w:val="ListParagraph"/>
+        <w:numPr>
+          <w:ilvl w:val="0"/>
+          <w:numId w:val="15"/>
+        </w:numPr>
+      </w:pPr>
+      <w:proofErr w:type="spellStart"/>
+      <w:r>
+        <w:t>kubectl</w:t>
+      </w:r>
+      <w:proofErr w:type="spellEnd"/>
+      <w:r>
+        <w:t xml:space="preserve"> apply -</w:t>
+      </w:r>
+      <w:r>
+        <w:t>f judge0-server-deployment.yaml</w:t>
+      </w:r>
+      <w:r>
+        <w:br/>
+      </w:r>
+    </w:p>
+    <w:p>
+      <w:r>
+        <w:t xml:space="preserve">After </w:t>
+      </w:r>
+      <w:proofErr w:type="spellStart"/>
+      <w:r>
+        <w:t>excetution</w:t>
+      </w:r>
+      <w:proofErr w:type="spellEnd"/>
+      <w:r>
+        <w:t xml:space="preserve"> of the above files now check the Pods and SCV</w:t>
+      </w:r>
+    </w:p>
+    <w:p>
+      <w:r>
+        <w:t xml:space="preserve">Run Command: </w:t>
+      </w:r>
+      <w:proofErr w:type="spellStart"/>
+      <w:r>
+        <w:t>kubectl</w:t>
+      </w:r>
+      <w:proofErr w:type="spellEnd"/>
+      <w:r>
+        <w:t xml:space="preserve"> get pods:</w:t>
+      </w:r>
+    </w:p>
+    <w:p>
+      <w:r>
+        <w:rPr>
+          <w:noProof/>
+        </w:rPr>
+        <w:drawing>
+          <wp:inline distT="0" distB="0" distL="0" distR="0" wp14:anchorId="7015A0ED" wp14:editId="455C7791">
+            <wp:extent cx="5943600" cy="1705610"/>
+            <wp:effectExtent l="0" t="0" r="0" b="8890"/>
+            <wp:docPr id="9" name="Picture 9"/>
+            <wp:cNvGraphicFramePr>
+              <a:graphicFrameLocks xmlns:a="http://schemas.openxmlformats.org/drawingml/2006/main" noChangeAspect="1"/>
+            </wp:cNvGraphicFramePr>
+            <a:graphic xmlns:a="http://schemas.openxmlformats.org/drawingml/2006/main">
+              <a:graphicData uri="http://schemas.openxmlformats.org/drawingml/2006/picture">
+                <pic:pic xmlns:pic="http://schemas.openxmlformats.org/drawingml/2006/picture">
+                  <pic:nvPicPr>
+                    <pic:cNvPr id="1" name=""/>
+                    <pic:cNvPicPr/>
+                  </pic:nvPicPr>
+                  <pic:blipFill>
+                    <a:blip r:embed="rId12"/>
+                    <a:stretch>
+                      <a:fillRect/>
+                    </a:stretch>
+                  </pic:blipFill>
+                  <pic:spPr>
+                    <a:xfrm>
+                      <a:off x="0" y="0"/>
+                      <a:ext cx="5943600" cy="1705610"/>
+                    </a:xfrm>
+                    <a:prstGeom prst="rect">
+                      <a:avLst/>
+                    </a:prstGeom>
+                  </pic:spPr>
+                </pic:pic>
+              </a:graphicData>
+            </a:graphic>
+          </wp:inline>
+        </w:drawing>
+      </w:r>
+    </w:p>
+    <w:p/>
+    <w:p>
+      <w:r>
+        <w:t xml:space="preserve">Run command: </w:t>
+      </w:r>
+      <w:proofErr w:type="spellStart"/>
+      <w:r>
+        <w:t>kubectl</w:t>
+      </w:r>
+      <w:proofErr w:type="spellEnd"/>
+      <w:r>
+        <w:t xml:space="preserve"> get svc:</w:t>
+      </w:r>
+    </w:p>
+    <w:p>
+      <w:r>
+        <w:rPr>
+          <w:noProof/>
+        </w:rPr>
+        <w:drawing>
+          <wp:inline distT="0" distB="0" distL="0" distR="0" wp14:anchorId="42AA11BB" wp14:editId="4C6907DB">
+            <wp:extent cx="5943600" cy="1139190"/>
+            <wp:effectExtent l="0" t="0" r="0" b="3810"/>
+            <wp:docPr id="10" name="Picture 10"/>
+            <wp:cNvGraphicFramePr>
+              <a:graphicFrameLocks xmlns:a="http://schemas.openxmlformats.org/drawingml/2006/main" noChangeAspect="1"/>
+            </wp:cNvGraphicFramePr>
+            <a:graphic xmlns:a="http://schemas.openxmlformats.org/drawingml/2006/main">
+              <a:graphicData uri="http://schemas.openxmlformats.org/drawingml/2006/picture">
+                <pic:pic xmlns:pic="http://schemas.openxmlformats.org/drawingml/2006/picture">
+                  <pic:nvPicPr>
+                    <pic:cNvPr id="1" name=""/>
+                    <pic:cNvPicPr/>
+                  </pic:nvPicPr>
+                  <pic:blipFill>
+                    <a:blip r:embed="rId13"/>
+                    <a:stretch>
+                      <a:fillRect/>
+                    </a:stretch>
+                  </pic:blipFill>
+                  <pic:spPr>
+                    <a:xfrm>
+                      <a:off x="0" y="0"/>
+                      <a:ext cx="5943600" cy="1139190"/>
+                    </a:xfrm>
+                    <a:prstGeom prst="rect">
+                      <a:avLst/>
+                    </a:prstGeom>
+                  </pic:spPr>
+                </pic:pic>
+              </a:graphicData>
+            </a:graphic>
+          </wp:inline>
+        </w:drawing>
+      </w:r>
+    </w:p>
+    <w:p/>
+    <w:p>
+      <w:r>
+        <w:t xml:space="preserve">Check On </w:t>
+      </w:r>
+      <w:proofErr w:type="spellStart"/>
+      <w:r>
+        <w:t>Minikube</w:t>
+      </w:r>
+      <w:proofErr w:type="spellEnd"/>
+      <w:r>
+        <w:t xml:space="preserve"> Dashboard:</w:t>
+      </w:r>
+    </w:p>
+    <w:p>
+      <w:r>
+        <w:rPr>
+          <w:noProof/>
+        </w:rPr>
+        <w:drawing>
+          <wp:inline distT="0" distB="0" distL="0" distR="0" wp14:anchorId="5CC7DC1D" wp14:editId="3EA99691">
+            <wp:extent cx="5943600" cy="1486535"/>
+            <wp:effectExtent l="0" t="0" r="0" b="0"/>
+            <wp:docPr id="19" name="Picture 19"/>
+            <wp:cNvGraphicFramePr>
+              <a:graphicFrameLocks xmlns:a="http://schemas.openxmlformats.org/drawingml/2006/main" noChangeAspect="1"/>
+            </wp:cNvGraphicFramePr>
+            <a:graphic xmlns:a="http://schemas.openxmlformats.org/drawingml/2006/main">
+              <a:graphicData uri="http://schemas.openxmlformats.org/drawingml/2006/picture">
+                <pic:pic xmlns:pic="http://schemas.openxmlformats.org/drawingml/2006/picture">
+                  <pic:nvPicPr>
+                    <pic:cNvPr id="1" name=""/>
+                    <pic:cNvPicPr/>
+                  </pic:nvPicPr>
+                  <pic:blipFill>
+                    <a:blip r:embed="rId14"/>
+                    <a:stretch>
+                      <a:fillRect/>
+                    </a:stretch>
+                  </pic:blipFill>
+                  <pic:spPr>
+                    <a:xfrm>
+                      <a:off x="0" y="0"/>
+                      <a:ext cx="5943600" cy="1486535"/>
+                    </a:xfrm>
+                    <a:prstGeom prst="rect">
+                      <a:avLst/>
+                    </a:prstGeom>
+                  </pic:spPr>
+                </pic:pic>
+              </a:graphicData>
+            </a:graphic>
+          </wp:inline>
+        </w:drawing>
+      </w:r>
+      <w:r>
+        <w:br/>
+      </w:r>
+    </w:p>
+    <w:p/>
+    <w:p/>
+    <w:p>
+      <w:pPr>
+        <w:rPr>
+          <w:noProof/>
+        </w:rPr>
+      </w:pPr>
+      <w:r>
+        <w:rPr>
+          <w:noProof/>
+        </w:rPr>
+        <w:lastRenderedPageBreak/>
+        <w:t>Deployment:</w:t>
+      </w:r>
+    </w:p>
+    <w:p>
+      <w:r>
+        <w:rPr>
+          <w:noProof/>
+        </w:rPr>
+        <w:drawing>
+          <wp:inline distT="0" distB="0" distL="0" distR="0" wp14:anchorId="4F0C4930" wp14:editId="026E01B6">
+            <wp:extent cx="5943600" cy="1327785"/>
+            <wp:effectExtent l="0" t="0" r="0" b="5715"/>
+            <wp:docPr id="18" name="Picture 18"/>
+            <wp:cNvGraphicFramePr>
+              <a:graphicFrameLocks xmlns:a="http://schemas.openxmlformats.org/drawingml/2006/main" noChangeAspect="1"/>
+            </wp:cNvGraphicFramePr>
+            <a:graphic xmlns:a="http://schemas.openxmlformats.org/drawingml/2006/main">
+              <a:graphicData uri="http://schemas.openxmlformats.org/drawingml/2006/picture">
+                <pic:pic xmlns:pic="http://schemas.openxmlformats.org/drawingml/2006/picture">
+                  <pic:nvPicPr>
+                    <pic:cNvPr id="1" name=""/>
+                    <pic:cNvPicPr/>
+                  </pic:nvPicPr>
+                  <pic:blipFill>
+                    <a:blip r:embed="rId15"/>
+                    <a:stretch>
+                      <a:fillRect/>
+                    </a:stretch>
+                  </pic:blipFill>
+                  <pic:spPr>
+                    <a:xfrm>
+                      <a:off x="0" y="0"/>
+                      <a:ext cx="5943600" cy="1327785"/>
+                    </a:xfrm>
+                    <a:prstGeom prst="rect">
+                      <a:avLst/>
+                    </a:prstGeom>
+                  </pic:spPr>
+                </pic:pic>
+              </a:graphicData>
+            </a:graphic>
+          </wp:inline>
+        </w:drawing>
+      </w:r>
+    </w:p>
+    <w:p/>
+    <w:p>
+      <w:r>
+        <w:t>Pods:</w:t>
+      </w:r>
+    </w:p>
+    <w:p>
+      <w:r>
+        <w:rPr>
+          <w:noProof/>
+        </w:rPr>
+        <w:drawing>
+          <wp:inline distT="0" distB="0" distL="0" distR="0" wp14:anchorId="56C35515" wp14:editId="3B41B7E1">
+            <wp:extent cx="5943600" cy="2399030"/>
+            <wp:effectExtent l="0" t="0" r="0" b="1270"/>
+            <wp:docPr id="13" name="Picture 13"/>
+            <wp:cNvGraphicFramePr>
+              <a:graphicFrameLocks xmlns:a="http://schemas.openxmlformats.org/drawingml/2006/main" noChangeAspect="1"/>
+            </wp:cNvGraphicFramePr>
+            <a:graphic xmlns:a="http://schemas.openxmlformats.org/drawingml/2006/main">
+              <a:graphicData uri="http://schemas.openxmlformats.org/drawingml/2006/picture">
+                <pic:pic xmlns:pic="http://schemas.openxmlformats.org/drawingml/2006/picture">
+                  <pic:nvPicPr>
+                    <pic:cNvPr id="1" name=""/>
+                    <pic:cNvPicPr/>
+                  </pic:nvPicPr>
+                  <pic:blipFill>
+                    <a:blip r:embed="rId16"/>
+                    <a:stretch>
+                      <a:fillRect/>
+                    </a:stretch>
+                  </pic:blipFill>
+                  <pic:spPr>
+                    <a:xfrm>
+                      <a:off x="0" y="0"/>
+                      <a:ext cx="5943600" cy="2399030"/>
+                    </a:xfrm>
+                    <a:prstGeom prst="rect">
+                      <a:avLst/>
+                    </a:prstGeom>
+                  </pic:spPr>
+                </pic:pic>
+              </a:graphicData>
+            </a:graphic>
+          </wp:inline>
+        </w:drawing>
+      </w:r>
+    </w:p>
+    <w:p/>
+    <w:p>
+      <w:r>
+        <w:t>Replica Sets:</w:t>
+      </w:r>
+    </w:p>
+    <w:p>
+      <w:r>
+        <w:rPr>
+          <w:noProof/>
+        </w:rPr>
+        <w:drawing>
+          <wp:inline distT="0" distB="0" distL="0" distR="0" wp14:anchorId="41A6B8A2" wp14:editId="1298EDC4">
+            <wp:extent cx="5943600" cy="2732405"/>
+            <wp:effectExtent l="0" t="0" r="0" b="0"/>
+            <wp:docPr id="14" name="Picture 14"/>
+            <wp:cNvGraphicFramePr>
+              <a:graphicFrameLocks xmlns:a="http://schemas.openxmlformats.org/drawingml/2006/main" noChangeAspect="1"/>
+            </wp:cNvGraphicFramePr>
+            <a:graphic xmlns:a="http://schemas.openxmlformats.org/drawingml/2006/main">
+              <a:graphicData uri="http://schemas.openxmlformats.org/drawingml/2006/picture">
+                <pic:pic xmlns:pic="http://schemas.openxmlformats.org/drawingml/2006/picture">
+                  <pic:nvPicPr>
+                    <pic:cNvPr id="1" name=""/>
+                    <pic:cNvPicPr/>
+                  </pic:nvPicPr>
+                  <pic:blipFill>
+                    <a:blip r:embed="rId17"/>
+                    <a:stretch>
+                      <a:fillRect/>
+                    </a:stretch>
+                  </pic:blipFill>
+                  <pic:spPr>
+                    <a:xfrm>
+                      <a:off x="0" y="0"/>
+                      <a:ext cx="5943600" cy="2732405"/>
+                    </a:xfrm>
+                    <a:prstGeom prst="rect">
+                      <a:avLst/>
+                    </a:prstGeom>
+                  </pic:spPr>
+                </pic:pic>
+              </a:graphicData>
+            </a:graphic>
+          </wp:inline>
+        </w:drawing>
+      </w:r>
+    </w:p>
+    <w:p/>
+    <w:p>
+      <w:r>
+        <w:t xml:space="preserve">To stop your </w:t>
+      </w:r>
+      <w:proofErr w:type="spellStart"/>
+      <w:r>
+        <w:t>minikube</w:t>
+      </w:r>
+      <w:proofErr w:type="spellEnd"/>
+      <w:r>
+        <w:t xml:space="preserve"> </w:t>
+      </w:r>
+      <w:proofErr w:type="spellStart"/>
+      <w:r>
+        <w:t>excute</w:t>
+      </w:r>
+      <w:proofErr w:type="spellEnd"/>
+      <w:r>
+        <w:t xml:space="preserve"> command: </w:t>
+      </w:r>
+      <w:proofErr w:type="spellStart"/>
+      <w:r>
+        <w:t>minikube</w:t>
+      </w:r>
+      <w:proofErr w:type="spellEnd"/>
+      <w:r>
+        <w:t xml:space="preserve"> stop</w:t>
+      </w:r>
+    </w:p>
+    <w:p>
+      <w:r>
+        <w:rPr>
+          <w:noProof/>
+        </w:rPr>
+        <w:drawing>
+          <wp:inline distT="0" distB="0" distL="0" distR="0" wp14:anchorId="2B3DA4A1" wp14:editId="7F010A51">
+            <wp:extent cx="5943600" cy="718820"/>
+            <wp:effectExtent l="0" t="0" r="0" b="5080"/>
+            <wp:docPr id="11" name="Picture 11"/>
+            <wp:cNvGraphicFramePr>
+              <a:graphicFrameLocks xmlns:a="http://schemas.openxmlformats.org/drawingml/2006/main" noChangeAspect="1"/>
+            </wp:cNvGraphicFramePr>
+            <a:graphic xmlns:a="http://schemas.openxmlformats.org/drawingml/2006/main">
+              <a:graphicData uri="http://schemas.openxmlformats.org/drawingml/2006/picture">
+                <pic:pic xmlns:pic="http://schemas.openxmlformats.org/drawingml/2006/picture">
+                  <pic:nvPicPr>
+                    <pic:cNvPr id="1" name=""/>
+                    <pic:cNvPicPr/>
+                  </pic:nvPicPr>
+                  <pic:blipFill>
+                    <a:blip r:embed="rId18"/>
+                    <a:stretch>
+                      <a:fillRect/>
+                    </a:stretch>
+                  </pic:blipFill>
+                  <pic:spPr>
+                    <a:xfrm>
+                      <a:off x="0" y="0"/>
+                      <a:ext cx="5943600" cy="718820"/>
+                    </a:xfrm>
+                    <a:prstGeom prst="rect">
+                      <a:avLst/>
+                    </a:prstGeom>
+                  </pic:spPr>
+                </pic:pic>
+              </a:graphicData>
+            </a:graphic>
+          </wp:inline>
+        </w:drawing>
+      </w:r>
+    </w:p>
+    <w:p/>
+    <w:p>
+      <w:r>
+        <w:t xml:space="preserve">Write </w:t>
+      </w:r>
+      <w:r>
+        <w:t xml:space="preserve">Terraform </w:t>
+      </w:r>
+      <w:r>
+        <w:t>Files</w:t>
+      </w:r>
+      <w:r>
+        <w:t>:</w:t>
+      </w:r>
+    </w:p>
+    <w:p>
+      <w:pPr>
+        <w:pStyle w:val="ListParagraph"/>
+        <w:numPr>
+          <w:ilvl w:val="0"/>
+          <w:numId w:val="17"/>
+        </w:numPr>
+      </w:pPr>
+      <w:r>
+        <w:t>Install Terraform</w:t>
+      </w:r>
+    </w:p>
+    <w:p>
+      <w:pPr>
+        <w:pStyle w:val="ListParagraph"/>
+        <w:numPr>
+          <w:ilvl w:val="0"/>
+          <w:numId w:val="17"/>
+        </w:numPr>
+      </w:pPr>
+      <w:r>
+        <w:t>Terraform Configuration:</w:t>
+      </w:r>
+    </w:p>
+    <w:p>
+      <w:pPr>
+        <w:pStyle w:val="ListParagraph"/>
+        <w:numPr>
+          <w:ilvl w:val="0"/>
+          <w:numId w:val="18"/>
+        </w:numPr>
+      </w:pPr>
+      <w:r>
+        <w:t>C</w:t>
+      </w:r>
+      <w:r>
+        <w:t>re</w:t>
+      </w:r>
+      <w:r>
+        <w:t>ate three primary files for</w:t>
+      </w:r>
+      <w:r>
+        <w:t xml:space="preserve"> Terraform configuration: main.tf, variables.tf, and outputs.tf.</w:t>
+      </w:r>
+      <w:r>
+        <w:t xml:space="preserve"> </w:t>
+      </w:r>
+      <w:proofErr w:type="gramStart"/>
+      <w:r>
+        <w:t>to</w:t>
+      </w:r>
+      <w:proofErr w:type="gramEnd"/>
+      <w:r>
+        <w:t xml:space="preserve"> manage your AWS resources.</w:t>
+      </w:r>
+    </w:p>
+    <w:p>
+      <w:r>
+        <w:t>Main.tf:</w:t>
+      </w:r>
+    </w:p>
+    <w:p>
+      <w:pPr>
+        <w:pStyle w:val="NormalWeb"/>
+        <w:rPr>
+          <w:rFonts w:asciiTheme="minorHAnsi" w:hAnsiTheme="minorHAnsi" w:cstheme="minorHAnsi"/>
+          <w:sz w:val="22"/>
+          <w:szCs w:val="22"/>
+        </w:rPr>
+      </w:pPr>
+      <w:r>
+        <w:rPr>
+          <w:rFonts w:asciiTheme="minorHAnsi" w:hAnsiTheme="minorHAnsi" w:cstheme="minorHAnsi"/>
+          <w:sz w:val="22"/>
+          <w:szCs w:val="22"/>
+        </w:rPr>
+        <w:t>This file sets up your AWS infrastructure using Terraform. Here's what each part does:</w:t>
+      </w:r>
+    </w:p>
+    <w:p>
+      <w:pPr>
+        <w:pStyle w:val="NormalWeb"/>
+        <w:numPr>
+          <w:ilvl w:val="0"/>
+          <w:numId w:val="19"/>
+        </w:numPr>
+        <w:rPr>
+          <w:rFonts w:asciiTheme="minorHAnsi" w:hAnsiTheme="minorHAnsi" w:cstheme="minorHAnsi"/>
+          <w:sz w:val="22"/>
+          <w:szCs w:val="22"/>
+        </w:rPr>
+      </w:pPr>
+      <w:r>
+        <w:rPr>
+          <w:rStyle w:val="Strong"/>
+          <w:rFonts w:asciiTheme="minorHAnsi" w:hAnsiTheme="minorHAnsi" w:cstheme="minorHAnsi"/>
+          <w:sz w:val="22"/>
+          <w:szCs w:val="22"/>
+        </w:rPr>
+        <w:t>Provider Block</w:t>
+      </w:r>
+      <w:r>
+        <w:rPr>
+          <w:rFonts w:asciiTheme="minorHAnsi" w:hAnsiTheme="minorHAnsi" w:cstheme="minorHAnsi"/>
+          <w:sz w:val="22"/>
+          <w:szCs w:val="22"/>
+        </w:rPr>
+        <w:t>: Tells Terraform you're using AWS and which region to work in.</w:t>
+      </w:r>
+    </w:p>
+    <w:p>
+      <w:pPr>
+        <w:pStyle w:val="NormalWeb"/>
+        <w:numPr>
+          <w:ilvl w:val="0"/>
+          <w:numId w:val="19"/>
+        </w:numPr>
+        <w:rPr>
+          <w:rFonts w:asciiTheme="minorHAnsi" w:hAnsiTheme="minorHAnsi" w:cstheme="minorHAnsi"/>
+          <w:sz w:val="22"/>
+          <w:szCs w:val="22"/>
+        </w:rPr>
+      </w:pPr>
+      <w:r>
+        <w:rPr>
+          <w:rStyle w:val="Strong"/>
+          <w:rFonts w:asciiTheme="minorHAnsi" w:hAnsiTheme="minorHAnsi" w:cstheme="minorHAnsi"/>
+          <w:sz w:val="22"/>
+          <w:szCs w:val="22"/>
+        </w:rPr>
+        <w:t>Creating a VPC</w:t>
+      </w:r>
+      <w:r>
+        <w:rPr>
+          <w:rFonts w:asciiTheme="minorHAnsi" w:hAnsiTheme="minorHAnsi" w:cstheme="minorHAnsi"/>
+          <w:sz w:val="22"/>
+          <w:szCs w:val="22"/>
+        </w:rPr>
+        <w:t>: Makes a private network for your resources to live in.</w:t>
+      </w:r>
+    </w:p>
+    <w:p>
+      <w:pPr>
+        <w:pStyle w:val="NormalWeb"/>
+        <w:numPr>
+          <w:ilvl w:val="0"/>
+          <w:numId w:val="19"/>
+        </w:numPr>
+        <w:rPr>
+          <w:rFonts w:asciiTheme="minorHAnsi" w:hAnsiTheme="minorHAnsi" w:cstheme="minorHAnsi"/>
+          <w:sz w:val="22"/>
+          <w:szCs w:val="22"/>
+        </w:rPr>
+      </w:pPr>
+      <w:r>
+        <w:rPr>
+          <w:rStyle w:val="Strong"/>
+          <w:rFonts w:asciiTheme="minorHAnsi" w:hAnsiTheme="minorHAnsi" w:cstheme="minorHAnsi"/>
+          <w:sz w:val="22"/>
+          <w:szCs w:val="22"/>
+        </w:rPr>
+        <w:t>Making a Public Subnet</w:t>
+      </w:r>
+      <w:r>
+        <w:rPr>
+          <w:rFonts w:asciiTheme="minorHAnsi" w:hAnsiTheme="minorHAnsi" w:cstheme="minorHAnsi"/>
+          <w:sz w:val="22"/>
+          <w:szCs w:val="22"/>
+        </w:rPr>
+        <w:t>: A section of your VPC where resources can talk directly to the internet.</w:t>
+      </w:r>
+    </w:p>
+    <w:p>
+      <w:pPr>
+        <w:pStyle w:val="NormalWeb"/>
+        <w:numPr>
+          <w:ilvl w:val="0"/>
+          <w:numId w:val="19"/>
+        </w:numPr>
+        <w:rPr>
+          <w:rFonts w:asciiTheme="minorHAnsi" w:hAnsiTheme="minorHAnsi" w:cstheme="minorHAnsi"/>
+          <w:sz w:val="22"/>
+          <w:szCs w:val="22"/>
+        </w:rPr>
+      </w:pPr>
+      <w:r>
+        <w:rPr>
+          <w:rStyle w:val="Strong"/>
+          <w:rFonts w:asciiTheme="minorHAnsi" w:hAnsiTheme="minorHAnsi" w:cstheme="minorHAnsi"/>
+          <w:sz w:val="22"/>
+          <w:szCs w:val="22"/>
+        </w:rPr>
+        <w:t>Making a Private Subnet</w:t>
+      </w:r>
+      <w:r>
+        <w:rPr>
+          <w:rFonts w:asciiTheme="minorHAnsi" w:hAnsiTheme="minorHAnsi" w:cstheme="minorHAnsi"/>
+          <w:sz w:val="22"/>
+          <w:szCs w:val="22"/>
+        </w:rPr>
+        <w:t>: Another section of your VPC where resources can't talk directly to the internet.</w:t>
+      </w:r>
+    </w:p>
+    <w:p>
+      <w:pPr>
+        <w:pStyle w:val="NormalWeb"/>
+        <w:numPr>
+          <w:ilvl w:val="0"/>
+          <w:numId w:val="19"/>
+        </w:numPr>
+        <w:rPr>
+          <w:rFonts w:asciiTheme="minorHAnsi" w:hAnsiTheme="minorHAnsi" w:cstheme="minorHAnsi"/>
+          <w:sz w:val="22"/>
+          <w:szCs w:val="22"/>
+        </w:rPr>
+      </w:pPr>
+      <w:r>
+        <w:rPr>
+          <w:rStyle w:val="Strong"/>
+          <w:rFonts w:asciiTheme="minorHAnsi" w:hAnsiTheme="minorHAnsi" w:cstheme="minorHAnsi"/>
+          <w:sz w:val="22"/>
+          <w:szCs w:val="22"/>
+        </w:rPr>
+        <w:t>Internet Gateway</w:t>
+      </w:r>
+      <w:r>
+        <w:rPr>
+          <w:rFonts w:asciiTheme="minorHAnsi" w:hAnsiTheme="minorHAnsi" w:cstheme="minorHAnsi"/>
+          <w:sz w:val="22"/>
+          <w:szCs w:val="22"/>
+        </w:rPr>
+        <w:t>: Connects your VPC to the outside world.</w:t>
+      </w:r>
+    </w:p>
+    <w:p>
+      <w:pPr>
+        <w:pStyle w:val="NormalWeb"/>
+        <w:numPr>
+          <w:ilvl w:val="0"/>
+          <w:numId w:val="19"/>
+        </w:numPr>
+        <w:rPr>
+          <w:rFonts w:asciiTheme="minorHAnsi" w:hAnsiTheme="minorHAnsi" w:cstheme="minorHAnsi"/>
+          <w:sz w:val="22"/>
+          <w:szCs w:val="22"/>
+        </w:rPr>
+      </w:pPr>
+      <w:r>
+        <w:rPr>
+          <w:rStyle w:val="Strong"/>
+          <w:rFonts w:asciiTheme="minorHAnsi" w:hAnsiTheme="minorHAnsi" w:cstheme="minorHAnsi"/>
+          <w:sz w:val="22"/>
+          <w:szCs w:val="22"/>
+        </w:rPr>
+        <w:t>Route Table</w:t>
+      </w:r>
+      <w:r>
+        <w:rPr>
+          <w:rFonts w:asciiTheme="minorHAnsi" w:hAnsiTheme="minorHAnsi" w:cstheme="minorHAnsi"/>
+          <w:sz w:val="22"/>
+          <w:szCs w:val="22"/>
+        </w:rPr>
+        <w:t>: Tells your VPC how to send and receive internet traffic.</w:t>
+      </w:r>
+    </w:p>
+    <w:p>
+      <w:pPr>
+        <w:pStyle w:val="NormalWeb"/>
+        <w:numPr>
+          <w:ilvl w:val="0"/>
+          <w:numId w:val="19"/>
+        </w:numPr>
+        <w:rPr>
+          <w:rFonts w:asciiTheme="minorHAnsi" w:hAnsiTheme="minorHAnsi" w:cstheme="minorHAnsi"/>
+          <w:sz w:val="22"/>
+          <w:szCs w:val="22"/>
+        </w:rPr>
+      </w:pPr>
+      <w:r>
+        <w:rPr>
+          <w:rStyle w:val="Strong"/>
+          <w:rFonts w:asciiTheme="minorHAnsi" w:hAnsiTheme="minorHAnsi" w:cstheme="minorHAnsi"/>
+          <w:sz w:val="22"/>
+          <w:szCs w:val="22"/>
+        </w:rPr>
+        <w:t>Linking Route Table and Public Subnet</w:t>
+      </w:r>
+      <w:r>
+        <w:rPr>
+          <w:rFonts w:asciiTheme="minorHAnsi" w:hAnsiTheme="minorHAnsi" w:cstheme="minorHAnsi"/>
+          <w:sz w:val="22"/>
+          <w:szCs w:val="22"/>
+        </w:rPr>
+        <w:t>: Connects the route table to the public subnet.</w:t>
+      </w:r>
+    </w:p>
+    <w:p>
+      <w:pPr>
+        <w:pStyle w:val="NormalWeb"/>
+        <w:numPr>
+          <w:ilvl w:val="0"/>
+          <w:numId w:val="19"/>
+        </w:numPr>
+        <w:rPr>
+          <w:rFonts w:asciiTheme="minorHAnsi" w:hAnsiTheme="minorHAnsi" w:cstheme="minorHAnsi"/>
+          <w:sz w:val="22"/>
+          <w:szCs w:val="22"/>
+        </w:rPr>
+      </w:pPr>
+      <w:r>
+        <w:rPr>
+          <w:rStyle w:val="Strong"/>
+          <w:rFonts w:asciiTheme="minorHAnsi" w:hAnsiTheme="minorHAnsi" w:cstheme="minorHAnsi"/>
+          <w:sz w:val="22"/>
+          <w:szCs w:val="22"/>
+        </w:rPr>
+        <w:t xml:space="preserve">Setting </w:t>
+      </w:r>
+      <w:proofErr w:type="gramStart"/>
+      <w:r>
+        <w:rPr>
+          <w:rStyle w:val="Strong"/>
+          <w:rFonts w:asciiTheme="minorHAnsi" w:hAnsiTheme="minorHAnsi" w:cstheme="minorHAnsi"/>
+          <w:sz w:val="22"/>
+          <w:szCs w:val="22"/>
+        </w:rPr>
+        <w:t>Up</w:t>
+      </w:r>
+      <w:proofErr w:type="gramEnd"/>
+      <w:r>
+        <w:rPr>
+          <w:rStyle w:val="Strong"/>
+          <w:rFonts w:asciiTheme="minorHAnsi" w:hAnsiTheme="minorHAnsi" w:cstheme="minorHAnsi"/>
+          <w:sz w:val="22"/>
+          <w:szCs w:val="22"/>
+        </w:rPr>
+        <w:t xml:space="preserve"> an EKS Cluster</w:t>
+      </w:r>
+      <w:r>
+        <w:rPr>
+          <w:rFonts w:asciiTheme="minorHAnsi" w:hAnsiTheme="minorHAnsi" w:cstheme="minorHAnsi"/>
+          <w:sz w:val="22"/>
+          <w:szCs w:val="22"/>
+        </w:rPr>
+        <w:t>: Creates a managed Kubernetes service on AWS.</w:t>
+      </w:r>
+    </w:p>
+    <w:p>
+      <w:pPr>
+        <w:pStyle w:val="NormalWeb"/>
+        <w:numPr>
+          <w:ilvl w:val="0"/>
+          <w:numId w:val="19"/>
+        </w:numPr>
+        <w:rPr>
+          <w:rFonts w:asciiTheme="minorHAnsi" w:hAnsiTheme="minorHAnsi" w:cstheme="minorHAnsi"/>
+          <w:sz w:val="22"/>
+          <w:szCs w:val="22"/>
+        </w:rPr>
+      </w:pPr>
+      <w:r>
+        <w:rPr>
+          <w:rStyle w:val="Strong"/>
+          <w:rFonts w:asciiTheme="minorHAnsi" w:hAnsiTheme="minorHAnsi" w:cstheme="minorHAnsi"/>
+          <w:sz w:val="22"/>
+          <w:szCs w:val="22"/>
+        </w:rPr>
+        <w:t>Creating an IAM Role for EKS</w:t>
+      </w:r>
+      <w:r>
+        <w:rPr>
+          <w:rFonts w:asciiTheme="minorHAnsi" w:hAnsiTheme="minorHAnsi" w:cstheme="minorHAnsi"/>
+          <w:sz w:val="22"/>
+          <w:szCs w:val="22"/>
+        </w:rPr>
+        <w:t>: Gives the EKS cluster the permissions it needs.</w:t>
+      </w:r>
+    </w:p>
+    <w:p>
+      <w:pPr>
+        <w:pStyle w:val="NormalWeb"/>
+        <w:numPr>
+          <w:ilvl w:val="0"/>
+          <w:numId w:val="19"/>
+        </w:numPr>
+        <w:rPr>
+          <w:rFonts w:asciiTheme="minorHAnsi" w:hAnsiTheme="minorHAnsi" w:cstheme="minorHAnsi"/>
+          <w:sz w:val="22"/>
+          <w:szCs w:val="22"/>
+        </w:rPr>
+      </w:pPr>
+      <w:r>
+        <w:rPr>
+          <w:rStyle w:val="Strong"/>
+          <w:rFonts w:asciiTheme="minorHAnsi" w:hAnsiTheme="minorHAnsi" w:cstheme="minorHAnsi"/>
+          <w:sz w:val="22"/>
+          <w:szCs w:val="22"/>
+        </w:rPr>
+        <w:t>Adding Policies to IAM Role</w:t>
+      </w:r>
+      <w:r>
+        <w:rPr>
+          <w:rFonts w:asciiTheme="minorHAnsi" w:hAnsiTheme="minorHAnsi" w:cstheme="minorHAnsi"/>
+          <w:sz w:val="22"/>
+          <w:szCs w:val="22"/>
+        </w:rPr>
+        <w:t>: Gives specific permissions to the IAM role.</w:t>
+      </w:r>
+    </w:p>
+    <w:p>
+      <w:pPr>
+        <w:pStyle w:val="NormalWeb"/>
+        <w:rPr>
+          <w:rFonts w:asciiTheme="minorHAnsi" w:hAnsiTheme="minorHAnsi" w:cstheme="minorHAnsi"/>
+          <w:sz w:val="22"/>
+          <w:szCs w:val="22"/>
+        </w:rPr>
+      </w:pPr>
+      <w:r>
+        <w:rPr>
+          <w:rFonts w:asciiTheme="minorHAnsi" w:hAnsiTheme="minorHAnsi" w:cstheme="minorHAnsi"/>
+          <w:sz w:val="22"/>
+          <w:szCs w:val="22"/>
+        </w:rPr>
+        <w:t>Output.tf:</w:t>
+      </w:r>
+    </w:p>
+    <w:p>
+      <w:pPr>
+        <w:pStyle w:val="NormalWeb"/>
+        <w:rPr>
+          <w:rFonts w:asciiTheme="minorHAnsi" w:hAnsiTheme="minorHAnsi" w:cstheme="minorHAnsi"/>
+          <w:sz w:val="22"/>
+          <w:szCs w:val="22"/>
+        </w:rPr>
+      </w:pPr>
+      <w:r>
+        <w:rPr>
+          <w:rFonts w:asciiTheme="minorHAnsi" w:hAnsiTheme="minorHAnsi" w:cstheme="minorHAnsi"/>
+          <w:sz w:val="22"/>
+          <w:szCs w:val="22"/>
+        </w:rPr>
+        <w:t>This file shows important information after Terraform finishes its work:</w:t>
+      </w:r>
+    </w:p>
+    <w:p>
+      <w:pPr>
+        <w:pStyle w:val="NormalWeb"/>
+        <w:numPr>
+          <w:ilvl w:val="0"/>
+          <w:numId w:val="20"/>
+        </w:numPr>
+        <w:rPr>
+          <w:rFonts w:asciiTheme="minorHAnsi" w:hAnsiTheme="minorHAnsi" w:cstheme="minorHAnsi"/>
+          <w:sz w:val="22"/>
+          <w:szCs w:val="22"/>
+        </w:rPr>
+      </w:pPr>
+      <w:r>
+        <w:rPr>
+          <w:rStyle w:val="Strong"/>
+          <w:rFonts w:asciiTheme="minorHAnsi" w:hAnsiTheme="minorHAnsi" w:cstheme="minorHAnsi"/>
+          <w:sz w:val="22"/>
+          <w:szCs w:val="22"/>
+        </w:rPr>
+        <w:t>VPC ID</w:t>
+      </w:r>
+      <w:r>
+        <w:rPr>
+          <w:rFonts w:asciiTheme="minorHAnsi" w:hAnsiTheme="minorHAnsi" w:cstheme="minorHAnsi"/>
+          <w:sz w:val="22"/>
+          <w:szCs w:val="22"/>
+        </w:rPr>
+        <w:t>: The unique ID of your VPC.</w:t>
+      </w:r>
+    </w:p>
+    <w:p>
+      <w:pPr>
+        <w:pStyle w:val="NormalWeb"/>
+        <w:numPr>
+          <w:ilvl w:val="0"/>
+          <w:numId w:val="20"/>
+        </w:numPr>
+        <w:rPr>
+          <w:rFonts w:asciiTheme="minorHAnsi" w:hAnsiTheme="minorHAnsi" w:cstheme="minorHAnsi"/>
+          <w:sz w:val="22"/>
+          <w:szCs w:val="22"/>
+        </w:rPr>
+      </w:pPr>
+      <w:r>
+        <w:rPr>
+          <w:rStyle w:val="Strong"/>
+          <w:rFonts w:asciiTheme="minorHAnsi" w:hAnsiTheme="minorHAnsi" w:cstheme="minorHAnsi"/>
+          <w:sz w:val="22"/>
+          <w:szCs w:val="22"/>
+        </w:rPr>
+        <w:t>Public Subnet ID</w:t>
+      </w:r>
+      <w:r>
+        <w:rPr>
+          <w:rFonts w:asciiTheme="minorHAnsi" w:hAnsiTheme="minorHAnsi" w:cstheme="minorHAnsi"/>
+          <w:sz w:val="22"/>
+          <w:szCs w:val="22"/>
+        </w:rPr>
+        <w:t>: The unique ID of your public subnet.</w:t>
+      </w:r>
+    </w:p>
+    <w:p>
+      <w:pPr>
+        <w:pStyle w:val="NormalWeb"/>
+        <w:numPr>
+          <w:ilvl w:val="0"/>
+          <w:numId w:val="20"/>
+        </w:numPr>
+        <w:rPr>
+          <w:rFonts w:asciiTheme="minorHAnsi" w:hAnsiTheme="minorHAnsi" w:cstheme="minorHAnsi"/>
+          <w:sz w:val="22"/>
+          <w:szCs w:val="22"/>
+        </w:rPr>
+      </w:pPr>
+      <w:r>
+        <w:rPr>
+          <w:rStyle w:val="Strong"/>
+          <w:rFonts w:asciiTheme="minorHAnsi" w:hAnsiTheme="minorHAnsi" w:cstheme="minorHAnsi"/>
+          <w:sz w:val="22"/>
+          <w:szCs w:val="22"/>
+        </w:rPr>
+        <w:t>Private Subnet ID</w:t>
+      </w:r>
+      <w:r>
+        <w:rPr>
+          <w:rFonts w:asciiTheme="minorHAnsi" w:hAnsiTheme="minorHAnsi" w:cstheme="minorHAnsi"/>
+          <w:sz w:val="22"/>
+          <w:szCs w:val="22"/>
+        </w:rPr>
+        <w:t>: The unique ID of your private subnet.</w:t>
+      </w:r>
+    </w:p>
+    <w:p>
+      <w:pPr>
+        <w:pStyle w:val="NormalWeb"/>
+        <w:numPr>
+          <w:ilvl w:val="0"/>
+          <w:numId w:val="20"/>
+        </w:numPr>
+        <w:rPr>
+          <w:rFonts w:asciiTheme="minorHAnsi" w:hAnsiTheme="minorHAnsi" w:cstheme="minorHAnsi"/>
+          <w:sz w:val="22"/>
+          <w:szCs w:val="22"/>
+        </w:rPr>
+      </w:pPr>
+      <w:r>
+        <w:rPr>
+          <w:rStyle w:val="Strong"/>
+          <w:rFonts w:asciiTheme="minorHAnsi" w:hAnsiTheme="minorHAnsi" w:cstheme="minorHAnsi"/>
+          <w:sz w:val="22"/>
+          <w:szCs w:val="22"/>
+        </w:rPr>
+        <w:t>EKS Cluster ID</w:t>
+      </w:r>
+      <w:r>
+        <w:rPr>
+          <w:rFonts w:asciiTheme="minorHAnsi" w:hAnsiTheme="minorHAnsi" w:cstheme="minorHAnsi"/>
+          <w:sz w:val="22"/>
+          <w:szCs w:val="22"/>
+        </w:rPr>
+        <w:t>: The unique ID of your EKS cluster.</w:t>
+      </w:r>
+    </w:p>
+    <w:p>
+      <w:pPr>
+        <w:pStyle w:val="NormalWeb"/>
+        <w:numPr>
+          <w:ilvl w:val="0"/>
+          <w:numId w:val="20"/>
+        </w:numPr>
+        <w:rPr>
+          <w:rFonts w:asciiTheme="minorHAnsi" w:hAnsiTheme="minorHAnsi" w:cstheme="minorHAnsi"/>
+          <w:sz w:val="22"/>
+          <w:szCs w:val="22"/>
+        </w:rPr>
+      </w:pPr>
+      <w:r>
+        <w:rPr>
+          <w:rStyle w:val="Strong"/>
+          <w:rFonts w:asciiTheme="minorHAnsi" w:hAnsiTheme="minorHAnsi" w:cstheme="minorHAnsi"/>
+          <w:sz w:val="22"/>
+          <w:szCs w:val="22"/>
+        </w:rPr>
+        <w:t>EKS Cluster Endpoint</w:t>
+      </w:r>
+      <w:r>
+        <w:rPr>
+          <w:rFonts w:asciiTheme="minorHAnsi" w:hAnsiTheme="minorHAnsi" w:cstheme="minorHAnsi"/>
+          <w:sz w:val="22"/>
+          <w:szCs w:val="22"/>
+        </w:rPr>
+        <w:t>: The web address where you can access your EKS cluster.</w:t>
+      </w:r>
+    </w:p>
+    <w:p>
+      <w:pPr>
+        <w:pStyle w:val="NormalWeb"/>
+        <w:rPr>
+          <w:rFonts w:asciiTheme="minorHAnsi" w:hAnsiTheme="minorHAnsi" w:cstheme="minorHAnsi"/>
+          <w:sz w:val="22"/>
+          <w:szCs w:val="22"/>
+        </w:rPr>
+      </w:pPr>
+    </w:p>
+    <w:p>
+      <w:pPr>
+        <w:pStyle w:val="NormalWeb"/>
+        <w:rPr>
+          <w:rFonts w:asciiTheme="minorHAnsi" w:hAnsiTheme="minorHAnsi" w:cstheme="minorHAnsi"/>
+          <w:sz w:val="22"/>
+          <w:szCs w:val="22"/>
+        </w:rPr>
+      </w:pPr>
+    </w:p>
+    <w:p>
+      <w:pPr>
+        <w:pStyle w:val="NormalWeb"/>
+        <w:rPr>
+          <w:rFonts w:asciiTheme="minorHAnsi" w:hAnsiTheme="minorHAnsi" w:cstheme="minorHAnsi"/>
+          <w:sz w:val="22"/>
+          <w:szCs w:val="22"/>
+        </w:rPr>
+      </w:pPr>
+    </w:p>
+    <w:p>
+      <w:pPr>
+        <w:pStyle w:val="NormalWeb"/>
+        <w:rPr>
+          <w:rFonts w:asciiTheme="minorHAnsi" w:hAnsiTheme="minorHAnsi" w:cstheme="minorHAnsi"/>
+          <w:sz w:val="22"/>
+          <w:szCs w:val="22"/>
+        </w:rPr>
+      </w:pPr>
+      <w:r>
+        <w:rPr>
+          <w:rFonts w:asciiTheme="minorHAnsi" w:hAnsiTheme="minorHAnsi" w:cstheme="minorHAnsi"/>
+          <w:sz w:val="22"/>
+          <w:szCs w:val="22"/>
+        </w:rPr>
+        <w:lastRenderedPageBreak/>
+        <w:t>Variables.tf:</w:t>
+      </w:r>
+    </w:p>
+    <w:p>
+      <w:pPr>
+        <w:pStyle w:val="NormalWeb"/>
+        <w:rPr>
+          <w:rFonts w:asciiTheme="minorHAnsi" w:hAnsiTheme="minorHAnsi" w:cstheme="minorHAnsi"/>
+          <w:sz w:val="22"/>
+          <w:szCs w:val="22"/>
+        </w:rPr>
+      </w:pPr>
+      <w:r>
+        <w:rPr>
+          <w:rFonts w:asciiTheme="minorHAnsi" w:hAnsiTheme="minorHAnsi" w:cstheme="minorHAnsi"/>
+          <w:sz w:val="22"/>
+          <w:szCs w:val="22"/>
+        </w:rPr>
+        <w:t>This file lets you customize your setup:</w:t>
+      </w:r>
+    </w:p>
+    <w:p>
+      <w:pPr>
+        <w:pStyle w:val="NormalWeb"/>
+        <w:numPr>
+          <w:ilvl w:val="0"/>
+          <w:numId w:val="21"/>
+        </w:numPr>
+        <w:rPr>
+          <w:rFonts w:asciiTheme="minorHAnsi" w:hAnsiTheme="minorHAnsi" w:cstheme="minorHAnsi"/>
+          <w:sz w:val="22"/>
+          <w:szCs w:val="22"/>
+        </w:rPr>
+      </w:pPr>
+      <w:r>
+        <w:rPr>
+          <w:rStyle w:val="Strong"/>
+          <w:rFonts w:asciiTheme="minorHAnsi" w:hAnsiTheme="minorHAnsi" w:cstheme="minorHAnsi"/>
+          <w:sz w:val="22"/>
+          <w:szCs w:val="22"/>
+        </w:rPr>
+        <w:t>Region</w:t>
+      </w:r>
+      <w:r>
+        <w:rPr>
+          <w:rFonts w:asciiTheme="minorHAnsi" w:hAnsiTheme="minorHAnsi" w:cstheme="minorHAnsi"/>
+          <w:sz w:val="22"/>
+          <w:szCs w:val="22"/>
+        </w:rPr>
+        <w:t>: Which part of the world your resources will be in.</w:t>
+      </w:r>
+    </w:p>
+    <w:p>
+      <w:pPr>
+        <w:pStyle w:val="NormalWeb"/>
+        <w:numPr>
+          <w:ilvl w:val="0"/>
+          <w:numId w:val="21"/>
+        </w:numPr>
+        <w:rPr>
+          <w:rFonts w:asciiTheme="minorHAnsi" w:hAnsiTheme="minorHAnsi" w:cstheme="minorHAnsi"/>
+          <w:sz w:val="22"/>
+          <w:szCs w:val="22"/>
+        </w:rPr>
+      </w:pPr>
+      <w:r>
+        <w:rPr>
+          <w:rStyle w:val="Strong"/>
+          <w:rFonts w:asciiTheme="minorHAnsi" w:hAnsiTheme="minorHAnsi" w:cstheme="minorHAnsi"/>
+          <w:sz w:val="22"/>
+          <w:szCs w:val="22"/>
+        </w:rPr>
+        <w:t>Cluster Name</w:t>
+      </w:r>
+      <w:r>
+        <w:rPr>
+          <w:rFonts w:asciiTheme="minorHAnsi" w:hAnsiTheme="minorHAnsi" w:cstheme="minorHAnsi"/>
+          <w:sz w:val="22"/>
+          <w:szCs w:val="22"/>
+        </w:rPr>
+        <w:t>: The name you'll give your EKS cluster.</w:t>
+      </w:r>
+    </w:p>
+    <w:p>
+      <w:pPr>
+        <w:pStyle w:val="NormalWeb"/>
+        <w:numPr>
+          <w:ilvl w:val="0"/>
+          <w:numId w:val="21"/>
+        </w:numPr>
+        <w:rPr>
+          <w:rFonts w:asciiTheme="minorHAnsi" w:hAnsiTheme="minorHAnsi" w:cstheme="minorHAnsi"/>
+          <w:sz w:val="22"/>
+          <w:szCs w:val="22"/>
+        </w:rPr>
+      </w:pPr>
+      <w:r>
+        <w:rPr>
+          <w:rStyle w:val="Strong"/>
+          <w:rFonts w:asciiTheme="minorHAnsi" w:hAnsiTheme="minorHAnsi" w:cstheme="minorHAnsi"/>
+          <w:sz w:val="22"/>
+          <w:szCs w:val="22"/>
+        </w:rPr>
+        <w:t>Cluster Version</w:t>
+      </w:r>
+      <w:r>
+        <w:rPr>
+          <w:rFonts w:asciiTheme="minorHAnsi" w:hAnsiTheme="minorHAnsi" w:cstheme="minorHAnsi"/>
+          <w:sz w:val="22"/>
+          <w:szCs w:val="22"/>
+        </w:rPr>
+        <w:t>: The version of Kubernetes you want to use.</w:t>
+      </w:r>
+    </w:p>
+    <w:p>
+      <w:pPr>
+        <w:pStyle w:val="NormalWeb"/>
+        <w:numPr>
+          <w:ilvl w:val="0"/>
+          <w:numId w:val="21"/>
+        </w:numPr>
+        <w:rPr>
+          <w:rFonts w:asciiTheme="minorHAnsi" w:hAnsiTheme="minorHAnsi" w:cstheme="minorHAnsi"/>
+          <w:sz w:val="22"/>
+          <w:szCs w:val="22"/>
+        </w:rPr>
+      </w:pPr>
+      <w:r>
+        <w:rPr>
+          <w:rStyle w:val="Strong"/>
+          <w:rFonts w:asciiTheme="minorHAnsi" w:hAnsiTheme="minorHAnsi" w:cstheme="minorHAnsi"/>
+          <w:sz w:val="22"/>
+          <w:szCs w:val="22"/>
+        </w:rPr>
+        <w:t>Environment</w:t>
+      </w:r>
+      <w:r>
+        <w:rPr>
+          <w:rFonts w:asciiTheme="minorHAnsi" w:hAnsiTheme="minorHAnsi" w:cstheme="minorHAnsi"/>
+          <w:sz w:val="22"/>
+          <w:szCs w:val="22"/>
+        </w:rPr>
+        <w:t>: Whether this is for development, testing, or production.</w:t>
+      </w:r>
+    </w:p>
+    <w:p>
+      <w:pPr>
+        <w:pStyle w:val="NormalWeb"/>
+        <w:numPr>
+          <w:ilvl w:val="0"/>
+          <w:numId w:val="21"/>
+        </w:numPr>
+        <w:rPr>
+          <w:rFonts w:asciiTheme="minorHAnsi" w:hAnsiTheme="minorHAnsi" w:cstheme="minorHAnsi"/>
+          <w:sz w:val="22"/>
+          <w:szCs w:val="22"/>
+        </w:rPr>
+      </w:pPr>
+      <w:r>
+        <w:rPr>
+          <w:rStyle w:val="Strong"/>
+          <w:rFonts w:asciiTheme="minorHAnsi" w:hAnsiTheme="minorHAnsi" w:cstheme="minorHAnsi"/>
+          <w:sz w:val="22"/>
+          <w:szCs w:val="22"/>
+        </w:rPr>
+        <w:t>Project</w:t>
+      </w:r>
+      <w:r>
+        <w:rPr>
+          <w:rFonts w:asciiTheme="minorHAnsi" w:hAnsiTheme="minorHAnsi" w:cstheme="minorHAnsi"/>
+          <w:sz w:val="22"/>
+          <w:szCs w:val="22"/>
+        </w:rPr>
+        <w:t>: The name of your project or application.</w:t>
+      </w:r>
+    </w:p>
+    <w:p>
+      <w:r>
+        <w:rPr>
+          <w:rFonts w:eastAsia="Times New Roman" w:cstheme="minorHAnsi"/>
+        </w:rPr>
+        <w:t xml:space="preserve">After complete the files now time to </w:t>
+      </w:r>
+      <w:proofErr w:type="spellStart"/>
+      <w:r>
+        <w:rPr>
+          <w:rFonts w:eastAsia="Times New Roman" w:cstheme="minorHAnsi"/>
+        </w:rPr>
+        <w:t>excute</w:t>
+      </w:r>
+      <w:proofErr w:type="spellEnd"/>
+      <w:r>
+        <w:rPr>
+          <w:rFonts w:eastAsia="Times New Roman" w:cstheme="minorHAnsi"/>
+        </w:rPr>
+        <w:t>:</w:t>
+      </w:r>
+    </w:p>
+    <w:p>
+      <w:r>
+        <w:t xml:space="preserve">Run command: terraform </w:t>
+      </w:r>
+      <w:proofErr w:type="spellStart"/>
+      <w:r>
+        <w:t>init</w:t>
+      </w:r>
+      <w:proofErr w:type="spellEnd"/>
+    </w:p>
+    <w:p>
+      <w:r>
+        <w:rPr>
+          <w:noProof/>
+        </w:rPr>
+        <w:drawing>
+          <wp:inline distT="0" distB="0" distL="0" distR="0" wp14:anchorId="428A157A" wp14:editId="3C2D5AC7">
+            <wp:extent cx="5943600" cy="1884680"/>
+            <wp:effectExtent l="0" t="0" r="0" b="1270"/>
+            <wp:docPr id="20" name="Picture 20"/>
+            <wp:cNvGraphicFramePr>
+              <a:graphicFrameLocks xmlns:a="http://schemas.openxmlformats.org/drawingml/2006/main" noChangeAspect="1"/>
+            </wp:cNvGraphicFramePr>
+            <a:graphic xmlns:a="http://schemas.openxmlformats.org/drawingml/2006/main">
+              <a:graphicData uri="http://schemas.openxmlformats.org/drawingml/2006/picture">
+                <pic:pic xmlns:pic="http://schemas.openxmlformats.org/drawingml/2006/picture">
+                  <pic:nvPicPr>
+                    <pic:cNvPr id="1" name=""/>
+                    <pic:cNvPicPr/>
+                  </pic:nvPicPr>
+                  <pic:blipFill>
+                    <a:blip r:embed="rId19"/>
+                    <a:stretch>
+                      <a:fillRect/>
+                    </a:stretch>
+                  </pic:blipFill>
+                  <pic:spPr>
+                    <a:xfrm>
+                      <a:off x="0" y="0"/>
+                      <a:ext cx="5943600" cy="1884680"/>
+                    </a:xfrm>
+                    <a:prstGeom prst="rect">
+                      <a:avLst/>
+                    </a:prstGeom>
+                  </pic:spPr>
+                </pic:pic>
+              </a:graphicData>
+            </a:graphic>
+          </wp:inline>
+        </w:drawing>
+      </w:r>
+    </w:p>
+    <w:p/>
+    <w:p>
+      <w:r>
+        <w:t>Run command:</w:t>
+      </w:r>
+      <w:r>
+        <w:t xml:space="preserve"> terraform validate</w:t>
+      </w:r>
+    </w:p>
+    <w:p>
+      <w:r>
+        <w:rPr>
+          <w:noProof/>
+        </w:rPr>
+        <w:drawing>
+          <wp:inline distT="0" distB="0" distL="0" distR="0" wp14:anchorId="7AAF58D5" wp14:editId="4C130FCB">
+            <wp:extent cx="5943600" cy="464185"/>
+            <wp:effectExtent l="0" t="0" r="0" b="0"/>
+            <wp:docPr id="21" name="Picture 21"/>
+            <wp:cNvGraphicFramePr>
+              <a:graphicFrameLocks xmlns:a="http://schemas.openxmlformats.org/drawingml/2006/main" noChangeAspect="1"/>
+            </wp:cNvGraphicFramePr>
+            <a:graphic xmlns:a="http://schemas.openxmlformats.org/drawingml/2006/main">
+              <a:graphicData uri="http://schemas.openxmlformats.org/drawingml/2006/picture">
+                <pic:pic xmlns:pic="http://schemas.openxmlformats.org/drawingml/2006/picture">
+                  <pic:nvPicPr>
+                    <pic:cNvPr id="1" name=""/>
+                    <pic:cNvPicPr/>
+                  </pic:nvPicPr>
+                  <pic:blipFill>
+                    <a:blip r:embed="rId20"/>
+                    <a:stretch>
+                      <a:fillRect/>
+                    </a:stretch>
+                  </pic:blipFill>
+                  <pic:spPr>
+                    <a:xfrm>
+                      <a:off x="0" y="0"/>
+                      <a:ext cx="5943600" cy="464185"/>
+                    </a:xfrm>
+                    <a:prstGeom prst="rect">
+                      <a:avLst/>
+                    </a:prstGeom>
+                  </pic:spPr>
+                </pic:pic>
+              </a:graphicData>
+            </a:graphic>
+          </wp:inline>
+        </w:drawing>
+      </w:r>
+    </w:p>
+    <w:p/>
+    <w:p>
+      <w:r>
+        <w:t xml:space="preserve">Run command: terraform </w:t>
+      </w:r>
+      <w:r>
+        <w:t>plan</w:t>
+      </w:r>
+    </w:p>
+    <w:p>
+      <w:r>
+        <w:rPr>
+          <w:noProof/>
+        </w:rPr>
+        <w:drawing>
+          <wp:inline distT="0" distB="0" distL="0" distR="0" wp14:anchorId="2C83867F" wp14:editId="52E7567D">
+            <wp:extent cx="5943600" cy="655955"/>
+            <wp:effectExtent l="0" t="0" r="0" b="0"/>
+            <wp:docPr id="22" name="Picture 22"/>
+            <wp:cNvGraphicFramePr>
+              <a:graphicFrameLocks xmlns:a="http://schemas.openxmlformats.org/drawingml/2006/main" noChangeAspect="1"/>
+            </wp:cNvGraphicFramePr>
+            <a:graphic xmlns:a="http://schemas.openxmlformats.org/drawingml/2006/main">
+              <a:graphicData uri="http://schemas.openxmlformats.org/drawingml/2006/picture">
+                <pic:pic xmlns:pic="http://schemas.openxmlformats.org/drawingml/2006/picture">
+                  <pic:nvPicPr>
+                    <pic:cNvPr id="1" name=""/>
+                    <pic:cNvPicPr/>
+                  </pic:nvPicPr>
+                  <pic:blipFill>
+                    <a:blip r:embed="rId21"/>
+                    <a:stretch>
+                      <a:fillRect/>
+                    </a:stretch>
+                  </pic:blipFill>
+                  <pic:spPr>
+                    <a:xfrm>
+                      <a:off x="0" y="0"/>
+                      <a:ext cx="5943600" cy="655955"/>
+                    </a:xfrm>
+                    <a:prstGeom prst="rect">
+                      <a:avLst/>
+                    </a:prstGeom>
+                  </pic:spPr>
+                </pic:pic>
+              </a:graphicData>
+            </a:graphic>
+          </wp:inline>
+        </w:drawing>
+      </w:r>
+    </w:p>
+    <w:p/>
+    <w:p>
+      <w:r>
+        <w:t xml:space="preserve">Run command: terraform </w:t>
+      </w:r>
+      <w:r>
+        <w:t>apply</w:t>
+      </w:r>
+    </w:p>
+    <w:p>
+      <w:r>
+        <w:rPr>
+          <w:noProof/>
+        </w:rPr>
+        <w:lastRenderedPageBreak/>
+        <w:drawing>
+          <wp:inline distT="0" distB="0" distL="0" distR="0" wp14:anchorId="3F107E03" wp14:editId="3EDC1B80">
+            <wp:extent cx="5943600" cy="1844040"/>
+            <wp:effectExtent l="0" t="0" r="0" b="3810"/>
+            <wp:docPr id="23" name="Picture 23"/>
+            <wp:cNvGraphicFramePr>
+              <a:graphicFrameLocks xmlns:a="http://schemas.openxmlformats.org/drawingml/2006/main" noChangeAspect="1"/>
+            </wp:cNvGraphicFramePr>
+            <a:graphic xmlns:a="http://schemas.openxmlformats.org/drawingml/2006/main">
+              <a:graphicData uri="http://schemas.openxmlformats.org/drawingml/2006/picture">
+                <pic:pic xmlns:pic="http://schemas.openxmlformats.org/drawingml/2006/picture">
+                  <pic:nvPicPr>
+                    <pic:cNvPr id="1" name=""/>
+                    <pic:cNvPicPr/>
+                  </pic:nvPicPr>
+                  <pic:blipFill>
+                    <a:blip r:embed="rId22"/>
+                    <a:stretch>
+                      <a:fillRect/>
+                    </a:stretch>
+                  </pic:blipFill>
+                  <pic:spPr>
+                    <a:xfrm>
+                      <a:off x="0" y="0"/>
+                      <a:ext cx="5943600" cy="1844040"/>
+                    </a:xfrm>
+                    <a:prstGeom prst="rect">
+                      <a:avLst/>
+                    </a:prstGeom>
+                  </pic:spPr>
+                </pic:pic>
+              </a:graphicData>
+            </a:graphic>
+          </wp:inline>
+        </w:drawing>
+      </w:r>
+    </w:p>
+    <w:p>
+      <w:r>
+        <w:br/>
+        <w:t>Check in AWS “EKS”</w:t>
+      </w:r>
+    </w:p>
+    <w:p>
+      <w:r>
+        <w:rPr>
+          <w:noProof/>
+        </w:rPr>
+        <w:drawing>
+          <wp:inline distT="0" distB="0" distL="0" distR="0" wp14:anchorId="259B7073" wp14:editId="47910FB9">
+            <wp:extent cx="5943600" cy="1477645"/>
+            <wp:effectExtent l="0" t="0" r="0" b="8255"/>
+            <wp:docPr id="24" name="Picture 24"/>
+            <wp:cNvGraphicFramePr>
+              <a:graphicFrameLocks xmlns:a="http://schemas.openxmlformats.org/drawingml/2006/main" noChangeAspect="1"/>
+            </wp:cNvGraphicFramePr>
+            <a:graphic xmlns:a="http://schemas.openxmlformats.org/drawingml/2006/main">
+              <a:graphicData uri="http://schemas.openxmlformats.org/drawingml/2006/picture">
+                <pic:pic xmlns:pic="http://schemas.openxmlformats.org/drawingml/2006/picture">
+                  <pic:nvPicPr>
+                    <pic:cNvPr id="1" name=""/>
+                    <pic:cNvPicPr/>
+                  </pic:nvPicPr>
+                  <pic:blipFill>
+                    <a:blip r:embed="rId23"/>
+                    <a:stretch>
+                      <a:fillRect/>
+                    </a:stretch>
+                  </pic:blipFill>
+                  <pic:spPr>
+                    <a:xfrm>
+                      <a:off x="0" y="0"/>
+                      <a:ext cx="5943600" cy="1477645"/>
+                    </a:xfrm>
+                    <a:prstGeom prst="rect">
+                      <a:avLst/>
+                    </a:prstGeom>
+                  </pic:spPr>
+                </pic:pic>
+              </a:graphicData>
+            </a:graphic>
+          </wp:inline>
+        </w:drawing>
+      </w:r>
+    </w:p>
+    <w:p/>
+    <w:p>
+      <w:r>
+        <w:br/>
+      </w:r>
+    </w:p>
+    <w:p/>
+    <w:p>
+      <w:pPr>
+        <w:pStyle w:val="ListParagraph"/>
+        <w:ind w:left="864"/>
+      </w:pPr>
+      <w:bookmarkStart w:id="0" w:name="_GoBack"/>
+      <w:bookmarkEnd w:id="0"/>
+    </w:p>
+    <w:p/>
+    <w:p/>
     <w:sectPr>
       <w:pgSz w:w="12240" w:h="15840"/>
       <w:pgMar w:top="1440" w:right="1440" w:bottom="1440" w:left="1440" w:header="720" w:footer="720" w:gutter="0"/>
@@ -2749,6 +5474,119 @@
 <file path=word/numbering.xml><?xml version="1.0" encoding="utf-8"?>
 <w:numbering xmlns:wpc="http://schemas.microsoft.com/office/word/2010/wordprocessingCanvas" xmlns:mc="http://schemas.openxmlformats.org/markup-compatibility/2006" xmlns:o="urn:schemas-microsoft-com:office:office" xmlns:r="http://schemas.openxmlformats.org/officeDocument/2006/relationships" xmlns:m="http://schemas.openxmlformats.org/officeDocument/2006/math" xmlns:v="urn:schemas-microsoft-com:vml" xmlns:wp14="http://schemas.microsoft.com/office/word/2010/wordprocessingDrawing" xmlns:wp="http://schemas.openxmlformats.org/drawingml/2006/wordprocessingDrawing" xmlns:w10="urn:schemas-microsoft-com:office:word" xmlns:w="http://schemas.openxmlformats.org/wordprocessingml/2006/main" xmlns:w14="http://schemas.microsoft.com/office/word/2010/wordml" xmlns:w15="http://schemas.microsoft.com/office/word/2012/wordml" xmlns:wpg="http://schemas.microsoft.com/office/word/2010/wordprocessingGroup" xmlns:wpi="http://schemas.microsoft.com/office/word/2010/wordprocessingInk" xmlns:wne="http://schemas.microsoft.com/office/word/2006/wordml" xmlns:wps="http://schemas.microsoft.com/office/word/2010/wordprocessingShape" mc:Ignorable="w14 w15 wp14">
   <w:abstractNum w:abstractNumId="0" w15:restartNumberingAfterBreak="0">
+    <w:nsid w:val="052D4308"/>
+    <w:multiLevelType w:val="multilevel"/>
+    <w:tmpl w:val="9458A1E6"/>
+    <w:lvl w:ilvl="0">
+      <w:start w:val="1"/>
+      <w:numFmt w:val="decimal"/>
+      <w:lvlText w:val="%1."/>
+      <w:lvlJc w:val="left"/>
+      <w:pPr>
+        <w:tabs>
+          <w:tab w:val="num" w:pos="720"/>
+        </w:tabs>
+        <w:ind w:left="720" w:hanging="360"/>
+      </w:pPr>
+    </w:lvl>
+    <w:lvl w:ilvl="1" w:tentative="1">
+      <w:start w:val="1"/>
+      <w:numFmt w:val="decimal"/>
+      <w:lvlText w:val="%2."/>
+      <w:lvlJc w:val="left"/>
+      <w:pPr>
+        <w:tabs>
+          <w:tab w:val="num" w:pos="1440"/>
+        </w:tabs>
+        <w:ind w:left="1440" w:hanging="360"/>
+      </w:pPr>
+    </w:lvl>
+    <w:lvl w:ilvl="2" w:tentative="1">
+      <w:start w:val="1"/>
+      <w:numFmt w:val="decimal"/>
+      <w:lvlText w:val="%3."/>
+      <w:lvlJc w:val="left"/>
+      <w:pPr>
+        <w:tabs>
+          <w:tab w:val="num" w:pos="2160"/>
+        </w:tabs>
+        <w:ind w:left="2160" w:hanging="360"/>
+      </w:pPr>
+    </w:lvl>
+    <w:lvl w:ilvl="3" w:tentative="1">
+      <w:start w:val="1"/>
+      <w:numFmt w:val="decimal"/>
+      <w:lvlText w:val="%4."/>
+      <w:lvlJc w:val="left"/>
+      <w:pPr>
+        <w:tabs>
+          <w:tab w:val="num" w:pos="2880"/>
+        </w:tabs>
+        <w:ind w:left="2880" w:hanging="360"/>
+      </w:pPr>
+    </w:lvl>
+    <w:lvl w:ilvl="4" w:tentative="1">
+      <w:start w:val="1"/>
+      <w:numFmt w:val="decimal"/>
+      <w:lvlText w:val="%5."/>
+      <w:lvlJc w:val="left"/>
+      <w:pPr>
+        <w:tabs>
+          <w:tab w:val="num" w:pos="3600"/>
+        </w:tabs>
+        <w:ind w:left="3600" w:hanging="360"/>
+      </w:pPr>
+    </w:lvl>
+    <w:lvl w:ilvl="5" w:tentative="1">
+      <w:start w:val="1"/>
+      <w:numFmt w:val="decimal"/>
+      <w:lvlText w:val="%6."/>
+      <w:lvlJc w:val="left"/>
+      <w:pPr>
+        <w:tabs>
+          <w:tab w:val="num" w:pos="4320"/>
+        </w:tabs>
+        <w:ind w:left="4320" w:hanging="360"/>
+      </w:pPr>
+    </w:lvl>
+    <w:lvl w:ilvl="6" w:tentative="1">
+      <w:start w:val="1"/>
+      <w:numFmt w:val="decimal"/>
+      <w:lvlText w:val="%7."/>
+      <w:lvlJc w:val="left"/>
+      <w:pPr>
+        <w:tabs>
+          <w:tab w:val="num" w:pos="5040"/>
+        </w:tabs>
+        <w:ind w:left="5040" w:hanging="360"/>
+      </w:pPr>
+    </w:lvl>
+    <w:lvl w:ilvl="7" w:tentative="1">
+      <w:start w:val="1"/>
+      <w:numFmt w:val="decimal"/>
+      <w:lvlText w:val="%8."/>
+      <w:lvlJc w:val="left"/>
+      <w:pPr>
+        <w:tabs>
+          <w:tab w:val="num" w:pos="5760"/>
+        </w:tabs>
+        <w:ind w:left="5760" w:hanging="360"/>
+      </w:pPr>
+    </w:lvl>
+    <w:lvl w:ilvl="8" w:tentative="1">
+      <w:start w:val="1"/>
+      <w:numFmt w:val="decimal"/>
+      <w:lvlText w:val="%9."/>
+      <w:lvlJc w:val="left"/>
+      <w:pPr>
+        <w:tabs>
+          <w:tab w:val="num" w:pos="6480"/>
+        </w:tabs>
+        <w:ind w:left="6480" w:hanging="360"/>
+      </w:pPr>
+    </w:lvl>
+  </w:abstractNum>
+  <w:abstractNum w:abstractNumId="1" w15:restartNumberingAfterBreak="0">
     <w:nsid w:val="07865EE1"/>
     <w:multiLevelType w:val="hybridMultilevel"/>
     <w:tmpl w:val="31481F46"/>
@@ -2861,7 +5699,233 @@
       </w:rPr>
     </w:lvl>
   </w:abstractNum>
-  <w:abstractNum w:abstractNumId="1" w15:restartNumberingAfterBreak="0">
+  <w:abstractNum w:abstractNumId="2" w15:restartNumberingAfterBreak="0">
+    <w:nsid w:val="0D7A29B0"/>
+    <w:multiLevelType w:val="hybridMultilevel"/>
+    <w:tmpl w:val="07D6FF34"/>
+    <w:lvl w:ilvl="0" w:tplc="04090003">
+      <w:start w:val="1"/>
+      <w:numFmt w:val="bullet"/>
+      <w:lvlText w:val="o"/>
+      <w:lvlJc w:val="left"/>
+      <w:pPr>
+        <w:ind w:left="720" w:hanging="360"/>
+      </w:pPr>
+      <w:rPr>
+        <w:rFonts w:ascii="Courier New" w:hAnsi="Courier New" w:cs="Courier New" w:hint="default"/>
+      </w:rPr>
+    </w:lvl>
+    <w:lvl w:ilvl="1" w:tplc="04090003" w:tentative="1">
+      <w:start w:val="1"/>
+      <w:numFmt w:val="bullet"/>
+      <w:lvlText w:val="o"/>
+      <w:lvlJc w:val="left"/>
+      <w:pPr>
+        <w:ind w:left="1440" w:hanging="360"/>
+      </w:pPr>
+      <w:rPr>
+        <w:rFonts w:ascii="Courier New" w:hAnsi="Courier New" w:cs="Courier New" w:hint="default"/>
+      </w:rPr>
+    </w:lvl>
+    <w:lvl w:ilvl="2" w:tplc="04090005" w:tentative="1">
+      <w:start w:val="1"/>
+      <w:numFmt w:val="bullet"/>
+      <w:lvlText w:val=""/>
+      <w:lvlJc w:val="left"/>
+      <w:pPr>
+        <w:ind w:left="2160" w:hanging="360"/>
+      </w:pPr>
+      <w:rPr>
+        <w:rFonts w:ascii="Wingdings" w:hAnsi="Wingdings" w:hint="default"/>
+      </w:rPr>
+    </w:lvl>
+    <w:lvl w:ilvl="3" w:tplc="04090001" w:tentative="1">
+      <w:start w:val="1"/>
+      <w:numFmt w:val="bullet"/>
+      <w:lvlText w:val=""/>
+      <w:lvlJc w:val="left"/>
+      <w:pPr>
+        <w:ind w:left="2880" w:hanging="360"/>
+      </w:pPr>
+      <w:rPr>
+        <w:rFonts w:ascii="Symbol" w:hAnsi="Symbol" w:hint="default"/>
+      </w:rPr>
+    </w:lvl>
+    <w:lvl w:ilvl="4" w:tplc="04090003" w:tentative="1">
+      <w:start w:val="1"/>
+      <w:numFmt w:val="bullet"/>
+      <w:lvlText w:val="o"/>
+      <w:lvlJc w:val="left"/>
+      <w:pPr>
+        <w:ind w:left="3600" w:hanging="360"/>
+      </w:pPr>
+      <w:rPr>
+        <w:rFonts w:ascii="Courier New" w:hAnsi="Courier New" w:cs="Courier New" w:hint="default"/>
+      </w:rPr>
+    </w:lvl>
+    <w:lvl w:ilvl="5" w:tplc="04090005" w:tentative="1">
+      <w:start w:val="1"/>
+      <w:numFmt w:val="bullet"/>
+      <w:lvlText w:val=""/>
+      <w:lvlJc w:val="left"/>
+      <w:pPr>
+        <w:ind w:left="4320" w:hanging="360"/>
+      </w:pPr>
+      <w:rPr>
+        <w:rFonts w:ascii="Wingdings" w:hAnsi="Wingdings" w:hint="default"/>
+      </w:rPr>
+    </w:lvl>
+    <w:lvl w:ilvl="6" w:tplc="04090001" w:tentative="1">
+      <w:start w:val="1"/>
+      <w:numFmt w:val="bullet"/>
+      <w:lvlText w:val=""/>
+      <w:lvlJc w:val="left"/>
+      <w:pPr>
+        <w:ind w:left="5040" w:hanging="360"/>
+      </w:pPr>
+      <w:rPr>
+        <w:rFonts w:ascii="Symbol" w:hAnsi="Symbol" w:hint="default"/>
+      </w:rPr>
+    </w:lvl>
+    <w:lvl w:ilvl="7" w:tplc="04090003" w:tentative="1">
+      <w:start w:val="1"/>
+      <w:numFmt w:val="bullet"/>
+      <w:lvlText w:val="o"/>
+      <w:lvlJc w:val="left"/>
+      <w:pPr>
+        <w:ind w:left="5760" w:hanging="360"/>
+      </w:pPr>
+      <w:rPr>
+        <w:rFonts w:ascii="Courier New" w:hAnsi="Courier New" w:cs="Courier New" w:hint="default"/>
+      </w:rPr>
+    </w:lvl>
+    <w:lvl w:ilvl="8" w:tplc="04090005" w:tentative="1">
+      <w:start w:val="1"/>
+      <w:numFmt w:val="bullet"/>
+      <w:lvlText w:val=""/>
+      <w:lvlJc w:val="left"/>
+      <w:pPr>
+        <w:ind w:left="6480" w:hanging="360"/>
+      </w:pPr>
+      <w:rPr>
+        <w:rFonts w:ascii="Wingdings" w:hAnsi="Wingdings" w:hint="default"/>
+      </w:rPr>
+    </w:lvl>
+  </w:abstractNum>
+  <w:abstractNum w:abstractNumId="3" w15:restartNumberingAfterBreak="0">
+    <w:nsid w:val="115C2C15"/>
+    <w:multiLevelType w:val="hybridMultilevel"/>
+    <w:tmpl w:val="B37E8484"/>
+    <w:lvl w:ilvl="0" w:tplc="04090003">
+      <w:start w:val="1"/>
+      <w:numFmt w:val="bullet"/>
+      <w:lvlText w:val="o"/>
+      <w:lvlJc w:val="left"/>
+      <w:pPr>
+        <w:ind w:left="864" w:hanging="360"/>
+      </w:pPr>
+      <w:rPr>
+        <w:rFonts w:ascii="Courier New" w:hAnsi="Courier New" w:cs="Courier New" w:hint="default"/>
+      </w:rPr>
+    </w:lvl>
+    <w:lvl w:ilvl="1" w:tplc="04090003" w:tentative="1">
+      <w:start w:val="1"/>
+      <w:numFmt w:val="bullet"/>
+      <w:lvlText w:val="o"/>
+      <w:lvlJc w:val="left"/>
+      <w:pPr>
+        <w:ind w:left="1584" w:hanging="360"/>
+      </w:pPr>
+      <w:rPr>
+        <w:rFonts w:ascii="Courier New" w:hAnsi="Courier New" w:cs="Courier New" w:hint="default"/>
+      </w:rPr>
+    </w:lvl>
+    <w:lvl w:ilvl="2" w:tplc="04090005" w:tentative="1">
+      <w:start w:val="1"/>
+      <w:numFmt w:val="bullet"/>
+      <w:lvlText w:val=""/>
+      <w:lvlJc w:val="left"/>
+      <w:pPr>
+        <w:ind w:left="2304" w:hanging="360"/>
+      </w:pPr>
+      <w:rPr>
+        <w:rFonts w:ascii="Wingdings" w:hAnsi="Wingdings" w:hint="default"/>
+      </w:rPr>
+    </w:lvl>
+    <w:lvl w:ilvl="3" w:tplc="04090001" w:tentative="1">
+      <w:start w:val="1"/>
+      <w:numFmt w:val="bullet"/>
+      <w:lvlText w:val=""/>
+      <w:lvlJc w:val="left"/>
+      <w:pPr>
+        <w:ind w:left="3024" w:hanging="360"/>
+      </w:pPr>
+      <w:rPr>
+        <w:rFonts w:ascii="Symbol" w:hAnsi="Symbol" w:hint="default"/>
+      </w:rPr>
+    </w:lvl>
+    <w:lvl w:ilvl="4" w:tplc="04090003" w:tentative="1">
+      <w:start w:val="1"/>
+      <w:numFmt w:val="bullet"/>
+      <w:lvlText w:val="o"/>
+      <w:lvlJc w:val="left"/>
+      <w:pPr>
+        <w:ind w:left="3744" w:hanging="360"/>
+      </w:pPr>
+      <w:rPr>
+        <w:rFonts w:ascii="Courier New" w:hAnsi="Courier New" w:cs="Courier New" w:hint="default"/>
+      </w:rPr>
+    </w:lvl>
+    <w:lvl w:ilvl="5" w:tplc="04090005" w:tentative="1">
+      <w:start w:val="1"/>
+      <w:numFmt w:val="bullet"/>
+      <w:lvlText w:val=""/>
+      <w:lvlJc w:val="left"/>
+      <w:pPr>
+        <w:ind w:left="4464" w:hanging="360"/>
+      </w:pPr>
+      <w:rPr>
+        <w:rFonts w:ascii="Wingdings" w:hAnsi="Wingdings" w:hint="default"/>
+      </w:rPr>
+    </w:lvl>
+    <w:lvl w:ilvl="6" w:tplc="04090001" w:tentative="1">
+      <w:start w:val="1"/>
+      <w:numFmt w:val="bullet"/>
+      <w:lvlText w:val=""/>
+      <w:lvlJc w:val="left"/>
+      <w:pPr>
+        <w:ind w:left="5184" w:hanging="360"/>
+      </w:pPr>
+      <w:rPr>
+        <w:rFonts w:ascii="Symbol" w:hAnsi="Symbol" w:hint="default"/>
+      </w:rPr>
+    </w:lvl>
+    <w:lvl w:ilvl="7" w:tplc="04090003" w:tentative="1">
+      <w:start w:val="1"/>
+      <w:numFmt w:val="bullet"/>
+      <w:lvlText w:val="o"/>
+      <w:lvlJc w:val="left"/>
+      <w:pPr>
+        <w:ind w:left="5904" w:hanging="360"/>
+      </w:pPr>
+      <w:rPr>
+        <w:rFonts w:ascii="Courier New" w:hAnsi="Courier New" w:cs="Courier New" w:hint="default"/>
+      </w:rPr>
+    </w:lvl>
+    <w:lvl w:ilvl="8" w:tplc="04090005" w:tentative="1">
+      <w:start w:val="1"/>
+      <w:numFmt w:val="bullet"/>
+      <w:lvlText w:val=""/>
+      <w:lvlJc w:val="left"/>
+      <w:pPr>
+        <w:ind w:left="6624" w:hanging="360"/>
+      </w:pPr>
+      <w:rPr>
+        <w:rFonts w:ascii="Wingdings" w:hAnsi="Wingdings" w:hint="default"/>
+      </w:rPr>
+    </w:lvl>
+  </w:abstractNum>
+  <w:abstractNum w:abstractNumId="4" w15:restartNumberingAfterBreak="0">
     <w:nsid w:val="120150E2"/>
     <w:multiLevelType w:val="hybridMultilevel"/>
     <w:tmpl w:val="65A2512A"/>
@@ -2973,7 +6037,346 @@
       </w:rPr>
     </w:lvl>
   </w:abstractNum>
-  <w:abstractNum w:abstractNumId="2" w15:restartNumberingAfterBreak="0">
+  <w:abstractNum w:abstractNumId="5" w15:restartNumberingAfterBreak="0">
+    <w:nsid w:val="153B3DB3"/>
+    <w:multiLevelType w:val="hybridMultilevel"/>
+    <w:tmpl w:val="656EBC48"/>
+    <w:lvl w:ilvl="0" w:tplc="04090003">
+      <w:start w:val="1"/>
+      <w:numFmt w:val="bullet"/>
+      <w:lvlText w:val="o"/>
+      <w:lvlJc w:val="left"/>
+      <w:pPr>
+        <w:ind w:left="990" w:hanging="360"/>
+      </w:pPr>
+      <w:rPr>
+        <w:rFonts w:ascii="Courier New" w:hAnsi="Courier New" w:cs="Courier New" w:hint="default"/>
+      </w:rPr>
+    </w:lvl>
+    <w:lvl w:ilvl="1" w:tplc="04090003" w:tentative="1">
+      <w:start w:val="1"/>
+      <w:numFmt w:val="bullet"/>
+      <w:lvlText w:val="o"/>
+      <w:lvlJc w:val="left"/>
+      <w:pPr>
+        <w:ind w:left="1710" w:hanging="360"/>
+      </w:pPr>
+      <w:rPr>
+        <w:rFonts w:ascii="Courier New" w:hAnsi="Courier New" w:cs="Courier New" w:hint="default"/>
+      </w:rPr>
+    </w:lvl>
+    <w:lvl w:ilvl="2" w:tplc="04090005" w:tentative="1">
+      <w:start w:val="1"/>
+      <w:numFmt w:val="bullet"/>
+      <w:lvlText w:val=""/>
+      <w:lvlJc w:val="left"/>
+      <w:pPr>
+        <w:ind w:left="2430" w:hanging="360"/>
+      </w:pPr>
+      <w:rPr>
+        <w:rFonts w:ascii="Wingdings" w:hAnsi="Wingdings" w:hint="default"/>
+      </w:rPr>
+    </w:lvl>
+    <w:lvl w:ilvl="3" w:tplc="04090001" w:tentative="1">
+      <w:start w:val="1"/>
+      <w:numFmt w:val="bullet"/>
+      <w:lvlText w:val=""/>
+      <w:lvlJc w:val="left"/>
+      <w:pPr>
+        <w:ind w:left="3150" w:hanging="360"/>
+      </w:pPr>
+      <w:rPr>
+        <w:rFonts w:ascii="Symbol" w:hAnsi="Symbol" w:hint="default"/>
+      </w:rPr>
+    </w:lvl>
+    <w:lvl w:ilvl="4" w:tplc="04090003" w:tentative="1">
+      <w:start w:val="1"/>
+      <w:numFmt w:val="bullet"/>
+      <w:lvlText w:val="o"/>
+      <w:lvlJc w:val="left"/>
+      <w:pPr>
+        <w:ind w:left="3870" w:hanging="360"/>
+      </w:pPr>
+      <w:rPr>
+        <w:rFonts w:ascii="Courier New" w:hAnsi="Courier New" w:cs="Courier New" w:hint="default"/>
+      </w:rPr>
+    </w:lvl>
+    <w:lvl w:ilvl="5" w:tplc="04090005" w:tentative="1">
+      <w:start w:val="1"/>
+      <w:numFmt w:val="bullet"/>
+      <w:lvlText w:val=""/>
+      <w:lvlJc w:val="left"/>
+      <w:pPr>
+        <w:ind w:left="4590" w:hanging="360"/>
+      </w:pPr>
+      <w:rPr>
+        <w:rFonts w:ascii="Wingdings" w:hAnsi="Wingdings" w:hint="default"/>
+      </w:rPr>
+    </w:lvl>
+    <w:lvl w:ilvl="6" w:tplc="04090001" w:tentative="1">
+      <w:start w:val="1"/>
+      <w:numFmt w:val="bullet"/>
+      <w:lvlText w:val=""/>
+      <w:lvlJc w:val="left"/>
+      <w:pPr>
+        <w:ind w:left="5310" w:hanging="360"/>
+      </w:pPr>
+      <w:rPr>
+        <w:rFonts w:ascii="Symbol" w:hAnsi="Symbol" w:hint="default"/>
+      </w:rPr>
+    </w:lvl>
+    <w:lvl w:ilvl="7" w:tplc="04090003" w:tentative="1">
+      <w:start w:val="1"/>
+      <w:numFmt w:val="bullet"/>
+      <w:lvlText w:val="o"/>
+      <w:lvlJc w:val="left"/>
+      <w:pPr>
+        <w:ind w:left="6030" w:hanging="360"/>
+      </w:pPr>
+      <w:rPr>
+        <w:rFonts w:ascii="Courier New" w:hAnsi="Courier New" w:cs="Courier New" w:hint="default"/>
+      </w:rPr>
+    </w:lvl>
+    <w:lvl w:ilvl="8" w:tplc="04090005" w:tentative="1">
+      <w:start w:val="1"/>
+      <w:numFmt w:val="bullet"/>
+      <w:lvlText w:val=""/>
+      <w:lvlJc w:val="left"/>
+      <w:pPr>
+        <w:ind w:left="6750" w:hanging="360"/>
+      </w:pPr>
+      <w:rPr>
+        <w:rFonts w:ascii="Wingdings" w:hAnsi="Wingdings" w:hint="default"/>
+      </w:rPr>
+    </w:lvl>
+  </w:abstractNum>
+  <w:abstractNum w:abstractNumId="6" w15:restartNumberingAfterBreak="0">
+    <w:nsid w:val="1C727F9C"/>
+    <w:multiLevelType w:val="hybridMultilevel"/>
+    <w:tmpl w:val="CE1CADCA"/>
+    <w:lvl w:ilvl="0" w:tplc="04090001">
+      <w:start w:val="1"/>
+      <w:numFmt w:val="bullet"/>
+      <w:lvlText w:val=""/>
+      <w:lvlJc w:val="left"/>
+      <w:pPr>
+        <w:ind w:left="1350" w:hanging="360"/>
+      </w:pPr>
+      <w:rPr>
+        <w:rFonts w:ascii="Symbol" w:hAnsi="Symbol" w:hint="default"/>
+      </w:rPr>
+    </w:lvl>
+    <w:lvl w:ilvl="1" w:tplc="04090003" w:tentative="1">
+      <w:start w:val="1"/>
+      <w:numFmt w:val="bullet"/>
+      <w:lvlText w:val="o"/>
+      <w:lvlJc w:val="left"/>
+      <w:pPr>
+        <w:ind w:left="2070" w:hanging="360"/>
+      </w:pPr>
+      <w:rPr>
+        <w:rFonts w:ascii="Courier New" w:hAnsi="Courier New" w:cs="Courier New" w:hint="default"/>
+      </w:rPr>
+    </w:lvl>
+    <w:lvl w:ilvl="2" w:tplc="04090005" w:tentative="1">
+      <w:start w:val="1"/>
+      <w:numFmt w:val="bullet"/>
+      <w:lvlText w:val=""/>
+      <w:lvlJc w:val="left"/>
+      <w:pPr>
+        <w:ind w:left="2790" w:hanging="360"/>
+      </w:pPr>
+      <w:rPr>
+        <w:rFonts w:ascii="Wingdings" w:hAnsi="Wingdings" w:hint="default"/>
+      </w:rPr>
+    </w:lvl>
+    <w:lvl w:ilvl="3" w:tplc="04090001" w:tentative="1">
+      <w:start w:val="1"/>
+      <w:numFmt w:val="bullet"/>
+      <w:lvlText w:val=""/>
+      <w:lvlJc w:val="left"/>
+      <w:pPr>
+        <w:ind w:left="3510" w:hanging="360"/>
+      </w:pPr>
+      <w:rPr>
+        <w:rFonts w:ascii="Symbol" w:hAnsi="Symbol" w:hint="default"/>
+      </w:rPr>
+    </w:lvl>
+    <w:lvl w:ilvl="4" w:tplc="04090003" w:tentative="1">
+      <w:start w:val="1"/>
+      <w:numFmt w:val="bullet"/>
+      <w:lvlText w:val="o"/>
+      <w:lvlJc w:val="left"/>
+      <w:pPr>
+        <w:ind w:left="4230" w:hanging="360"/>
+      </w:pPr>
+      <w:rPr>
+        <w:rFonts w:ascii="Courier New" w:hAnsi="Courier New" w:cs="Courier New" w:hint="default"/>
+      </w:rPr>
+    </w:lvl>
+    <w:lvl w:ilvl="5" w:tplc="04090005" w:tentative="1">
+      <w:start w:val="1"/>
+      <w:numFmt w:val="bullet"/>
+      <w:lvlText w:val=""/>
+      <w:lvlJc w:val="left"/>
+      <w:pPr>
+        <w:ind w:left="4950" w:hanging="360"/>
+      </w:pPr>
+      <w:rPr>
+        <w:rFonts w:ascii="Wingdings" w:hAnsi="Wingdings" w:hint="default"/>
+      </w:rPr>
+    </w:lvl>
+    <w:lvl w:ilvl="6" w:tplc="04090001" w:tentative="1">
+      <w:start w:val="1"/>
+      <w:numFmt w:val="bullet"/>
+      <w:lvlText w:val=""/>
+      <w:lvlJc w:val="left"/>
+      <w:pPr>
+        <w:ind w:left="5670" w:hanging="360"/>
+      </w:pPr>
+      <w:rPr>
+        <w:rFonts w:ascii="Symbol" w:hAnsi="Symbol" w:hint="default"/>
+      </w:rPr>
+    </w:lvl>
+    <w:lvl w:ilvl="7" w:tplc="04090003" w:tentative="1">
+      <w:start w:val="1"/>
+      <w:numFmt w:val="bullet"/>
+      <w:lvlText w:val="o"/>
+      <w:lvlJc w:val="left"/>
+      <w:pPr>
+        <w:ind w:left="6390" w:hanging="360"/>
+      </w:pPr>
+      <w:rPr>
+        <w:rFonts w:ascii="Courier New" w:hAnsi="Courier New" w:cs="Courier New" w:hint="default"/>
+      </w:rPr>
+    </w:lvl>
+    <w:lvl w:ilvl="8" w:tplc="04090005" w:tentative="1">
+      <w:start w:val="1"/>
+      <w:numFmt w:val="bullet"/>
+      <w:lvlText w:val=""/>
+      <w:lvlJc w:val="left"/>
+      <w:pPr>
+        <w:ind w:left="7110" w:hanging="360"/>
+      </w:pPr>
+      <w:rPr>
+        <w:rFonts w:ascii="Wingdings" w:hAnsi="Wingdings" w:hint="default"/>
+      </w:rPr>
+    </w:lvl>
+  </w:abstractNum>
+  <w:abstractNum w:abstractNumId="7" w15:restartNumberingAfterBreak="0">
+    <w:nsid w:val="23CD1AC6"/>
+    <w:multiLevelType w:val="hybridMultilevel"/>
+    <w:tmpl w:val="A864A3BE"/>
+    <w:lvl w:ilvl="0" w:tplc="04090001">
+      <w:start w:val="1"/>
+      <w:numFmt w:val="bullet"/>
+      <w:lvlText w:val=""/>
+      <w:lvlJc w:val="left"/>
+      <w:pPr>
+        <w:ind w:left="1080" w:hanging="360"/>
+      </w:pPr>
+      <w:rPr>
+        <w:rFonts w:ascii="Symbol" w:hAnsi="Symbol" w:hint="default"/>
+      </w:rPr>
+    </w:lvl>
+    <w:lvl w:ilvl="1" w:tplc="04090003" w:tentative="1">
+      <w:start w:val="1"/>
+      <w:numFmt w:val="bullet"/>
+      <w:lvlText w:val="o"/>
+      <w:lvlJc w:val="left"/>
+      <w:pPr>
+        <w:ind w:left="1800" w:hanging="360"/>
+      </w:pPr>
+      <w:rPr>
+        <w:rFonts w:ascii="Courier New" w:hAnsi="Courier New" w:cs="Courier New" w:hint="default"/>
+      </w:rPr>
+    </w:lvl>
+    <w:lvl w:ilvl="2" w:tplc="04090005" w:tentative="1">
+      <w:start w:val="1"/>
+      <w:numFmt w:val="bullet"/>
+      <w:lvlText w:val=""/>
+      <w:lvlJc w:val="left"/>
+      <w:pPr>
+        <w:ind w:left="2520" w:hanging="360"/>
+      </w:pPr>
+      <w:rPr>
+        <w:rFonts w:ascii="Wingdings" w:hAnsi="Wingdings" w:hint="default"/>
+      </w:rPr>
+    </w:lvl>
+    <w:lvl w:ilvl="3" w:tplc="04090001" w:tentative="1">
+      <w:start w:val="1"/>
+      <w:numFmt w:val="bullet"/>
+      <w:lvlText w:val=""/>
+      <w:lvlJc w:val="left"/>
+      <w:pPr>
+        <w:ind w:left="3240" w:hanging="360"/>
+      </w:pPr>
+      <w:rPr>
+        <w:rFonts w:ascii="Symbol" w:hAnsi="Symbol" w:hint="default"/>
+      </w:rPr>
+    </w:lvl>
+    <w:lvl w:ilvl="4" w:tplc="04090003" w:tentative="1">
+      <w:start w:val="1"/>
+      <w:numFmt w:val="bullet"/>
+      <w:lvlText w:val="o"/>
+      <w:lvlJc w:val="left"/>
+      <w:pPr>
+        <w:ind w:left="3960" w:hanging="360"/>
+      </w:pPr>
+      <w:rPr>
+        <w:rFonts w:ascii="Courier New" w:hAnsi="Courier New" w:cs="Courier New" w:hint="default"/>
+      </w:rPr>
+    </w:lvl>
+    <w:lvl w:ilvl="5" w:tplc="04090005" w:tentative="1">
+      <w:start w:val="1"/>
+      <w:numFmt w:val="bullet"/>
+      <w:lvlText w:val=""/>
+      <w:lvlJc w:val="left"/>
+      <w:pPr>
+        <w:ind w:left="4680" w:hanging="360"/>
+      </w:pPr>
+      <w:rPr>
+        <w:rFonts w:ascii="Wingdings" w:hAnsi="Wingdings" w:hint="default"/>
+      </w:rPr>
+    </w:lvl>
+    <w:lvl w:ilvl="6" w:tplc="04090001" w:tentative="1">
+      <w:start w:val="1"/>
+      <w:numFmt w:val="bullet"/>
+      <w:lvlText w:val=""/>
+      <w:lvlJc w:val="left"/>
+      <w:pPr>
+        <w:ind w:left="5400" w:hanging="360"/>
+      </w:pPr>
+      <w:rPr>
+        <w:rFonts w:ascii="Symbol" w:hAnsi="Symbol" w:hint="default"/>
+      </w:rPr>
+    </w:lvl>
+    <w:lvl w:ilvl="7" w:tplc="04090003" w:tentative="1">
+      <w:start w:val="1"/>
+      <w:numFmt w:val="bullet"/>
+      <w:lvlText w:val="o"/>
+      <w:lvlJc w:val="left"/>
+      <w:pPr>
+        <w:ind w:left="6120" w:hanging="360"/>
+      </w:pPr>
+      <w:rPr>
+        <w:rFonts w:ascii="Courier New" w:hAnsi="Courier New" w:cs="Courier New" w:hint="default"/>
+      </w:rPr>
+    </w:lvl>
+    <w:lvl w:ilvl="8" w:tplc="04090005" w:tentative="1">
+      <w:start w:val="1"/>
+      <w:numFmt w:val="bullet"/>
+      <w:lvlText w:val=""/>
+      <w:lvlJc w:val="left"/>
+      <w:pPr>
+        <w:ind w:left="6840" w:hanging="360"/>
+      </w:pPr>
+      <w:rPr>
+        <w:rFonts w:ascii="Wingdings" w:hAnsi="Wingdings" w:hint="default"/>
+      </w:rPr>
+    </w:lvl>
+  </w:abstractNum>
+  <w:abstractNum w:abstractNumId="8" w15:restartNumberingAfterBreak="0">
     <w:nsid w:val="31596B5D"/>
     <w:multiLevelType w:val="hybridMultilevel"/>
     <w:tmpl w:val="57362774"/>
@@ -3086,7 +6489,915 @@
       </w:rPr>
     </w:lvl>
   </w:abstractNum>
-  <w:abstractNum w:abstractNumId="3" w15:restartNumberingAfterBreak="0">
+  <w:abstractNum w:abstractNumId="9" w15:restartNumberingAfterBreak="0">
+    <w:nsid w:val="380E2292"/>
+    <w:multiLevelType w:val="multilevel"/>
+    <w:tmpl w:val="CA046EF8"/>
+    <w:lvl w:ilvl="0">
+      <w:start w:val="1"/>
+      <w:numFmt w:val="decimal"/>
+      <w:lvlText w:val="%1."/>
+      <w:lvlJc w:val="left"/>
+      <w:pPr>
+        <w:tabs>
+          <w:tab w:val="num" w:pos="720"/>
+        </w:tabs>
+        <w:ind w:left="720" w:hanging="360"/>
+      </w:pPr>
+    </w:lvl>
+    <w:lvl w:ilvl="1">
+      <w:start w:val="1"/>
+      <w:numFmt w:val="bullet"/>
+      <w:lvlText w:val=""/>
+      <w:lvlJc w:val="left"/>
+      <w:pPr>
+        <w:tabs>
+          <w:tab w:val="num" w:pos="1440"/>
+        </w:tabs>
+        <w:ind w:left="1440" w:hanging="360"/>
+      </w:pPr>
+      <w:rPr>
+        <w:rFonts w:ascii="Symbol" w:hAnsi="Symbol" w:hint="default"/>
+        <w:sz w:val="20"/>
+      </w:rPr>
+    </w:lvl>
+    <w:lvl w:ilvl="2" w:tentative="1">
+      <w:start w:val="1"/>
+      <w:numFmt w:val="decimal"/>
+      <w:lvlText w:val="%3."/>
+      <w:lvlJc w:val="left"/>
+      <w:pPr>
+        <w:tabs>
+          <w:tab w:val="num" w:pos="2160"/>
+        </w:tabs>
+        <w:ind w:left="2160" w:hanging="360"/>
+      </w:pPr>
+    </w:lvl>
+    <w:lvl w:ilvl="3" w:tentative="1">
+      <w:start w:val="1"/>
+      <w:numFmt w:val="decimal"/>
+      <w:lvlText w:val="%4."/>
+      <w:lvlJc w:val="left"/>
+      <w:pPr>
+        <w:tabs>
+          <w:tab w:val="num" w:pos="2880"/>
+        </w:tabs>
+        <w:ind w:left="2880" w:hanging="360"/>
+      </w:pPr>
+    </w:lvl>
+    <w:lvl w:ilvl="4" w:tentative="1">
+      <w:start w:val="1"/>
+      <w:numFmt w:val="decimal"/>
+      <w:lvlText w:val="%5."/>
+      <w:lvlJc w:val="left"/>
+      <w:pPr>
+        <w:tabs>
+          <w:tab w:val="num" w:pos="3600"/>
+        </w:tabs>
+        <w:ind w:left="3600" w:hanging="360"/>
+      </w:pPr>
+    </w:lvl>
+    <w:lvl w:ilvl="5" w:tentative="1">
+      <w:start w:val="1"/>
+      <w:numFmt w:val="decimal"/>
+      <w:lvlText w:val="%6."/>
+      <w:lvlJc w:val="left"/>
+      <w:pPr>
+        <w:tabs>
+          <w:tab w:val="num" w:pos="4320"/>
+        </w:tabs>
+        <w:ind w:left="4320" w:hanging="360"/>
+      </w:pPr>
+    </w:lvl>
+    <w:lvl w:ilvl="6" w:tentative="1">
+      <w:start w:val="1"/>
+      <w:numFmt w:val="decimal"/>
+      <w:lvlText w:val="%7."/>
+      <w:lvlJc w:val="left"/>
+      <w:pPr>
+        <w:tabs>
+          <w:tab w:val="num" w:pos="5040"/>
+        </w:tabs>
+        <w:ind w:left="5040" w:hanging="360"/>
+      </w:pPr>
+    </w:lvl>
+    <w:lvl w:ilvl="7" w:tentative="1">
+      <w:start w:val="1"/>
+      <w:numFmt w:val="decimal"/>
+      <w:lvlText w:val="%8."/>
+      <w:lvlJc w:val="left"/>
+      <w:pPr>
+        <w:tabs>
+          <w:tab w:val="num" w:pos="5760"/>
+        </w:tabs>
+        <w:ind w:left="5760" w:hanging="360"/>
+      </w:pPr>
+    </w:lvl>
+    <w:lvl w:ilvl="8" w:tentative="1">
+      <w:start w:val="1"/>
+      <w:numFmt w:val="decimal"/>
+      <w:lvlText w:val="%9."/>
+      <w:lvlJc w:val="left"/>
+      <w:pPr>
+        <w:tabs>
+          <w:tab w:val="num" w:pos="6480"/>
+        </w:tabs>
+        <w:ind w:left="6480" w:hanging="360"/>
+      </w:pPr>
+    </w:lvl>
+  </w:abstractNum>
+  <w:abstractNum w:abstractNumId="10" w15:restartNumberingAfterBreak="0">
+    <w:nsid w:val="38E15BE5"/>
+    <w:multiLevelType w:val="hybridMultilevel"/>
+    <w:tmpl w:val="524CAB76"/>
+    <w:lvl w:ilvl="0" w:tplc="04090003">
+      <w:start w:val="1"/>
+      <w:numFmt w:val="bullet"/>
+      <w:lvlText w:val="o"/>
+      <w:lvlJc w:val="left"/>
+      <w:pPr>
+        <w:ind w:left="1020" w:hanging="360"/>
+      </w:pPr>
+      <w:rPr>
+        <w:rFonts w:ascii="Courier New" w:hAnsi="Courier New" w:cs="Courier New" w:hint="default"/>
+      </w:rPr>
+    </w:lvl>
+    <w:lvl w:ilvl="1" w:tplc="04090003" w:tentative="1">
+      <w:start w:val="1"/>
+      <w:numFmt w:val="bullet"/>
+      <w:lvlText w:val="o"/>
+      <w:lvlJc w:val="left"/>
+      <w:pPr>
+        <w:ind w:left="1740" w:hanging="360"/>
+      </w:pPr>
+      <w:rPr>
+        <w:rFonts w:ascii="Courier New" w:hAnsi="Courier New" w:cs="Courier New" w:hint="default"/>
+      </w:rPr>
+    </w:lvl>
+    <w:lvl w:ilvl="2" w:tplc="04090005" w:tentative="1">
+      <w:start w:val="1"/>
+      <w:numFmt w:val="bullet"/>
+      <w:lvlText w:val=""/>
+      <w:lvlJc w:val="left"/>
+      <w:pPr>
+        <w:ind w:left="2460" w:hanging="360"/>
+      </w:pPr>
+      <w:rPr>
+        <w:rFonts w:ascii="Wingdings" w:hAnsi="Wingdings" w:hint="default"/>
+      </w:rPr>
+    </w:lvl>
+    <w:lvl w:ilvl="3" w:tplc="04090001" w:tentative="1">
+      <w:start w:val="1"/>
+      <w:numFmt w:val="bullet"/>
+      <w:lvlText w:val=""/>
+      <w:lvlJc w:val="left"/>
+      <w:pPr>
+        <w:ind w:left="3180" w:hanging="360"/>
+      </w:pPr>
+      <w:rPr>
+        <w:rFonts w:ascii="Symbol" w:hAnsi="Symbol" w:hint="default"/>
+      </w:rPr>
+    </w:lvl>
+    <w:lvl w:ilvl="4" w:tplc="04090003" w:tentative="1">
+      <w:start w:val="1"/>
+      <w:numFmt w:val="bullet"/>
+      <w:lvlText w:val="o"/>
+      <w:lvlJc w:val="left"/>
+      <w:pPr>
+        <w:ind w:left="3900" w:hanging="360"/>
+      </w:pPr>
+      <w:rPr>
+        <w:rFonts w:ascii="Courier New" w:hAnsi="Courier New" w:cs="Courier New" w:hint="default"/>
+      </w:rPr>
+    </w:lvl>
+    <w:lvl w:ilvl="5" w:tplc="04090005" w:tentative="1">
+      <w:start w:val="1"/>
+      <w:numFmt w:val="bullet"/>
+      <w:lvlText w:val=""/>
+      <w:lvlJc w:val="left"/>
+      <w:pPr>
+        <w:ind w:left="4620" w:hanging="360"/>
+      </w:pPr>
+      <w:rPr>
+        <w:rFonts w:ascii="Wingdings" w:hAnsi="Wingdings" w:hint="default"/>
+      </w:rPr>
+    </w:lvl>
+    <w:lvl w:ilvl="6" w:tplc="04090001" w:tentative="1">
+      <w:start w:val="1"/>
+      <w:numFmt w:val="bullet"/>
+      <w:lvlText w:val=""/>
+      <w:lvlJc w:val="left"/>
+      <w:pPr>
+        <w:ind w:left="5340" w:hanging="360"/>
+      </w:pPr>
+      <w:rPr>
+        <w:rFonts w:ascii="Symbol" w:hAnsi="Symbol" w:hint="default"/>
+      </w:rPr>
+    </w:lvl>
+    <w:lvl w:ilvl="7" w:tplc="04090003" w:tentative="1">
+      <w:start w:val="1"/>
+      <w:numFmt w:val="bullet"/>
+      <w:lvlText w:val="o"/>
+      <w:lvlJc w:val="left"/>
+      <w:pPr>
+        <w:ind w:left="6060" w:hanging="360"/>
+      </w:pPr>
+      <w:rPr>
+        <w:rFonts w:ascii="Courier New" w:hAnsi="Courier New" w:cs="Courier New" w:hint="default"/>
+      </w:rPr>
+    </w:lvl>
+    <w:lvl w:ilvl="8" w:tplc="04090005" w:tentative="1">
+      <w:start w:val="1"/>
+      <w:numFmt w:val="bullet"/>
+      <w:lvlText w:val=""/>
+      <w:lvlJc w:val="left"/>
+      <w:pPr>
+        <w:ind w:left="6780" w:hanging="360"/>
+      </w:pPr>
+      <w:rPr>
+        <w:rFonts w:ascii="Wingdings" w:hAnsi="Wingdings" w:hint="default"/>
+      </w:rPr>
+    </w:lvl>
+  </w:abstractNum>
+  <w:abstractNum w:abstractNumId="11" w15:restartNumberingAfterBreak="0">
+    <w:nsid w:val="48885718"/>
+    <w:multiLevelType w:val="hybridMultilevel"/>
+    <w:tmpl w:val="01185F4C"/>
+    <w:lvl w:ilvl="0" w:tplc="04090003">
+      <w:start w:val="1"/>
+      <w:numFmt w:val="bullet"/>
+      <w:lvlText w:val="o"/>
+      <w:lvlJc w:val="left"/>
+      <w:pPr>
+        <w:ind w:left="990" w:hanging="360"/>
+      </w:pPr>
+      <w:rPr>
+        <w:rFonts w:ascii="Courier New" w:hAnsi="Courier New" w:cs="Courier New" w:hint="default"/>
+      </w:rPr>
+    </w:lvl>
+    <w:lvl w:ilvl="1" w:tplc="04090003" w:tentative="1">
+      <w:start w:val="1"/>
+      <w:numFmt w:val="bullet"/>
+      <w:lvlText w:val="o"/>
+      <w:lvlJc w:val="left"/>
+      <w:pPr>
+        <w:ind w:left="1710" w:hanging="360"/>
+      </w:pPr>
+      <w:rPr>
+        <w:rFonts w:ascii="Courier New" w:hAnsi="Courier New" w:cs="Courier New" w:hint="default"/>
+      </w:rPr>
+    </w:lvl>
+    <w:lvl w:ilvl="2" w:tplc="04090005" w:tentative="1">
+      <w:start w:val="1"/>
+      <w:numFmt w:val="bullet"/>
+      <w:lvlText w:val=""/>
+      <w:lvlJc w:val="left"/>
+      <w:pPr>
+        <w:ind w:left="2430" w:hanging="360"/>
+      </w:pPr>
+      <w:rPr>
+        <w:rFonts w:ascii="Wingdings" w:hAnsi="Wingdings" w:hint="default"/>
+      </w:rPr>
+    </w:lvl>
+    <w:lvl w:ilvl="3" w:tplc="04090001" w:tentative="1">
+      <w:start w:val="1"/>
+      <w:numFmt w:val="bullet"/>
+      <w:lvlText w:val=""/>
+      <w:lvlJc w:val="left"/>
+      <w:pPr>
+        <w:ind w:left="3150" w:hanging="360"/>
+      </w:pPr>
+      <w:rPr>
+        <w:rFonts w:ascii="Symbol" w:hAnsi="Symbol" w:hint="default"/>
+      </w:rPr>
+    </w:lvl>
+    <w:lvl w:ilvl="4" w:tplc="04090003" w:tentative="1">
+      <w:start w:val="1"/>
+      <w:numFmt w:val="bullet"/>
+      <w:lvlText w:val="o"/>
+      <w:lvlJc w:val="left"/>
+      <w:pPr>
+        <w:ind w:left="3870" w:hanging="360"/>
+      </w:pPr>
+      <w:rPr>
+        <w:rFonts w:ascii="Courier New" w:hAnsi="Courier New" w:cs="Courier New" w:hint="default"/>
+      </w:rPr>
+    </w:lvl>
+    <w:lvl w:ilvl="5" w:tplc="04090005" w:tentative="1">
+      <w:start w:val="1"/>
+      <w:numFmt w:val="bullet"/>
+      <w:lvlText w:val=""/>
+      <w:lvlJc w:val="left"/>
+      <w:pPr>
+        <w:ind w:left="4590" w:hanging="360"/>
+      </w:pPr>
+      <w:rPr>
+        <w:rFonts w:ascii="Wingdings" w:hAnsi="Wingdings" w:hint="default"/>
+      </w:rPr>
+    </w:lvl>
+    <w:lvl w:ilvl="6" w:tplc="04090001" w:tentative="1">
+      <w:start w:val="1"/>
+      <w:numFmt w:val="bullet"/>
+      <w:lvlText w:val=""/>
+      <w:lvlJc w:val="left"/>
+      <w:pPr>
+        <w:ind w:left="5310" w:hanging="360"/>
+      </w:pPr>
+      <w:rPr>
+        <w:rFonts w:ascii="Symbol" w:hAnsi="Symbol" w:hint="default"/>
+      </w:rPr>
+    </w:lvl>
+    <w:lvl w:ilvl="7" w:tplc="04090003" w:tentative="1">
+      <w:start w:val="1"/>
+      <w:numFmt w:val="bullet"/>
+      <w:lvlText w:val="o"/>
+      <w:lvlJc w:val="left"/>
+      <w:pPr>
+        <w:ind w:left="6030" w:hanging="360"/>
+      </w:pPr>
+      <w:rPr>
+        <w:rFonts w:ascii="Courier New" w:hAnsi="Courier New" w:cs="Courier New" w:hint="default"/>
+      </w:rPr>
+    </w:lvl>
+    <w:lvl w:ilvl="8" w:tplc="04090005" w:tentative="1">
+      <w:start w:val="1"/>
+      <w:numFmt w:val="bullet"/>
+      <w:lvlText w:val=""/>
+      <w:lvlJc w:val="left"/>
+      <w:pPr>
+        <w:ind w:left="6750" w:hanging="360"/>
+      </w:pPr>
+      <w:rPr>
+        <w:rFonts w:ascii="Wingdings" w:hAnsi="Wingdings" w:hint="default"/>
+      </w:rPr>
+    </w:lvl>
+  </w:abstractNum>
+  <w:abstractNum w:abstractNumId="12" w15:restartNumberingAfterBreak="0">
+    <w:nsid w:val="4B670437"/>
+    <w:multiLevelType w:val="multilevel"/>
+    <w:tmpl w:val="D65AC818"/>
+    <w:lvl w:ilvl="0">
+      <w:start w:val="1"/>
+      <w:numFmt w:val="decimal"/>
+      <w:lvlText w:val="%1."/>
+      <w:lvlJc w:val="left"/>
+      <w:pPr>
+        <w:tabs>
+          <w:tab w:val="num" w:pos="720"/>
+        </w:tabs>
+        <w:ind w:left="720" w:hanging="360"/>
+      </w:pPr>
+    </w:lvl>
+    <w:lvl w:ilvl="1" w:tentative="1">
+      <w:start w:val="1"/>
+      <w:numFmt w:val="decimal"/>
+      <w:lvlText w:val="%2."/>
+      <w:lvlJc w:val="left"/>
+      <w:pPr>
+        <w:tabs>
+          <w:tab w:val="num" w:pos="1440"/>
+        </w:tabs>
+        <w:ind w:left="1440" w:hanging="360"/>
+      </w:pPr>
+    </w:lvl>
+    <w:lvl w:ilvl="2" w:tentative="1">
+      <w:start w:val="1"/>
+      <w:numFmt w:val="decimal"/>
+      <w:lvlText w:val="%3."/>
+      <w:lvlJc w:val="left"/>
+      <w:pPr>
+        <w:tabs>
+          <w:tab w:val="num" w:pos="2160"/>
+        </w:tabs>
+        <w:ind w:left="2160" w:hanging="360"/>
+      </w:pPr>
+    </w:lvl>
+    <w:lvl w:ilvl="3" w:tentative="1">
+      <w:start w:val="1"/>
+      <w:numFmt w:val="decimal"/>
+      <w:lvlText w:val="%4."/>
+      <w:lvlJc w:val="left"/>
+      <w:pPr>
+        <w:tabs>
+          <w:tab w:val="num" w:pos="2880"/>
+        </w:tabs>
+        <w:ind w:left="2880" w:hanging="360"/>
+      </w:pPr>
+    </w:lvl>
+    <w:lvl w:ilvl="4" w:tentative="1">
+      <w:start w:val="1"/>
+      <w:numFmt w:val="decimal"/>
+      <w:lvlText w:val="%5."/>
+      <w:lvlJc w:val="left"/>
+      <w:pPr>
+        <w:tabs>
+          <w:tab w:val="num" w:pos="3600"/>
+        </w:tabs>
+        <w:ind w:left="3600" w:hanging="360"/>
+      </w:pPr>
+    </w:lvl>
+    <w:lvl w:ilvl="5" w:tentative="1">
+      <w:start w:val="1"/>
+      <w:numFmt w:val="decimal"/>
+      <w:lvlText w:val="%6."/>
+      <w:lvlJc w:val="left"/>
+      <w:pPr>
+        <w:tabs>
+          <w:tab w:val="num" w:pos="4320"/>
+        </w:tabs>
+        <w:ind w:left="4320" w:hanging="360"/>
+      </w:pPr>
+    </w:lvl>
+    <w:lvl w:ilvl="6" w:tentative="1">
+      <w:start w:val="1"/>
+      <w:numFmt w:val="decimal"/>
+      <w:lvlText w:val="%7."/>
+      <w:lvlJc w:val="left"/>
+      <w:pPr>
+        <w:tabs>
+          <w:tab w:val="num" w:pos="5040"/>
+        </w:tabs>
+        <w:ind w:left="5040" w:hanging="360"/>
+      </w:pPr>
+    </w:lvl>
+    <w:lvl w:ilvl="7" w:tentative="1">
+      <w:start w:val="1"/>
+      <w:numFmt w:val="decimal"/>
+      <w:lvlText w:val="%8."/>
+      <w:lvlJc w:val="left"/>
+      <w:pPr>
+        <w:tabs>
+          <w:tab w:val="num" w:pos="5760"/>
+        </w:tabs>
+        <w:ind w:left="5760" w:hanging="360"/>
+      </w:pPr>
+    </w:lvl>
+    <w:lvl w:ilvl="8" w:tentative="1">
+      <w:start w:val="1"/>
+      <w:numFmt w:val="decimal"/>
+      <w:lvlText w:val="%9."/>
+      <w:lvlJc w:val="left"/>
+      <w:pPr>
+        <w:tabs>
+          <w:tab w:val="num" w:pos="6480"/>
+        </w:tabs>
+        <w:ind w:left="6480" w:hanging="360"/>
+      </w:pPr>
+    </w:lvl>
+  </w:abstractNum>
+  <w:abstractNum w:abstractNumId="13" w15:restartNumberingAfterBreak="0">
+    <w:nsid w:val="5C6F52A9"/>
+    <w:multiLevelType w:val="hybridMultilevel"/>
+    <w:tmpl w:val="D3DC4F26"/>
+    <w:lvl w:ilvl="0" w:tplc="04090003">
+      <w:start w:val="1"/>
+      <w:numFmt w:val="bullet"/>
+      <w:lvlText w:val="o"/>
+      <w:lvlJc w:val="left"/>
+      <w:pPr>
+        <w:ind w:left="720" w:hanging="360"/>
+      </w:pPr>
+      <w:rPr>
+        <w:rFonts w:ascii="Courier New" w:hAnsi="Courier New" w:cs="Courier New" w:hint="default"/>
+      </w:rPr>
+    </w:lvl>
+    <w:lvl w:ilvl="1" w:tplc="04090003" w:tentative="1">
+      <w:start w:val="1"/>
+      <w:numFmt w:val="bullet"/>
+      <w:lvlText w:val="o"/>
+      <w:lvlJc w:val="left"/>
+      <w:pPr>
+        <w:ind w:left="1440" w:hanging="360"/>
+      </w:pPr>
+      <w:rPr>
+        <w:rFonts w:ascii="Courier New" w:hAnsi="Courier New" w:cs="Courier New" w:hint="default"/>
+      </w:rPr>
+    </w:lvl>
+    <w:lvl w:ilvl="2" w:tplc="04090005">
+      <w:start w:val="1"/>
+      <w:numFmt w:val="bullet"/>
+      <w:lvlText w:val=""/>
+      <w:lvlJc w:val="left"/>
+      <w:pPr>
+        <w:ind w:left="2160" w:hanging="360"/>
+      </w:pPr>
+      <w:rPr>
+        <w:rFonts w:ascii="Wingdings" w:hAnsi="Wingdings" w:hint="default"/>
+      </w:rPr>
+    </w:lvl>
+    <w:lvl w:ilvl="3" w:tplc="04090001" w:tentative="1">
+      <w:start w:val="1"/>
+      <w:numFmt w:val="bullet"/>
+      <w:lvlText w:val=""/>
+      <w:lvlJc w:val="left"/>
+      <w:pPr>
+        <w:ind w:left="2880" w:hanging="360"/>
+      </w:pPr>
+      <w:rPr>
+        <w:rFonts w:ascii="Symbol" w:hAnsi="Symbol" w:hint="default"/>
+      </w:rPr>
+    </w:lvl>
+    <w:lvl w:ilvl="4" w:tplc="04090003" w:tentative="1">
+      <w:start w:val="1"/>
+      <w:numFmt w:val="bullet"/>
+      <w:lvlText w:val="o"/>
+      <w:lvlJc w:val="left"/>
+      <w:pPr>
+        <w:ind w:left="3600" w:hanging="360"/>
+      </w:pPr>
+      <w:rPr>
+        <w:rFonts w:ascii="Courier New" w:hAnsi="Courier New" w:cs="Courier New" w:hint="default"/>
+      </w:rPr>
+    </w:lvl>
+    <w:lvl w:ilvl="5" w:tplc="04090005" w:tentative="1">
+      <w:start w:val="1"/>
+      <w:numFmt w:val="bullet"/>
+      <w:lvlText w:val=""/>
+      <w:lvlJc w:val="left"/>
+      <w:pPr>
+        <w:ind w:left="4320" w:hanging="360"/>
+      </w:pPr>
+      <w:rPr>
+        <w:rFonts w:ascii="Wingdings" w:hAnsi="Wingdings" w:hint="default"/>
+      </w:rPr>
+    </w:lvl>
+    <w:lvl w:ilvl="6" w:tplc="04090001" w:tentative="1">
+      <w:start w:val="1"/>
+      <w:numFmt w:val="bullet"/>
+      <w:lvlText w:val=""/>
+      <w:lvlJc w:val="left"/>
+      <w:pPr>
+        <w:ind w:left="5040" w:hanging="360"/>
+      </w:pPr>
+      <w:rPr>
+        <w:rFonts w:ascii="Symbol" w:hAnsi="Symbol" w:hint="default"/>
+      </w:rPr>
+    </w:lvl>
+    <w:lvl w:ilvl="7" w:tplc="04090003" w:tentative="1">
+      <w:start w:val="1"/>
+      <w:numFmt w:val="bullet"/>
+      <w:lvlText w:val="o"/>
+      <w:lvlJc w:val="left"/>
+      <w:pPr>
+        <w:ind w:left="5760" w:hanging="360"/>
+      </w:pPr>
+      <w:rPr>
+        <w:rFonts w:ascii="Courier New" w:hAnsi="Courier New" w:cs="Courier New" w:hint="default"/>
+      </w:rPr>
+    </w:lvl>
+    <w:lvl w:ilvl="8" w:tplc="04090005" w:tentative="1">
+      <w:start w:val="1"/>
+      <w:numFmt w:val="bullet"/>
+      <w:lvlText w:val=""/>
+      <w:lvlJc w:val="left"/>
+      <w:pPr>
+        <w:ind w:left="6480" w:hanging="360"/>
+      </w:pPr>
+      <w:rPr>
+        <w:rFonts w:ascii="Wingdings" w:hAnsi="Wingdings" w:hint="default"/>
+      </w:rPr>
+    </w:lvl>
+  </w:abstractNum>
+  <w:abstractNum w:abstractNumId="14" w15:restartNumberingAfterBreak="0">
+    <w:nsid w:val="615B188F"/>
+    <w:multiLevelType w:val="hybridMultilevel"/>
+    <w:tmpl w:val="A3D47144"/>
+    <w:lvl w:ilvl="0" w:tplc="04090003">
+      <w:start w:val="1"/>
+      <w:numFmt w:val="bullet"/>
+      <w:lvlText w:val="o"/>
+      <w:lvlJc w:val="left"/>
+      <w:pPr>
+        <w:ind w:left="720" w:hanging="360"/>
+      </w:pPr>
+      <w:rPr>
+        <w:rFonts w:ascii="Courier New" w:hAnsi="Courier New" w:cs="Courier New" w:hint="default"/>
+      </w:rPr>
+    </w:lvl>
+    <w:lvl w:ilvl="1" w:tplc="04090003" w:tentative="1">
+      <w:start w:val="1"/>
+      <w:numFmt w:val="bullet"/>
+      <w:lvlText w:val="o"/>
+      <w:lvlJc w:val="left"/>
+      <w:pPr>
+        <w:ind w:left="1440" w:hanging="360"/>
+      </w:pPr>
+      <w:rPr>
+        <w:rFonts w:ascii="Courier New" w:hAnsi="Courier New" w:cs="Courier New" w:hint="default"/>
+      </w:rPr>
+    </w:lvl>
+    <w:lvl w:ilvl="2" w:tplc="04090005" w:tentative="1">
+      <w:start w:val="1"/>
+      <w:numFmt w:val="bullet"/>
+      <w:lvlText w:val=""/>
+      <w:lvlJc w:val="left"/>
+      <w:pPr>
+        <w:ind w:left="2160" w:hanging="360"/>
+      </w:pPr>
+      <w:rPr>
+        <w:rFonts w:ascii="Wingdings" w:hAnsi="Wingdings" w:hint="default"/>
+      </w:rPr>
+    </w:lvl>
+    <w:lvl w:ilvl="3" w:tplc="04090001" w:tentative="1">
+      <w:start w:val="1"/>
+      <w:numFmt w:val="bullet"/>
+      <w:lvlText w:val=""/>
+      <w:lvlJc w:val="left"/>
+      <w:pPr>
+        <w:ind w:left="2880" w:hanging="360"/>
+      </w:pPr>
+      <w:rPr>
+        <w:rFonts w:ascii="Symbol" w:hAnsi="Symbol" w:hint="default"/>
+      </w:rPr>
+    </w:lvl>
+    <w:lvl w:ilvl="4" w:tplc="04090003" w:tentative="1">
+      <w:start w:val="1"/>
+      <w:numFmt w:val="bullet"/>
+      <w:lvlText w:val="o"/>
+      <w:lvlJc w:val="left"/>
+      <w:pPr>
+        <w:ind w:left="3600" w:hanging="360"/>
+      </w:pPr>
+      <w:rPr>
+        <w:rFonts w:ascii="Courier New" w:hAnsi="Courier New" w:cs="Courier New" w:hint="default"/>
+      </w:rPr>
+    </w:lvl>
+    <w:lvl w:ilvl="5" w:tplc="04090005" w:tentative="1">
+      <w:start w:val="1"/>
+      <w:numFmt w:val="bullet"/>
+      <w:lvlText w:val=""/>
+      <w:lvlJc w:val="left"/>
+      <w:pPr>
+        <w:ind w:left="4320" w:hanging="360"/>
+      </w:pPr>
+      <w:rPr>
+        <w:rFonts w:ascii="Wingdings" w:hAnsi="Wingdings" w:hint="default"/>
+      </w:rPr>
+    </w:lvl>
+    <w:lvl w:ilvl="6" w:tplc="04090001" w:tentative="1">
+      <w:start w:val="1"/>
+      <w:numFmt w:val="bullet"/>
+      <w:lvlText w:val=""/>
+      <w:lvlJc w:val="left"/>
+      <w:pPr>
+        <w:ind w:left="5040" w:hanging="360"/>
+      </w:pPr>
+      <w:rPr>
+        <w:rFonts w:ascii="Symbol" w:hAnsi="Symbol" w:hint="default"/>
+      </w:rPr>
+    </w:lvl>
+    <w:lvl w:ilvl="7" w:tplc="04090003" w:tentative="1">
+      <w:start w:val="1"/>
+      <w:numFmt w:val="bullet"/>
+      <w:lvlText w:val="o"/>
+      <w:lvlJc w:val="left"/>
+      <w:pPr>
+        <w:ind w:left="5760" w:hanging="360"/>
+      </w:pPr>
+      <w:rPr>
+        <w:rFonts w:ascii="Courier New" w:hAnsi="Courier New" w:cs="Courier New" w:hint="default"/>
+      </w:rPr>
+    </w:lvl>
+    <w:lvl w:ilvl="8" w:tplc="04090005" w:tentative="1">
+      <w:start w:val="1"/>
+      <w:numFmt w:val="bullet"/>
+      <w:lvlText w:val=""/>
+      <w:lvlJc w:val="left"/>
+      <w:pPr>
+        <w:ind w:left="6480" w:hanging="360"/>
+      </w:pPr>
+      <w:rPr>
+        <w:rFonts w:ascii="Wingdings" w:hAnsi="Wingdings" w:hint="default"/>
+      </w:rPr>
+    </w:lvl>
+  </w:abstractNum>
+  <w:abstractNum w:abstractNumId="15" w15:restartNumberingAfterBreak="0">
+    <w:nsid w:val="620F2B8F"/>
+    <w:multiLevelType w:val="hybridMultilevel"/>
+    <w:tmpl w:val="7D2EE8D4"/>
+    <w:lvl w:ilvl="0" w:tplc="04090001">
+      <w:start w:val="1"/>
+      <w:numFmt w:val="bullet"/>
+      <w:lvlText w:val=""/>
+      <w:lvlJc w:val="left"/>
+      <w:pPr>
+        <w:ind w:left="1350" w:hanging="360"/>
+      </w:pPr>
+      <w:rPr>
+        <w:rFonts w:ascii="Symbol" w:hAnsi="Symbol" w:hint="default"/>
+      </w:rPr>
+    </w:lvl>
+    <w:lvl w:ilvl="1" w:tplc="04090003" w:tentative="1">
+      <w:start w:val="1"/>
+      <w:numFmt w:val="bullet"/>
+      <w:lvlText w:val="o"/>
+      <w:lvlJc w:val="left"/>
+      <w:pPr>
+        <w:ind w:left="2070" w:hanging="360"/>
+      </w:pPr>
+      <w:rPr>
+        <w:rFonts w:ascii="Courier New" w:hAnsi="Courier New" w:cs="Courier New" w:hint="default"/>
+      </w:rPr>
+    </w:lvl>
+    <w:lvl w:ilvl="2" w:tplc="04090005" w:tentative="1">
+      <w:start w:val="1"/>
+      <w:numFmt w:val="bullet"/>
+      <w:lvlText w:val=""/>
+      <w:lvlJc w:val="left"/>
+      <w:pPr>
+        <w:ind w:left="2790" w:hanging="360"/>
+      </w:pPr>
+      <w:rPr>
+        <w:rFonts w:ascii="Wingdings" w:hAnsi="Wingdings" w:hint="default"/>
+      </w:rPr>
+    </w:lvl>
+    <w:lvl w:ilvl="3" w:tplc="04090001" w:tentative="1">
+      <w:start w:val="1"/>
+      <w:numFmt w:val="bullet"/>
+      <w:lvlText w:val=""/>
+      <w:lvlJc w:val="left"/>
+      <w:pPr>
+        <w:ind w:left="3510" w:hanging="360"/>
+      </w:pPr>
+      <w:rPr>
+        <w:rFonts w:ascii="Symbol" w:hAnsi="Symbol" w:hint="default"/>
+      </w:rPr>
+    </w:lvl>
+    <w:lvl w:ilvl="4" w:tplc="04090003" w:tentative="1">
+      <w:start w:val="1"/>
+      <w:numFmt w:val="bullet"/>
+      <w:lvlText w:val="o"/>
+      <w:lvlJc w:val="left"/>
+      <w:pPr>
+        <w:ind w:left="4230" w:hanging="360"/>
+      </w:pPr>
+      <w:rPr>
+        <w:rFonts w:ascii="Courier New" w:hAnsi="Courier New" w:cs="Courier New" w:hint="default"/>
+      </w:rPr>
+    </w:lvl>
+    <w:lvl w:ilvl="5" w:tplc="04090005" w:tentative="1">
+      <w:start w:val="1"/>
+      <w:numFmt w:val="bullet"/>
+      <w:lvlText w:val=""/>
+      <w:lvlJc w:val="left"/>
+      <w:pPr>
+        <w:ind w:left="4950" w:hanging="360"/>
+      </w:pPr>
+      <w:rPr>
+        <w:rFonts w:ascii="Wingdings" w:hAnsi="Wingdings" w:hint="default"/>
+      </w:rPr>
+    </w:lvl>
+    <w:lvl w:ilvl="6" w:tplc="04090001" w:tentative="1">
+      <w:start w:val="1"/>
+      <w:numFmt w:val="bullet"/>
+      <w:lvlText w:val=""/>
+      <w:lvlJc w:val="left"/>
+      <w:pPr>
+        <w:ind w:left="5670" w:hanging="360"/>
+      </w:pPr>
+      <w:rPr>
+        <w:rFonts w:ascii="Symbol" w:hAnsi="Symbol" w:hint="default"/>
+      </w:rPr>
+    </w:lvl>
+    <w:lvl w:ilvl="7" w:tplc="04090003" w:tentative="1">
+      <w:start w:val="1"/>
+      <w:numFmt w:val="bullet"/>
+      <w:lvlText w:val="o"/>
+      <w:lvlJc w:val="left"/>
+      <w:pPr>
+        <w:ind w:left="6390" w:hanging="360"/>
+      </w:pPr>
+      <w:rPr>
+        <w:rFonts w:ascii="Courier New" w:hAnsi="Courier New" w:cs="Courier New" w:hint="default"/>
+      </w:rPr>
+    </w:lvl>
+    <w:lvl w:ilvl="8" w:tplc="04090005" w:tentative="1">
+      <w:start w:val="1"/>
+      <w:numFmt w:val="bullet"/>
+      <w:lvlText w:val=""/>
+      <w:lvlJc w:val="left"/>
+      <w:pPr>
+        <w:ind w:left="7110" w:hanging="360"/>
+      </w:pPr>
+      <w:rPr>
+        <w:rFonts w:ascii="Wingdings" w:hAnsi="Wingdings" w:hint="default"/>
+      </w:rPr>
+    </w:lvl>
+  </w:abstractNum>
+  <w:abstractNum w:abstractNumId="16" w15:restartNumberingAfterBreak="0">
+    <w:nsid w:val="63086E75"/>
+    <w:multiLevelType w:val="multilevel"/>
+    <w:tmpl w:val="A128E47E"/>
+    <w:lvl w:ilvl="0">
+      <w:start w:val="1"/>
+      <w:numFmt w:val="decimal"/>
+      <w:lvlText w:val="%1."/>
+      <w:lvlJc w:val="left"/>
+      <w:pPr>
+        <w:tabs>
+          <w:tab w:val="num" w:pos="720"/>
+        </w:tabs>
+        <w:ind w:left="720" w:hanging="360"/>
+      </w:pPr>
+    </w:lvl>
+    <w:lvl w:ilvl="1" w:tentative="1">
+      <w:start w:val="1"/>
+      <w:numFmt w:val="decimal"/>
+      <w:lvlText w:val="%2."/>
+      <w:lvlJc w:val="left"/>
+      <w:pPr>
+        <w:tabs>
+          <w:tab w:val="num" w:pos="1440"/>
+        </w:tabs>
+        <w:ind w:left="1440" w:hanging="360"/>
+      </w:pPr>
+    </w:lvl>
+    <w:lvl w:ilvl="2" w:tentative="1">
+      <w:start w:val="1"/>
+      <w:numFmt w:val="decimal"/>
+      <w:lvlText w:val="%3."/>
+      <w:lvlJc w:val="left"/>
+      <w:pPr>
+        <w:tabs>
+          <w:tab w:val="num" w:pos="2160"/>
+        </w:tabs>
+        <w:ind w:left="2160" w:hanging="360"/>
+      </w:pPr>
+    </w:lvl>
+    <w:lvl w:ilvl="3" w:tentative="1">
+      <w:start w:val="1"/>
+      <w:numFmt w:val="decimal"/>
+      <w:lvlText w:val="%4."/>
+      <w:lvlJc w:val="left"/>
+      <w:pPr>
+        <w:tabs>
+          <w:tab w:val="num" w:pos="2880"/>
+        </w:tabs>
+        <w:ind w:left="2880" w:hanging="360"/>
+      </w:pPr>
+    </w:lvl>
+    <w:lvl w:ilvl="4" w:tentative="1">
+      <w:start w:val="1"/>
+      <w:numFmt w:val="decimal"/>
+      <w:lvlText w:val="%5."/>
+      <w:lvlJc w:val="left"/>
+      <w:pPr>
+        <w:tabs>
+          <w:tab w:val="num" w:pos="3600"/>
+        </w:tabs>
+        <w:ind w:left="3600" w:hanging="360"/>
+      </w:pPr>
+    </w:lvl>
+    <w:lvl w:ilvl="5" w:tentative="1">
+      <w:start w:val="1"/>
+      <w:numFmt w:val="decimal"/>
+      <w:lvlText w:val="%6."/>
+      <w:lvlJc w:val="left"/>
+      <w:pPr>
+        <w:tabs>
+          <w:tab w:val="num" w:pos="4320"/>
+        </w:tabs>
+        <w:ind w:left="4320" w:hanging="360"/>
+      </w:pPr>
+    </w:lvl>
+    <w:lvl w:ilvl="6" w:tentative="1">
+      <w:start w:val="1"/>
+      <w:numFmt w:val="decimal"/>
+      <w:lvlText w:val="%7."/>
+      <w:lvlJc w:val="left"/>
+      <w:pPr>
+        <w:tabs>
+          <w:tab w:val="num" w:pos="5040"/>
+        </w:tabs>
+        <w:ind w:left="5040" w:hanging="360"/>
+      </w:pPr>
+    </w:lvl>
+    <w:lvl w:ilvl="7" w:tentative="1">
+      <w:start w:val="1"/>
+      <w:numFmt w:val="decimal"/>
+      <w:lvlText w:val="%8."/>
+      <w:lvlJc w:val="left"/>
+      <w:pPr>
+        <w:tabs>
+          <w:tab w:val="num" w:pos="5760"/>
+        </w:tabs>
+        <w:ind w:left="5760" w:hanging="360"/>
+      </w:pPr>
+    </w:lvl>
+    <w:lvl w:ilvl="8" w:tentative="1">
+      <w:start w:val="1"/>
+      <w:numFmt w:val="decimal"/>
+      <w:lvlText w:val="%9."/>
+      <w:lvlJc w:val="left"/>
+      <w:pPr>
+        <w:tabs>
+          <w:tab w:val="num" w:pos="6480"/>
+        </w:tabs>
+        <w:ind w:left="6480" w:hanging="360"/>
+      </w:pPr>
+    </w:lvl>
+  </w:abstractNum>
+  <w:abstractNum w:abstractNumId="17" w15:restartNumberingAfterBreak="0">
     <w:nsid w:val="660C2C1F"/>
     <w:multiLevelType w:val="hybridMultilevel"/>
     <w:tmpl w:val="A70C277E"/>
@@ -3199,7 +7510,128 @@
       </w:rPr>
     </w:lvl>
   </w:abstractNum>
-  <w:abstractNum w:abstractNumId="4" w15:restartNumberingAfterBreak="0">
+  <w:abstractNum w:abstractNumId="18" w15:restartNumberingAfterBreak="0">
+    <w:nsid w:val="696F08EB"/>
+    <w:multiLevelType w:val="multilevel"/>
+    <w:tmpl w:val="7AEC38B6"/>
+    <w:lvl w:ilvl="0">
+      <w:start w:val="1"/>
+      <w:numFmt w:val="decimal"/>
+      <w:lvlText w:val="%1."/>
+      <w:lvlJc w:val="left"/>
+      <w:pPr>
+        <w:tabs>
+          <w:tab w:val="num" w:pos="720"/>
+        </w:tabs>
+        <w:ind w:left="720" w:hanging="360"/>
+      </w:pPr>
+    </w:lvl>
+    <w:lvl w:ilvl="1">
+      <w:start w:val="1"/>
+      <w:numFmt w:val="bullet"/>
+      <w:lvlText w:val=""/>
+      <w:lvlJc w:val="left"/>
+      <w:pPr>
+        <w:tabs>
+          <w:tab w:val="num" w:pos="1440"/>
+        </w:tabs>
+        <w:ind w:left="1440" w:hanging="360"/>
+      </w:pPr>
+      <w:rPr>
+        <w:rFonts w:ascii="Symbol" w:hAnsi="Symbol" w:hint="default"/>
+        <w:sz w:val="20"/>
+      </w:rPr>
+    </w:lvl>
+    <w:lvl w:ilvl="2">
+      <w:start w:val="1"/>
+      <w:numFmt w:val="bullet"/>
+      <w:lvlText w:val=""/>
+      <w:lvlJc w:val="left"/>
+      <w:pPr>
+        <w:tabs>
+          <w:tab w:val="num" w:pos="2160"/>
+        </w:tabs>
+        <w:ind w:left="2160" w:hanging="360"/>
+      </w:pPr>
+      <w:rPr>
+        <w:rFonts w:ascii="Symbol" w:hAnsi="Symbol" w:hint="default"/>
+        <w:sz w:val="20"/>
+      </w:rPr>
+    </w:lvl>
+    <w:lvl w:ilvl="3" w:tentative="1">
+      <w:start w:val="1"/>
+      <w:numFmt w:val="decimal"/>
+      <w:lvlText w:val="%4."/>
+      <w:lvlJc w:val="left"/>
+      <w:pPr>
+        <w:tabs>
+          <w:tab w:val="num" w:pos="2880"/>
+        </w:tabs>
+        <w:ind w:left="2880" w:hanging="360"/>
+      </w:pPr>
+    </w:lvl>
+    <w:lvl w:ilvl="4" w:tentative="1">
+      <w:start w:val="1"/>
+      <w:numFmt w:val="decimal"/>
+      <w:lvlText w:val="%5."/>
+      <w:lvlJc w:val="left"/>
+      <w:pPr>
+        <w:tabs>
+          <w:tab w:val="num" w:pos="3600"/>
+        </w:tabs>
+        <w:ind w:left="3600" w:hanging="360"/>
+      </w:pPr>
+    </w:lvl>
+    <w:lvl w:ilvl="5" w:tentative="1">
+      <w:start w:val="1"/>
+      <w:numFmt w:val="decimal"/>
+      <w:lvlText w:val="%6."/>
+      <w:lvlJc w:val="left"/>
+      <w:pPr>
+        <w:tabs>
+          <w:tab w:val="num" w:pos="4320"/>
+        </w:tabs>
+        <w:ind w:left="4320" w:hanging="360"/>
+      </w:pPr>
+    </w:lvl>
+    <w:lvl w:ilvl="6" w:tentative="1">
+      <w:start w:val="1"/>
+      <w:numFmt w:val="decimal"/>
+      <w:lvlText w:val="%7."/>
+      <w:lvlJc w:val="left"/>
+      <w:pPr>
+        <w:tabs>
+          <w:tab w:val="num" w:pos="5040"/>
+        </w:tabs>
+        <w:ind w:left="5040" w:hanging="360"/>
+      </w:pPr>
+    </w:lvl>
+    <w:lvl w:ilvl="7" w:tentative="1">
+      <w:start w:val="1"/>
+      <w:numFmt w:val="decimal"/>
+      <w:lvlText w:val="%8."/>
+      <w:lvlJc w:val="left"/>
+      <w:pPr>
+        <w:tabs>
+          <w:tab w:val="num" w:pos="5760"/>
+        </w:tabs>
+        <w:ind w:left="5760" w:hanging="360"/>
+      </w:pPr>
+    </w:lvl>
+    <w:lvl w:ilvl="8" w:tentative="1">
+      <w:start w:val="1"/>
+      <w:numFmt w:val="decimal"/>
+      <w:lvlText w:val="%9."/>
+      <w:lvlJc w:val="left"/>
+      <w:pPr>
+        <w:tabs>
+          <w:tab w:val="num" w:pos="6480"/>
+        </w:tabs>
+        <w:ind w:left="6480" w:hanging="360"/>
+      </w:pPr>
+    </w:lvl>
+  </w:abstractNum>
+  <w:abstractNum w:abstractNumId="19" w15:restartNumberingAfterBreak="0">
     <w:nsid w:val="709A1095"/>
     <w:multiLevelType w:val="hybridMultilevel"/>
     <w:tmpl w:val="B57E2428"/>
@@ -3312,19 +7744,180 @@
       </w:rPr>
     </w:lvl>
   </w:abstractNum>
+  <w:abstractNum w:abstractNumId="20" w15:restartNumberingAfterBreak="0">
+    <w:nsid w:val="784827F2"/>
+    <w:multiLevelType w:val="hybridMultilevel"/>
+    <w:tmpl w:val="697E68E0"/>
+    <w:lvl w:ilvl="0" w:tplc="04090001">
+      <w:start w:val="1"/>
+      <w:numFmt w:val="bullet"/>
+      <w:lvlText w:val=""/>
+      <w:lvlJc w:val="left"/>
+      <w:pPr>
+        <w:ind w:left="1350" w:hanging="360"/>
+      </w:pPr>
+      <w:rPr>
+        <w:rFonts w:ascii="Symbol" w:hAnsi="Symbol" w:hint="default"/>
+      </w:rPr>
+    </w:lvl>
+    <w:lvl w:ilvl="1" w:tplc="04090003" w:tentative="1">
+      <w:start w:val="1"/>
+      <w:numFmt w:val="bullet"/>
+      <w:lvlText w:val="o"/>
+      <w:lvlJc w:val="left"/>
+      <w:pPr>
+        <w:ind w:left="2070" w:hanging="360"/>
+      </w:pPr>
+      <w:rPr>
+        <w:rFonts w:ascii="Courier New" w:hAnsi="Courier New" w:cs="Courier New" w:hint="default"/>
+      </w:rPr>
+    </w:lvl>
+    <w:lvl w:ilvl="2" w:tplc="04090005" w:tentative="1">
+      <w:start w:val="1"/>
+      <w:numFmt w:val="bullet"/>
+      <w:lvlText w:val=""/>
+      <w:lvlJc w:val="left"/>
+      <w:pPr>
+        <w:ind w:left="2790" w:hanging="360"/>
+      </w:pPr>
+      <w:rPr>
+        <w:rFonts w:ascii="Wingdings" w:hAnsi="Wingdings" w:hint="default"/>
+      </w:rPr>
+    </w:lvl>
+    <w:lvl w:ilvl="3" w:tplc="04090001" w:tentative="1">
+      <w:start w:val="1"/>
+      <w:numFmt w:val="bullet"/>
+      <w:lvlText w:val=""/>
+      <w:lvlJc w:val="left"/>
+      <w:pPr>
+        <w:ind w:left="3510" w:hanging="360"/>
+      </w:pPr>
+      <w:rPr>
+        <w:rFonts w:ascii="Symbol" w:hAnsi="Symbol" w:hint="default"/>
+      </w:rPr>
+    </w:lvl>
+    <w:lvl w:ilvl="4" w:tplc="04090003" w:tentative="1">
+      <w:start w:val="1"/>
+      <w:numFmt w:val="bullet"/>
+      <w:lvlText w:val="o"/>
+      <w:lvlJc w:val="left"/>
+      <w:pPr>
+        <w:ind w:left="4230" w:hanging="360"/>
+      </w:pPr>
+      <w:rPr>
+        <w:rFonts w:ascii="Courier New" w:hAnsi="Courier New" w:cs="Courier New" w:hint="default"/>
+      </w:rPr>
+    </w:lvl>
+    <w:lvl w:ilvl="5" w:tplc="04090005" w:tentative="1">
+      <w:start w:val="1"/>
+      <w:numFmt w:val="bullet"/>
+      <w:lvlText w:val=""/>
+      <w:lvlJc w:val="left"/>
+      <w:pPr>
+        <w:ind w:left="4950" w:hanging="360"/>
+      </w:pPr>
+      <w:rPr>
+        <w:rFonts w:ascii="Wingdings" w:hAnsi="Wingdings" w:hint="default"/>
+      </w:rPr>
+    </w:lvl>
+    <w:lvl w:ilvl="6" w:tplc="04090001" w:tentative="1">
+      <w:start w:val="1"/>
+      <w:numFmt w:val="bullet"/>
+      <w:lvlText w:val=""/>
+      <w:lvlJc w:val="left"/>
+      <w:pPr>
+        <w:ind w:left="5670" w:hanging="360"/>
+      </w:pPr>
+      <w:rPr>
+        <w:rFonts w:ascii="Symbol" w:hAnsi="Symbol" w:hint="default"/>
+      </w:rPr>
+    </w:lvl>
+    <w:lvl w:ilvl="7" w:tplc="04090003" w:tentative="1">
+      <w:start w:val="1"/>
+      <w:numFmt w:val="bullet"/>
+      <w:lvlText w:val="o"/>
+      <w:lvlJc w:val="left"/>
+      <w:pPr>
+        <w:ind w:left="6390" w:hanging="360"/>
+      </w:pPr>
+      <w:rPr>
+        <w:rFonts w:ascii="Courier New" w:hAnsi="Courier New" w:cs="Courier New" w:hint="default"/>
+      </w:rPr>
+    </w:lvl>
+    <w:lvl w:ilvl="8" w:tplc="04090005" w:tentative="1">
+      <w:start w:val="1"/>
+      <w:numFmt w:val="bullet"/>
+      <w:lvlText w:val=""/>
+      <w:lvlJc w:val="left"/>
+      <w:pPr>
+        <w:ind w:left="7110" w:hanging="360"/>
+      </w:pPr>
+      <w:rPr>
+        <w:rFonts w:ascii="Wingdings" w:hAnsi="Wingdings" w:hint="default"/>
+      </w:rPr>
+    </w:lvl>
+  </w:abstractNum>
   <w:num w:numId="1">
+    <w:abstractNumId w:val="4"/>
+  </w:num>
+  <w:num w:numId="2">
+    <w:abstractNumId w:val="8"/>
+  </w:num>
+  <w:num w:numId="3">
+    <w:abstractNumId w:val="19"/>
+  </w:num>
+  <w:num w:numId="4">
+    <w:abstractNumId w:val="17"/>
+  </w:num>
+  <w:num w:numId="5">
     <w:abstractNumId w:val="1"/>
   </w:num>
-  <w:num w:numId="2">
+  <w:num w:numId="6">
+    <w:abstractNumId w:val="18"/>
+  </w:num>
+  <w:num w:numId="7">
+    <w:abstractNumId w:val="15"/>
+  </w:num>
+  <w:num w:numId="8">
+    <w:abstractNumId w:val="10"/>
+  </w:num>
+  <w:num w:numId="9">
+    <w:abstractNumId w:val="11"/>
+  </w:num>
+  <w:num w:numId="10">
+    <w:abstractNumId w:val="20"/>
+  </w:num>
+  <w:num w:numId="11">
+    <w:abstractNumId w:val="5"/>
+  </w:num>
+  <w:num w:numId="12">
+    <w:abstractNumId w:val="6"/>
+  </w:num>
+  <w:num w:numId="13">
+    <w:abstractNumId w:val="3"/>
+  </w:num>
+  <w:num w:numId="14">
     <w:abstractNumId w:val="2"/>
   </w:num>
-  <w:num w:numId="3">
-    <w:abstractNumId w:val="4"/>
+  <w:num w:numId="15">
+    <w:abstractNumId w:val="13"/>
   </w:num>
-  <w:num w:numId="4">
-    <w:abstractNumId w:val="3"/>
+  <w:num w:numId="16">
+    <w:abstractNumId w:val="9"/>
   </w:num>
-  <w:num w:numId="5">
+  <w:num w:numId="17">
+    <w:abstractNumId w:val="14"/>
+  </w:num>
+  <w:num w:numId="18">
+    <w:abstractNumId w:val="7"/>
+  </w:num>
+  <w:num w:numId="19">
+    <w:abstractNumId w:val="12"/>
+  </w:num>
+  <w:num w:numId="20">
+    <w:abstractNumId w:val="16"/>
+  </w:num>
+  <w:num w:numId="21">
     <w:abstractNumId w:val="0"/>
   </w:num>
 </w:numbering>
@@ -3723,7 +8316,49 @@
   <w:style w:type="paragraph" w:default="1" w:styleId="Normal">
     <w:name w:val="Normal"/>
     <w:qFormat/>
-    <w:rsid w:val="007E7601"/>
+    <w:rsid w:val="00147866"/>
+  </w:style>
+  <w:style w:type="paragraph" w:styleId="Heading3">
+    <w:name w:val="heading 3"/>
+    <w:basedOn w:val="Normal"/>
+    <w:link w:val="Heading3Char"/>
+    <w:uiPriority w:val="9"/>
+    <w:qFormat/>
+    <w:rsid w:val="00157617"/>
+    <w:pPr>
+      <w:spacing w:before="100" w:beforeAutospacing="1" w:after="100" w:afterAutospacing="1" w:line="240" w:lineRule="auto"/>
+      <w:outlineLvl w:val="2"/>
+    </w:pPr>
+    <w:rPr>
+      <w:rFonts w:ascii="Times New Roman" w:eastAsia="Times New Roman" w:hAnsi="Times New Roman" w:cs="Times New Roman"/>
+      <w:b/>
+      <w:bCs/>
+      <w:sz w:val="27"/>
+      <w:szCs w:val="27"/>
+    </w:rPr>
+  </w:style>
+  <w:style w:type="paragraph" w:styleId="Heading4">
+    <w:name w:val="heading 4"/>
+    <w:basedOn w:val="Normal"/>
+    <w:next w:val="Normal"/>
+    <w:link w:val="Heading4Char"/>
+    <w:uiPriority w:val="9"/>
+    <w:semiHidden/>
+    <w:unhideWhenUsed/>
+    <w:qFormat/>
+    <w:rsid w:val="00016886"/>
+    <w:pPr>
+      <w:keepNext/>
+      <w:keepLines/>
+      <w:spacing w:before="40" w:after="0"/>
+      <w:outlineLvl w:val="3"/>
+    </w:pPr>
+    <w:rPr>
+      <w:rFonts w:asciiTheme="majorHAnsi" w:eastAsiaTheme="majorEastAsia" w:hAnsiTheme="majorHAnsi" w:cstheme="majorBidi"/>
+      <w:i/>
+      <w:iCs/>
+      <w:color w:val="2E74B5" w:themeColor="accent1" w:themeShade="BF"/>
+    </w:rPr>
   </w:style>
   <w:style w:type="character" w:default="1" w:styleId="DefaultParagraphFont">
     <w:name w:val="Default Paragraph Font"/>
@@ -3762,6 +8397,74 @@
       <w:ind w:left="720"/>
       <w:contextualSpacing/>
     </w:pPr>
+  </w:style>
+  <w:style w:type="character" w:customStyle="1" w:styleId="Heading3Char">
+    <w:name w:val="Heading 3 Char"/>
+    <w:basedOn w:val="DefaultParagraphFont"/>
+    <w:link w:val="Heading3"/>
+    <w:uiPriority w:val="9"/>
+    <w:rsid w:val="00157617"/>
+    <w:rPr>
+      <w:rFonts w:ascii="Times New Roman" w:eastAsia="Times New Roman" w:hAnsi="Times New Roman" w:cs="Times New Roman"/>
+      <w:b/>
+      <w:bCs/>
+      <w:sz w:val="27"/>
+      <w:szCs w:val="27"/>
+    </w:rPr>
+  </w:style>
+  <w:style w:type="paragraph" w:styleId="NormalWeb">
+    <w:name w:val="Normal (Web)"/>
+    <w:basedOn w:val="Normal"/>
+    <w:uiPriority w:val="99"/>
+    <w:semiHidden/>
+    <w:unhideWhenUsed/>
+    <w:rsid w:val="00157617"/>
+    <w:pPr>
+      <w:spacing w:before="100" w:beforeAutospacing="1" w:after="100" w:afterAutospacing="1" w:line="240" w:lineRule="auto"/>
+    </w:pPr>
+    <w:rPr>
+      <w:rFonts w:ascii="Times New Roman" w:eastAsia="Times New Roman" w:hAnsi="Times New Roman" w:cs="Times New Roman"/>
+      <w:sz w:val="24"/>
+      <w:szCs w:val="24"/>
+    </w:rPr>
+  </w:style>
+  <w:style w:type="character" w:styleId="Strong">
+    <w:name w:val="Strong"/>
+    <w:basedOn w:val="DefaultParagraphFont"/>
+    <w:uiPriority w:val="22"/>
+    <w:qFormat/>
+    <w:rsid w:val="00157617"/>
+    <w:rPr>
+      <w:b/>
+      <w:bCs/>
+    </w:rPr>
+  </w:style>
+  <w:style w:type="character" w:styleId="HTMLCode">
+    <w:name w:val="HTML Code"/>
+    <w:basedOn w:val="DefaultParagraphFont"/>
+    <w:uiPriority w:val="99"/>
+    <w:semiHidden/>
+    <w:unhideWhenUsed/>
+    <w:rsid w:val="00016886"/>
+    <w:rPr>
+      <w:rFonts w:ascii="Courier New" w:eastAsia="Times New Roman" w:hAnsi="Courier New" w:cs="Courier New"/>
+      <w:sz w:val="20"/>
+      <w:szCs w:val="20"/>
+    </w:rPr>
+  </w:style>
+  <w:style w:type="character" w:customStyle="1" w:styleId="Heading4Char">
+    <w:name w:val="Heading 4 Char"/>
+    <w:basedOn w:val="DefaultParagraphFont"/>
+    <w:link w:val="Heading4"/>
+    <w:uiPriority w:val="9"/>
+    <w:semiHidden/>
+    <w:rsid w:val="00016886"/>
+    <w:rPr>
+      <w:rFonts w:asciiTheme="majorHAnsi" w:eastAsiaTheme="majorEastAsia" w:hAnsiTheme="majorHAnsi" w:cstheme="majorBidi"/>
+      <w:i/>
+      <w:iCs/>
+      <w:color w:val="2E74B5" w:themeColor="accent1" w:themeShade="BF"/>
+    </w:rPr>
   </w:style>
 </w:styles>
 </file>
